--- a/lab2/Лабораторная работа.docx
+++ b/lab2/Лабораторная работа.docx
@@ -366,7 +366,6 @@
                 <w:color w:val="333333"/>
                 <w:sz w:val="20"/>
                 <w:szCs w:val="20"/>
-                <w:lang/>
               </w:rPr>
             </w:pPr>
             <w:r>
@@ -375,7 +374,6 @@
                 <w:color w:val="0000FF"/>
                 <w:sz w:val="20"/>
                 <w:szCs w:val="20"/>
-                <w:lang/>
               </w:rPr>
               <w:t>#include &lt;iostream&gt;</w:t>
             </w:r>
@@ -406,37 +404,35 @@
                 <w:color w:val="333333"/>
                 <w:sz w:val="20"/>
                 <w:szCs w:val="20"/>
-                <w:lang/>
-              </w:rPr>
-            </w:pPr>
-          </w:p>
-          <w:p>
-            <w:pPr>
-              <w:tabs>
-                <w:tab w:val="left" w:pos="916"/>
-                <w:tab w:val="left" w:pos="1832"/>
-                <w:tab w:val="left" w:pos="2748"/>
-                <w:tab w:val="left" w:pos="3664"/>
-                <w:tab w:val="left" w:pos="4580"/>
-                <w:tab w:val="left" w:pos="5496"/>
-                <w:tab w:val="left" w:pos="6412"/>
-                <w:tab w:val="left" w:pos="7328"/>
-                <w:tab w:val="left" w:pos="8244"/>
-                <w:tab w:val="left" w:pos="9160"/>
-                <w:tab w:val="left" w:pos="10076"/>
-                <w:tab w:val="left" w:pos="10992"/>
-                <w:tab w:val="left" w:pos="11908"/>
-                <w:tab w:val="left" w:pos="12824"/>
-                <w:tab w:val="left" w:pos="13740"/>
-                <w:tab w:val="left" w:pos="14656"/>
-              </w:tabs>
-              <w:spacing w:line="244" w:lineRule="atLeast"/>
-              <w:rPr>
-                <w:rFonts w:ascii="Courier New" w:eastAsia="Times New Roman" w:hAnsi="Courier New" w:cs="Courier New"/>
-                <w:color w:val="333333"/>
-                <w:sz w:val="20"/>
-                <w:szCs w:val="20"/>
-                <w:lang/>
+              </w:rPr>
+            </w:pPr>
+          </w:p>
+          <w:p>
+            <w:pPr>
+              <w:tabs>
+                <w:tab w:val="left" w:pos="916"/>
+                <w:tab w:val="left" w:pos="1832"/>
+                <w:tab w:val="left" w:pos="2748"/>
+                <w:tab w:val="left" w:pos="3664"/>
+                <w:tab w:val="left" w:pos="4580"/>
+                <w:tab w:val="left" w:pos="5496"/>
+                <w:tab w:val="left" w:pos="6412"/>
+                <w:tab w:val="left" w:pos="7328"/>
+                <w:tab w:val="left" w:pos="8244"/>
+                <w:tab w:val="left" w:pos="9160"/>
+                <w:tab w:val="left" w:pos="10076"/>
+                <w:tab w:val="left" w:pos="10992"/>
+                <w:tab w:val="left" w:pos="11908"/>
+                <w:tab w:val="left" w:pos="12824"/>
+                <w:tab w:val="left" w:pos="13740"/>
+                <w:tab w:val="left" w:pos="14656"/>
+              </w:tabs>
+              <w:spacing w:line="244" w:lineRule="atLeast"/>
+              <w:rPr>
+                <w:rFonts w:ascii="Courier New" w:eastAsia="Times New Roman" w:hAnsi="Courier New" w:cs="Courier New"/>
+                <w:color w:val="333333"/>
+                <w:sz w:val="20"/>
+                <w:szCs w:val="20"/>
               </w:rPr>
             </w:pPr>
             <w:r>
@@ -445,7 +441,6 @@
                 <w:color w:val="008000"/>
                 <w:sz w:val="20"/>
                 <w:szCs w:val="20"/>
-                <w:lang/>
               </w:rPr>
               <w:t>// Структура узла, которая хранит значение и указатель на следующий элемент</w:t>
             </w:r>
@@ -476,7 +471,6 @@
                 <w:color w:val="333333"/>
                 <w:sz w:val="20"/>
                 <w:szCs w:val="20"/>
-                <w:lang/>
               </w:rPr>
             </w:pPr>
             <w:r>
@@ -485,7 +479,6 @@
                 <w:color w:val="0000FF"/>
                 <w:sz w:val="20"/>
                 <w:szCs w:val="20"/>
-                <w:lang/>
               </w:rPr>
               <w:t>struct</w:t>
             </w:r>
@@ -495,7 +488,6 @@
                 <w:color w:val="333333"/>
                 <w:sz w:val="20"/>
                 <w:szCs w:val="20"/>
-                <w:lang/>
               </w:rPr>
               <w:t xml:space="preserve"> Node</w:t>
             </w:r>
@@ -526,16 +518,14 @@
                 <w:color w:val="333333"/>
                 <w:sz w:val="20"/>
                 <w:szCs w:val="20"/>
-                <w:lang/>
-              </w:rPr>
-            </w:pPr>
-            <w:r>
-              <w:rPr>
-                <w:rFonts w:ascii="Courier New" w:eastAsia="Times New Roman" w:hAnsi="Courier New" w:cs="Courier New"/>
-                <w:color w:val="333333"/>
-                <w:sz w:val="20"/>
-                <w:szCs w:val="20"/>
-                <w:lang/>
+              </w:rPr>
+            </w:pPr>
+            <w:r>
+              <w:rPr>
+                <w:rFonts w:ascii="Courier New" w:eastAsia="Times New Roman" w:hAnsi="Courier New" w:cs="Courier New"/>
+                <w:color w:val="333333"/>
+                <w:sz w:val="20"/>
+                <w:szCs w:val="20"/>
               </w:rPr>
               <w:t>{</w:t>
             </w:r>
@@ -566,16 +556,14 @@
                 <w:color w:val="333333"/>
                 <w:sz w:val="20"/>
                 <w:szCs w:val="20"/>
-                <w:lang/>
-              </w:rPr>
-            </w:pPr>
-            <w:r>
-              <w:rPr>
-                <w:rFonts w:ascii="Courier New" w:eastAsia="Times New Roman" w:hAnsi="Courier New" w:cs="Courier New"/>
-                <w:color w:val="333333"/>
-                <w:sz w:val="20"/>
-                <w:szCs w:val="20"/>
-                <w:lang/>
+              </w:rPr>
+            </w:pPr>
+            <w:r>
+              <w:rPr>
+                <w:rFonts w:ascii="Courier New" w:eastAsia="Times New Roman" w:hAnsi="Courier New" w:cs="Courier New"/>
+                <w:color w:val="333333"/>
+                <w:sz w:val="20"/>
+                <w:szCs w:val="20"/>
               </w:rPr>
               <w:t xml:space="preserve">    </w:t>
             </w:r>
@@ -585,7 +573,6 @@
                 <w:color w:val="2B91AF"/>
                 <w:sz w:val="20"/>
                 <w:szCs w:val="20"/>
-                <w:lang/>
               </w:rPr>
               <w:t>int</w:t>
             </w:r>
@@ -595,7 +582,6 @@
                 <w:color w:val="333333"/>
                 <w:sz w:val="20"/>
                 <w:szCs w:val="20"/>
-                <w:lang/>
               </w:rPr>
               <w:t xml:space="preserve"> value;  </w:t>
             </w:r>
@@ -605,7 +591,6 @@
                 <w:color w:val="008000"/>
                 <w:sz w:val="20"/>
                 <w:szCs w:val="20"/>
-                <w:lang/>
               </w:rPr>
               <w:t>// Значение узла</w:t>
             </w:r>
@@ -636,16 +621,14 @@
                 <w:color w:val="333333"/>
                 <w:sz w:val="20"/>
                 <w:szCs w:val="20"/>
-                <w:lang/>
-              </w:rPr>
-            </w:pPr>
-            <w:r>
-              <w:rPr>
-                <w:rFonts w:ascii="Courier New" w:eastAsia="Times New Roman" w:hAnsi="Courier New" w:cs="Courier New"/>
-                <w:color w:val="333333"/>
-                <w:sz w:val="20"/>
-                <w:szCs w:val="20"/>
-                <w:lang/>
+              </w:rPr>
+            </w:pPr>
+            <w:r>
+              <w:rPr>
+                <w:rFonts w:ascii="Courier New" w:eastAsia="Times New Roman" w:hAnsi="Courier New" w:cs="Courier New"/>
+                <w:color w:val="333333"/>
+                <w:sz w:val="20"/>
+                <w:szCs w:val="20"/>
               </w:rPr>
               <w:t xml:space="preserve">    Node *next; </w:t>
             </w:r>
@@ -655,7 +638,6 @@
                 <w:color w:val="008000"/>
                 <w:sz w:val="20"/>
                 <w:szCs w:val="20"/>
-                <w:lang/>
               </w:rPr>
               <w:t>// Указатель на следующий узел</w:t>
             </w:r>
@@ -686,16 +668,14 @@
                 <w:color w:val="333333"/>
                 <w:sz w:val="20"/>
                 <w:szCs w:val="20"/>
-                <w:lang/>
-              </w:rPr>
-            </w:pPr>
-            <w:r>
-              <w:rPr>
-                <w:rFonts w:ascii="Courier New" w:eastAsia="Times New Roman" w:hAnsi="Courier New" w:cs="Courier New"/>
-                <w:color w:val="333333"/>
-                <w:sz w:val="20"/>
-                <w:szCs w:val="20"/>
-                <w:lang/>
+              </w:rPr>
+            </w:pPr>
+            <w:r>
+              <w:rPr>
+                <w:rFonts w:ascii="Courier New" w:eastAsia="Times New Roman" w:hAnsi="Courier New" w:cs="Courier New"/>
+                <w:color w:val="333333"/>
+                <w:sz w:val="20"/>
+                <w:szCs w:val="20"/>
               </w:rPr>
               <w:t>};</w:t>
             </w:r>
@@ -726,37 +706,35 @@
                 <w:color w:val="333333"/>
                 <w:sz w:val="20"/>
                 <w:szCs w:val="20"/>
-                <w:lang/>
-              </w:rPr>
-            </w:pPr>
-          </w:p>
-          <w:p>
-            <w:pPr>
-              <w:tabs>
-                <w:tab w:val="left" w:pos="916"/>
-                <w:tab w:val="left" w:pos="1832"/>
-                <w:tab w:val="left" w:pos="2748"/>
-                <w:tab w:val="left" w:pos="3664"/>
-                <w:tab w:val="left" w:pos="4580"/>
-                <w:tab w:val="left" w:pos="5496"/>
-                <w:tab w:val="left" w:pos="6412"/>
-                <w:tab w:val="left" w:pos="7328"/>
-                <w:tab w:val="left" w:pos="8244"/>
-                <w:tab w:val="left" w:pos="9160"/>
-                <w:tab w:val="left" w:pos="10076"/>
-                <w:tab w:val="left" w:pos="10992"/>
-                <w:tab w:val="left" w:pos="11908"/>
-                <w:tab w:val="left" w:pos="12824"/>
-                <w:tab w:val="left" w:pos="13740"/>
-                <w:tab w:val="left" w:pos="14656"/>
-              </w:tabs>
-              <w:spacing w:line="244" w:lineRule="atLeast"/>
-              <w:rPr>
-                <w:rFonts w:ascii="Courier New" w:eastAsia="Times New Roman" w:hAnsi="Courier New" w:cs="Courier New"/>
-                <w:color w:val="333333"/>
-                <w:sz w:val="20"/>
-                <w:szCs w:val="20"/>
-                <w:lang/>
+              </w:rPr>
+            </w:pPr>
+          </w:p>
+          <w:p>
+            <w:pPr>
+              <w:tabs>
+                <w:tab w:val="left" w:pos="916"/>
+                <w:tab w:val="left" w:pos="1832"/>
+                <w:tab w:val="left" w:pos="2748"/>
+                <w:tab w:val="left" w:pos="3664"/>
+                <w:tab w:val="left" w:pos="4580"/>
+                <w:tab w:val="left" w:pos="5496"/>
+                <w:tab w:val="left" w:pos="6412"/>
+                <w:tab w:val="left" w:pos="7328"/>
+                <w:tab w:val="left" w:pos="8244"/>
+                <w:tab w:val="left" w:pos="9160"/>
+                <w:tab w:val="left" w:pos="10076"/>
+                <w:tab w:val="left" w:pos="10992"/>
+                <w:tab w:val="left" w:pos="11908"/>
+                <w:tab w:val="left" w:pos="12824"/>
+                <w:tab w:val="left" w:pos="13740"/>
+                <w:tab w:val="left" w:pos="14656"/>
+              </w:tabs>
+              <w:spacing w:line="244" w:lineRule="atLeast"/>
+              <w:rPr>
+                <w:rFonts w:ascii="Courier New" w:eastAsia="Times New Roman" w:hAnsi="Courier New" w:cs="Courier New"/>
+                <w:color w:val="333333"/>
+                <w:sz w:val="20"/>
+                <w:szCs w:val="20"/>
               </w:rPr>
             </w:pPr>
             <w:r>
@@ -765,7 +743,6 @@
                 <w:color w:val="008000"/>
                 <w:sz w:val="20"/>
                 <w:szCs w:val="20"/>
-                <w:lang/>
               </w:rPr>
               <w:t>// Прототипы функций для работы с односвязным списком</w:t>
             </w:r>
@@ -796,7 +773,6 @@
                 <w:color w:val="333333"/>
                 <w:sz w:val="20"/>
                 <w:szCs w:val="20"/>
-                <w:lang/>
               </w:rPr>
             </w:pPr>
             <w:r>
@@ -805,7 +781,6 @@
                 <w:color w:val="2B91AF"/>
                 <w:sz w:val="20"/>
                 <w:szCs w:val="20"/>
-                <w:lang/>
               </w:rPr>
               <w:t>void</w:t>
             </w:r>
@@ -815,7 +790,6 @@
                 <w:color w:val="333333"/>
                 <w:sz w:val="20"/>
                 <w:szCs w:val="20"/>
-                <w:lang/>
               </w:rPr>
               <w:t xml:space="preserve"> posroenie(Node *&amp;fPHead);                           </w:t>
             </w:r>
@@ -825,7 +799,6 @@
                 <w:color w:val="008000"/>
                 <w:sz w:val="20"/>
                 <w:szCs w:val="20"/>
-                <w:lang/>
               </w:rPr>
               <w:t>// Функция построения списка</w:t>
             </w:r>
@@ -856,7 +829,6 @@
                 <w:color w:val="333333"/>
                 <w:sz w:val="20"/>
                 <w:szCs w:val="20"/>
-                <w:lang/>
               </w:rPr>
             </w:pPr>
             <w:r>
@@ -865,7 +837,6 @@
                 <w:color w:val="2B91AF"/>
                 <w:sz w:val="20"/>
                 <w:szCs w:val="20"/>
-                <w:lang/>
               </w:rPr>
               <w:t>void</w:t>
             </w:r>
@@ -875,7 +846,6 @@
                 <w:color w:val="333333"/>
                 <w:sz w:val="20"/>
                 <w:szCs w:val="20"/>
-                <w:lang/>
               </w:rPr>
               <w:t xml:space="preserve"> vstavka(Node *&amp;fPHead, </w:t>
             </w:r>
@@ -885,7 +855,6 @@
                 <w:color w:val="2B91AF"/>
                 <w:sz w:val="20"/>
                 <w:szCs w:val="20"/>
-                <w:lang/>
               </w:rPr>
               <w:t>int</w:t>
             </w:r>
@@ -895,7 +864,6 @@
                 <w:color w:val="333333"/>
                 <w:sz w:val="20"/>
                 <w:szCs w:val="20"/>
-                <w:lang/>
               </w:rPr>
               <w:t xml:space="preserve"> preIndex, </w:t>
             </w:r>
@@ -905,7 +873,6 @@
                 <w:color w:val="2B91AF"/>
                 <w:sz w:val="20"/>
                 <w:szCs w:val="20"/>
-                <w:lang/>
               </w:rPr>
               <w:t>int</w:t>
             </w:r>
@@ -915,7 +882,6 @@
                 <w:color w:val="333333"/>
                 <w:sz w:val="20"/>
                 <w:szCs w:val="20"/>
-                <w:lang/>
               </w:rPr>
               <w:t xml:space="preserve"> fElement); </w:t>
             </w:r>
@@ -925,7 +891,6 @@
                 <w:color w:val="008000"/>
                 <w:sz w:val="20"/>
                 <w:szCs w:val="20"/>
-                <w:lang/>
               </w:rPr>
               <w:t>// Вставка нового элемента в список</w:t>
             </w:r>
@@ -956,7 +921,6 @@
                 <w:color w:val="333333"/>
                 <w:sz w:val="20"/>
                 <w:szCs w:val="20"/>
-                <w:lang/>
               </w:rPr>
             </w:pPr>
             <w:r>
@@ -965,7 +929,6 @@
                 <w:color w:val="2B91AF"/>
                 <w:sz w:val="20"/>
                 <w:szCs w:val="20"/>
-                <w:lang/>
               </w:rPr>
               <w:t>void</w:t>
             </w:r>
@@ -975,7 +938,6 @@
                 <w:color w:val="333333"/>
                 <w:sz w:val="20"/>
                 <w:szCs w:val="20"/>
-                <w:lang/>
               </w:rPr>
               <w:t xml:space="preserve"> udalenie(Node *&amp;fPHead, </w:t>
             </w:r>
@@ -985,7 +947,6 @@
                 <w:color w:val="2B91AF"/>
                 <w:sz w:val="20"/>
                 <w:szCs w:val="20"/>
-                <w:lang/>
               </w:rPr>
               <w:t>int</w:t>
             </w:r>
@@ -995,7 +956,6 @@
                 <w:color w:val="333333"/>
                 <w:sz w:val="20"/>
                 <w:szCs w:val="20"/>
-                <w:lang/>
               </w:rPr>
               <w:t xml:space="preserve"> preIndex);              </w:t>
             </w:r>
@@ -1005,7 +965,6 @@
                 <w:color w:val="008000"/>
                 <w:sz w:val="20"/>
                 <w:szCs w:val="20"/>
-                <w:lang/>
               </w:rPr>
               <w:t>// Удаление элемента из списка</w:t>
             </w:r>
@@ -1036,37 +995,35 @@
                 <w:color w:val="333333"/>
                 <w:sz w:val="20"/>
                 <w:szCs w:val="20"/>
-                <w:lang/>
-              </w:rPr>
-            </w:pPr>
-          </w:p>
-          <w:p>
-            <w:pPr>
-              <w:tabs>
-                <w:tab w:val="left" w:pos="916"/>
-                <w:tab w:val="left" w:pos="1832"/>
-                <w:tab w:val="left" w:pos="2748"/>
-                <w:tab w:val="left" w:pos="3664"/>
-                <w:tab w:val="left" w:pos="4580"/>
-                <w:tab w:val="left" w:pos="5496"/>
-                <w:tab w:val="left" w:pos="6412"/>
-                <w:tab w:val="left" w:pos="7328"/>
-                <w:tab w:val="left" w:pos="8244"/>
-                <w:tab w:val="left" w:pos="9160"/>
-                <w:tab w:val="left" w:pos="10076"/>
-                <w:tab w:val="left" w:pos="10992"/>
-                <w:tab w:val="left" w:pos="11908"/>
-                <w:tab w:val="left" w:pos="12824"/>
-                <w:tab w:val="left" w:pos="13740"/>
-                <w:tab w:val="left" w:pos="14656"/>
-              </w:tabs>
-              <w:spacing w:line="244" w:lineRule="atLeast"/>
-              <w:rPr>
-                <w:rFonts w:ascii="Courier New" w:eastAsia="Times New Roman" w:hAnsi="Courier New" w:cs="Courier New"/>
-                <w:color w:val="333333"/>
-                <w:sz w:val="20"/>
-                <w:szCs w:val="20"/>
-                <w:lang/>
+              </w:rPr>
+            </w:pPr>
+          </w:p>
+          <w:p>
+            <w:pPr>
+              <w:tabs>
+                <w:tab w:val="left" w:pos="916"/>
+                <w:tab w:val="left" w:pos="1832"/>
+                <w:tab w:val="left" w:pos="2748"/>
+                <w:tab w:val="left" w:pos="3664"/>
+                <w:tab w:val="left" w:pos="4580"/>
+                <w:tab w:val="left" w:pos="5496"/>
+                <w:tab w:val="left" w:pos="6412"/>
+                <w:tab w:val="left" w:pos="7328"/>
+                <w:tab w:val="left" w:pos="8244"/>
+                <w:tab w:val="left" w:pos="9160"/>
+                <w:tab w:val="left" w:pos="10076"/>
+                <w:tab w:val="left" w:pos="10992"/>
+                <w:tab w:val="left" w:pos="11908"/>
+                <w:tab w:val="left" w:pos="12824"/>
+                <w:tab w:val="left" w:pos="13740"/>
+                <w:tab w:val="left" w:pos="14656"/>
+              </w:tabs>
+              <w:spacing w:line="244" w:lineRule="atLeast"/>
+              <w:rPr>
+                <w:rFonts w:ascii="Courier New" w:eastAsia="Times New Roman" w:hAnsi="Courier New" w:cs="Courier New"/>
+                <w:color w:val="333333"/>
+                <w:sz w:val="20"/>
+                <w:szCs w:val="20"/>
               </w:rPr>
             </w:pPr>
             <w:r>
@@ -1075,7 +1032,6 @@
                 <w:color w:val="2B91AF"/>
                 <w:sz w:val="20"/>
                 <w:szCs w:val="20"/>
-                <w:lang/>
               </w:rPr>
               <w:t>void</w:t>
             </w:r>
@@ -1085,7 +1041,6 @@
                 <w:color w:val="333333"/>
                 <w:sz w:val="20"/>
                 <w:szCs w:val="20"/>
-                <w:lang/>
               </w:rPr>
               <w:t xml:space="preserve"> printList(Node *fPHead);                          </w:t>
             </w:r>
@@ -1095,7 +1050,6 @@
                 <w:color w:val="008000"/>
                 <w:sz w:val="20"/>
                 <w:szCs w:val="20"/>
-                <w:lang/>
               </w:rPr>
               <w:t>// Печать списка</w:t>
             </w:r>
@@ -1126,7 +1080,6 @@
                 <w:color w:val="333333"/>
                 <w:sz w:val="20"/>
                 <w:szCs w:val="20"/>
-                <w:lang/>
               </w:rPr>
             </w:pPr>
             <w:r>
@@ -1135,7 +1088,6 @@
                 <w:color w:val="2B91AF"/>
                 <w:sz w:val="20"/>
                 <w:szCs w:val="20"/>
-                <w:lang/>
               </w:rPr>
               <w:t>int</w:t>
             </w:r>
@@ -1145,7 +1097,6 @@
                 <w:color w:val="333333"/>
                 <w:sz w:val="20"/>
                 <w:szCs w:val="20"/>
-                <w:lang/>
               </w:rPr>
               <w:t xml:space="preserve"> findNode(Node *fPHead, </w:t>
             </w:r>
@@ -1155,7 +1106,6 @@
                 <w:color w:val="2B91AF"/>
                 <w:sz w:val="20"/>
                 <w:szCs w:val="20"/>
-                <w:lang/>
               </w:rPr>
               <w:t>int</w:t>
             </w:r>
@@ -1165,7 +1115,6 @@
                 <w:color w:val="333333"/>
                 <w:sz w:val="20"/>
                 <w:szCs w:val="20"/>
-                <w:lang/>
               </w:rPr>
               <w:t xml:space="preserve"> fEllement);             </w:t>
             </w:r>
@@ -1175,7 +1124,6 @@
                 <w:color w:val="008000"/>
                 <w:sz w:val="20"/>
                 <w:szCs w:val="20"/>
-                <w:lang/>
               </w:rPr>
               <w:t>// Поиск элемента в списке</w:t>
             </w:r>
@@ -1206,7 +1154,6 @@
                 <w:color w:val="333333"/>
                 <w:sz w:val="20"/>
                 <w:szCs w:val="20"/>
-                <w:lang/>
               </w:rPr>
             </w:pPr>
             <w:r>
@@ -1215,7 +1162,6 @@
                 <w:color w:val="2B91AF"/>
                 <w:sz w:val="20"/>
                 <w:szCs w:val="20"/>
-                <w:lang/>
               </w:rPr>
               <w:t>int</w:t>
             </w:r>
@@ -1225,7 +1171,6 @@
                 <w:color w:val="333333"/>
                 <w:sz w:val="20"/>
                 <w:szCs w:val="20"/>
-                <w:lang/>
               </w:rPr>
               <w:t xml:space="preserve"> countOfNodes(Node *fPHead);                        </w:t>
             </w:r>
@@ -1235,7 +1180,6 @@
                 <w:color w:val="008000"/>
                 <w:sz w:val="20"/>
                 <w:szCs w:val="20"/>
-                <w:lang/>
               </w:rPr>
               <w:t>// Подсчёт количества узлов в списке</w:t>
             </w:r>
@@ -1266,7 +1210,6 @@
                 <w:color w:val="333333"/>
                 <w:sz w:val="20"/>
                 <w:szCs w:val="20"/>
-                <w:lang/>
               </w:rPr>
             </w:pPr>
             <w:r>
@@ -1275,7 +1218,6 @@
                 <w:color w:val="2B91AF"/>
                 <w:sz w:val="20"/>
                 <w:szCs w:val="20"/>
-                <w:lang/>
               </w:rPr>
               <w:t>void</w:t>
             </w:r>
@@ -1285,7 +1227,6 @@
                 <w:color w:val="333333"/>
                 <w:sz w:val="20"/>
                 <w:szCs w:val="20"/>
-                <w:lang/>
               </w:rPr>
               <w:t xml:space="preserve"> makeARingList(Node *&amp;fPHead);                     </w:t>
             </w:r>
@@ -1295,7 +1236,6 @@
                 <w:color w:val="008000"/>
                 <w:sz w:val="20"/>
                 <w:szCs w:val="20"/>
-                <w:lang/>
               </w:rPr>
               <w:t>// Создание кольцевого списка</w:t>
             </w:r>
@@ -1326,7 +1266,6 @@
                 <w:color w:val="333333"/>
                 <w:sz w:val="20"/>
                 <w:szCs w:val="20"/>
-                <w:lang/>
               </w:rPr>
             </w:pPr>
             <w:r>
@@ -1335,7 +1274,6 @@
                 <w:color w:val="2B91AF"/>
                 <w:sz w:val="20"/>
                 <w:szCs w:val="20"/>
-                <w:lang/>
               </w:rPr>
               <w:t>void</w:t>
             </w:r>
@@ -1345,7 +1283,6 @@
                 <w:color w:val="333333"/>
                 <w:sz w:val="20"/>
                 <w:szCs w:val="20"/>
-                <w:lang/>
               </w:rPr>
               <w:t xml:space="preserve"> printRingList(Node *fPHead, </w:t>
             </w:r>
@@ -1355,7 +1292,6 @@
                 <w:color w:val="2B91AF"/>
                 <w:sz w:val="20"/>
                 <w:szCs w:val="20"/>
-                <w:lang/>
               </w:rPr>
               <w:t>int</w:t>
             </w:r>
@@ -1365,7 +1301,6 @@
                 <w:color w:val="333333"/>
                 <w:sz w:val="20"/>
                 <w:szCs w:val="20"/>
-                <w:lang/>
               </w:rPr>
               <w:t xml:space="preserve"> countOfRing = 1); </w:t>
             </w:r>
@@ -1375,7 +1310,6 @@
                 <w:color w:val="008000"/>
                 <w:sz w:val="20"/>
                 <w:szCs w:val="20"/>
-                <w:lang/>
               </w:rPr>
               <w:t>// Печать кольцевого списка</w:t>
             </w:r>
@@ -1406,37 +1340,35 @@
                 <w:color w:val="333333"/>
                 <w:sz w:val="20"/>
                 <w:szCs w:val="20"/>
-                <w:lang/>
-              </w:rPr>
-            </w:pPr>
-          </w:p>
-          <w:p>
-            <w:pPr>
-              <w:tabs>
-                <w:tab w:val="left" w:pos="916"/>
-                <w:tab w:val="left" w:pos="1832"/>
-                <w:tab w:val="left" w:pos="2748"/>
-                <w:tab w:val="left" w:pos="3664"/>
-                <w:tab w:val="left" w:pos="4580"/>
-                <w:tab w:val="left" w:pos="5496"/>
-                <w:tab w:val="left" w:pos="6412"/>
-                <w:tab w:val="left" w:pos="7328"/>
-                <w:tab w:val="left" w:pos="8244"/>
-                <w:tab w:val="left" w:pos="9160"/>
-                <w:tab w:val="left" w:pos="10076"/>
-                <w:tab w:val="left" w:pos="10992"/>
-                <w:tab w:val="left" w:pos="11908"/>
-                <w:tab w:val="left" w:pos="12824"/>
-                <w:tab w:val="left" w:pos="13740"/>
-                <w:tab w:val="left" w:pos="14656"/>
-              </w:tabs>
-              <w:spacing w:line="244" w:lineRule="atLeast"/>
-              <w:rPr>
-                <w:rFonts w:ascii="Courier New" w:eastAsia="Times New Roman" w:hAnsi="Courier New" w:cs="Courier New"/>
-                <w:color w:val="333333"/>
-                <w:sz w:val="20"/>
-                <w:szCs w:val="20"/>
-                <w:lang/>
+              </w:rPr>
+            </w:pPr>
+          </w:p>
+          <w:p>
+            <w:pPr>
+              <w:tabs>
+                <w:tab w:val="left" w:pos="916"/>
+                <w:tab w:val="left" w:pos="1832"/>
+                <w:tab w:val="left" w:pos="2748"/>
+                <w:tab w:val="left" w:pos="3664"/>
+                <w:tab w:val="left" w:pos="4580"/>
+                <w:tab w:val="left" w:pos="5496"/>
+                <w:tab w:val="left" w:pos="6412"/>
+                <w:tab w:val="left" w:pos="7328"/>
+                <w:tab w:val="left" w:pos="8244"/>
+                <w:tab w:val="left" w:pos="9160"/>
+                <w:tab w:val="left" w:pos="10076"/>
+                <w:tab w:val="left" w:pos="10992"/>
+                <w:tab w:val="left" w:pos="11908"/>
+                <w:tab w:val="left" w:pos="12824"/>
+                <w:tab w:val="left" w:pos="13740"/>
+                <w:tab w:val="left" w:pos="14656"/>
+              </w:tabs>
+              <w:spacing w:line="244" w:lineRule="atLeast"/>
+              <w:rPr>
+                <w:rFonts w:ascii="Courier New" w:eastAsia="Times New Roman" w:hAnsi="Courier New" w:cs="Courier New"/>
+                <w:color w:val="333333"/>
+                <w:sz w:val="20"/>
+                <w:szCs w:val="20"/>
               </w:rPr>
             </w:pPr>
             <w:r>
@@ -1445,7 +1377,6 @@
                 <w:color w:val="2B91AF"/>
                 <w:sz w:val="20"/>
                 <w:szCs w:val="20"/>
-                <w:lang/>
               </w:rPr>
               <w:t>int</w:t>
             </w:r>
@@ -1455,7 +1386,6 @@
                 <w:color w:val="333333"/>
                 <w:sz w:val="20"/>
                 <w:szCs w:val="20"/>
-                <w:lang/>
               </w:rPr>
               <w:t xml:space="preserve"> main()</w:t>
             </w:r>
@@ -1486,16 +1416,14 @@
                 <w:color w:val="333333"/>
                 <w:sz w:val="20"/>
                 <w:szCs w:val="20"/>
-                <w:lang/>
-              </w:rPr>
-            </w:pPr>
-            <w:r>
-              <w:rPr>
-                <w:rFonts w:ascii="Courier New" w:eastAsia="Times New Roman" w:hAnsi="Courier New" w:cs="Courier New"/>
-                <w:color w:val="333333"/>
-                <w:sz w:val="20"/>
-                <w:szCs w:val="20"/>
-                <w:lang/>
+              </w:rPr>
+            </w:pPr>
+            <w:r>
+              <w:rPr>
+                <w:rFonts w:ascii="Courier New" w:eastAsia="Times New Roman" w:hAnsi="Courier New" w:cs="Courier New"/>
+                <w:color w:val="333333"/>
+                <w:sz w:val="20"/>
+                <w:szCs w:val="20"/>
               </w:rPr>
               <w:t>{</w:t>
             </w:r>
@@ -1526,16 +1454,14 @@
                 <w:color w:val="333333"/>
                 <w:sz w:val="20"/>
                 <w:szCs w:val="20"/>
-                <w:lang/>
-              </w:rPr>
-            </w:pPr>
-            <w:r>
-              <w:rPr>
-                <w:rFonts w:ascii="Courier New" w:eastAsia="Times New Roman" w:hAnsi="Courier New" w:cs="Courier New"/>
-                <w:color w:val="333333"/>
-                <w:sz w:val="20"/>
-                <w:szCs w:val="20"/>
-                <w:lang/>
+              </w:rPr>
+            </w:pPr>
+            <w:r>
+              <w:rPr>
+                <w:rFonts w:ascii="Courier New" w:eastAsia="Times New Roman" w:hAnsi="Courier New" w:cs="Courier New"/>
+                <w:color w:val="333333"/>
+                <w:sz w:val="20"/>
+                <w:szCs w:val="20"/>
               </w:rPr>
               <w:t xml:space="preserve">    </w:t>
             </w:r>
@@ -1545,7 +1471,6 @@
                 <w:color w:val="008000"/>
                 <w:sz w:val="20"/>
                 <w:szCs w:val="20"/>
-                <w:lang/>
               </w:rPr>
               <w:t>// Объявляю указатели на начало списка и кольцевого списка</w:t>
             </w:r>
@@ -1576,16 +1501,14 @@
                 <w:color w:val="333333"/>
                 <w:sz w:val="20"/>
                 <w:szCs w:val="20"/>
-                <w:lang/>
-              </w:rPr>
-            </w:pPr>
-            <w:r>
-              <w:rPr>
-                <w:rFonts w:ascii="Courier New" w:eastAsia="Times New Roman" w:hAnsi="Courier New" w:cs="Courier New"/>
-                <w:color w:val="333333"/>
-                <w:sz w:val="20"/>
-                <w:szCs w:val="20"/>
-                <w:lang/>
+              </w:rPr>
+            </w:pPr>
+            <w:r>
+              <w:rPr>
+                <w:rFonts w:ascii="Courier New" w:eastAsia="Times New Roman" w:hAnsi="Courier New" w:cs="Courier New"/>
+                <w:color w:val="333333"/>
+                <w:sz w:val="20"/>
+                <w:szCs w:val="20"/>
               </w:rPr>
               <w:t xml:space="preserve">    Node *HeadOfOneConnectedList;     </w:t>
             </w:r>
@@ -1595,7 +1518,6 @@
                 <w:color w:val="008000"/>
                 <w:sz w:val="20"/>
                 <w:szCs w:val="20"/>
-                <w:lang/>
               </w:rPr>
               <w:t>// Указатель на односвязный список</w:t>
             </w:r>
@@ -1626,16 +1548,14 @@
                 <w:color w:val="333333"/>
                 <w:sz w:val="20"/>
                 <w:szCs w:val="20"/>
-                <w:lang/>
-              </w:rPr>
-            </w:pPr>
-            <w:r>
-              <w:rPr>
-                <w:rFonts w:ascii="Courier New" w:eastAsia="Times New Roman" w:hAnsi="Courier New" w:cs="Courier New"/>
-                <w:color w:val="333333"/>
-                <w:sz w:val="20"/>
-                <w:szCs w:val="20"/>
-                <w:lang/>
+              </w:rPr>
+            </w:pPr>
+            <w:r>
+              <w:rPr>
+                <w:rFonts w:ascii="Courier New" w:eastAsia="Times New Roman" w:hAnsi="Courier New" w:cs="Courier New"/>
+                <w:color w:val="333333"/>
+                <w:sz w:val="20"/>
+                <w:szCs w:val="20"/>
               </w:rPr>
               <w:t xml:space="preserve">    Node *HeadOfOneConnectedRingList; </w:t>
             </w:r>
@@ -1645,7 +1565,6 @@
                 <w:color w:val="008000"/>
                 <w:sz w:val="20"/>
                 <w:szCs w:val="20"/>
-                <w:lang/>
               </w:rPr>
               <w:t>// Указатель на кольцевой список</w:t>
             </w:r>
@@ -1676,46 +1595,43 @@
                 <w:color w:val="333333"/>
                 <w:sz w:val="20"/>
                 <w:szCs w:val="20"/>
-                <w:lang/>
-              </w:rPr>
-            </w:pPr>
-          </w:p>
-          <w:p>
-            <w:pPr>
-              <w:tabs>
-                <w:tab w:val="left" w:pos="916"/>
-                <w:tab w:val="left" w:pos="1832"/>
-                <w:tab w:val="left" w:pos="2748"/>
-                <w:tab w:val="left" w:pos="3664"/>
-                <w:tab w:val="left" w:pos="4580"/>
-                <w:tab w:val="left" w:pos="5496"/>
-                <w:tab w:val="left" w:pos="6412"/>
-                <w:tab w:val="left" w:pos="7328"/>
-                <w:tab w:val="left" w:pos="8244"/>
-                <w:tab w:val="left" w:pos="9160"/>
-                <w:tab w:val="left" w:pos="10076"/>
-                <w:tab w:val="left" w:pos="10992"/>
-                <w:tab w:val="left" w:pos="11908"/>
-                <w:tab w:val="left" w:pos="12824"/>
-                <w:tab w:val="left" w:pos="13740"/>
-                <w:tab w:val="left" w:pos="14656"/>
-              </w:tabs>
-              <w:spacing w:line="244" w:lineRule="atLeast"/>
-              <w:rPr>
-                <w:rFonts w:ascii="Courier New" w:eastAsia="Times New Roman" w:hAnsi="Courier New" w:cs="Courier New"/>
-                <w:color w:val="333333"/>
-                <w:sz w:val="20"/>
-                <w:szCs w:val="20"/>
-                <w:lang/>
-              </w:rPr>
-            </w:pPr>
-            <w:r>
-              <w:rPr>
-                <w:rFonts w:ascii="Courier New" w:eastAsia="Times New Roman" w:hAnsi="Courier New" w:cs="Courier New"/>
-                <w:color w:val="333333"/>
-                <w:sz w:val="20"/>
-                <w:szCs w:val="20"/>
-                <w:lang/>
+              </w:rPr>
+            </w:pPr>
+          </w:p>
+          <w:p>
+            <w:pPr>
+              <w:tabs>
+                <w:tab w:val="left" w:pos="916"/>
+                <w:tab w:val="left" w:pos="1832"/>
+                <w:tab w:val="left" w:pos="2748"/>
+                <w:tab w:val="left" w:pos="3664"/>
+                <w:tab w:val="left" w:pos="4580"/>
+                <w:tab w:val="left" w:pos="5496"/>
+                <w:tab w:val="left" w:pos="6412"/>
+                <w:tab w:val="left" w:pos="7328"/>
+                <w:tab w:val="left" w:pos="8244"/>
+                <w:tab w:val="left" w:pos="9160"/>
+                <w:tab w:val="left" w:pos="10076"/>
+                <w:tab w:val="left" w:pos="10992"/>
+                <w:tab w:val="left" w:pos="11908"/>
+                <w:tab w:val="left" w:pos="12824"/>
+                <w:tab w:val="left" w:pos="13740"/>
+                <w:tab w:val="left" w:pos="14656"/>
+              </w:tabs>
+              <w:spacing w:line="244" w:lineRule="atLeast"/>
+              <w:rPr>
+                <w:rFonts w:ascii="Courier New" w:eastAsia="Times New Roman" w:hAnsi="Courier New" w:cs="Courier New"/>
+                <w:color w:val="333333"/>
+                <w:sz w:val="20"/>
+                <w:szCs w:val="20"/>
+              </w:rPr>
+            </w:pPr>
+            <w:r>
+              <w:rPr>
+                <w:rFonts w:ascii="Courier New" w:eastAsia="Times New Roman" w:hAnsi="Courier New" w:cs="Courier New"/>
+                <w:color w:val="333333"/>
+                <w:sz w:val="20"/>
+                <w:szCs w:val="20"/>
               </w:rPr>
               <w:t xml:space="preserve">    </w:t>
             </w:r>
@@ -1725,7 +1641,6 @@
                 <w:color w:val="2B91AF"/>
                 <w:sz w:val="20"/>
                 <w:szCs w:val="20"/>
-                <w:lang/>
               </w:rPr>
               <w:t>int</w:t>
             </w:r>
@@ -1735,7 +1650,6 @@
                 <w:color w:val="333333"/>
                 <w:sz w:val="20"/>
                 <w:szCs w:val="20"/>
-                <w:lang/>
               </w:rPr>
               <w:t xml:space="preserve"> index = 0;                 </w:t>
             </w:r>
@@ -1745,7 +1659,6 @@
                 <w:color w:val="008000"/>
                 <w:sz w:val="20"/>
                 <w:szCs w:val="20"/>
-                <w:lang/>
               </w:rPr>
               <w:t>// Индекс для вставки или удаления элемента</w:t>
             </w:r>
@@ -1776,16 +1689,14 @@
                 <w:color w:val="333333"/>
                 <w:sz w:val="20"/>
                 <w:szCs w:val="20"/>
-                <w:lang/>
-              </w:rPr>
-            </w:pPr>
-            <w:r>
-              <w:rPr>
-                <w:rFonts w:ascii="Courier New" w:eastAsia="Times New Roman" w:hAnsi="Courier New" w:cs="Courier New"/>
-                <w:color w:val="333333"/>
-                <w:sz w:val="20"/>
-                <w:szCs w:val="20"/>
-                <w:lang/>
+              </w:rPr>
+            </w:pPr>
+            <w:r>
+              <w:rPr>
+                <w:rFonts w:ascii="Courier New" w:eastAsia="Times New Roman" w:hAnsi="Courier New" w:cs="Courier New"/>
+                <w:color w:val="333333"/>
+                <w:sz w:val="20"/>
+                <w:szCs w:val="20"/>
               </w:rPr>
               <w:t xml:space="preserve">    </w:t>
             </w:r>
@@ -1795,7 +1706,6 @@
                 <w:color w:val="2B91AF"/>
                 <w:sz w:val="20"/>
                 <w:szCs w:val="20"/>
-                <w:lang/>
               </w:rPr>
               <w:t>int</w:t>
             </w:r>
@@ -1805,7 +1715,6 @@
                 <w:color w:val="333333"/>
                 <w:sz w:val="20"/>
                 <w:szCs w:val="20"/>
-                <w:lang/>
               </w:rPr>
               <w:t xml:space="preserve"> element = 0;               </w:t>
             </w:r>
@@ -1815,7 +1724,6 @@
                 <w:color w:val="008000"/>
                 <w:sz w:val="20"/>
                 <w:szCs w:val="20"/>
-                <w:lang/>
               </w:rPr>
               <w:t>// Элемент, который буду вставлять</w:t>
             </w:r>
@@ -1846,16 +1754,14 @@
                 <w:color w:val="333333"/>
                 <w:sz w:val="20"/>
                 <w:szCs w:val="20"/>
-                <w:lang/>
-              </w:rPr>
-            </w:pPr>
-            <w:r>
-              <w:rPr>
-                <w:rFonts w:ascii="Courier New" w:eastAsia="Times New Roman" w:hAnsi="Courier New" w:cs="Courier New"/>
-                <w:color w:val="333333"/>
-                <w:sz w:val="20"/>
-                <w:szCs w:val="20"/>
-                <w:lang/>
+              </w:rPr>
+            </w:pPr>
+            <w:r>
+              <w:rPr>
+                <w:rFonts w:ascii="Courier New" w:eastAsia="Times New Roman" w:hAnsi="Courier New" w:cs="Courier New"/>
+                <w:color w:val="333333"/>
+                <w:sz w:val="20"/>
+                <w:szCs w:val="20"/>
               </w:rPr>
               <w:t xml:space="preserve">    </w:t>
             </w:r>
@@ -1865,7 +1771,6 @@
                 <w:color w:val="2B91AF"/>
                 <w:sz w:val="20"/>
                 <w:szCs w:val="20"/>
-                <w:lang/>
               </w:rPr>
               <w:t>int</w:t>
             </w:r>
@@ -1875,7 +1780,6 @@
                 <w:color w:val="333333"/>
                 <w:sz w:val="20"/>
                 <w:szCs w:val="20"/>
-                <w:lang/>
               </w:rPr>
               <w:t xml:space="preserve"> findEllement = 0;          </w:t>
             </w:r>
@@ -1885,7 +1789,6 @@
                 <w:color w:val="008000"/>
                 <w:sz w:val="20"/>
                 <w:szCs w:val="20"/>
-                <w:lang/>
               </w:rPr>
               <w:t>// Элемент для поиска</w:t>
             </w:r>
@@ -1916,16 +1819,14 @@
                 <w:color w:val="333333"/>
                 <w:sz w:val="20"/>
                 <w:szCs w:val="20"/>
-                <w:lang/>
-              </w:rPr>
-            </w:pPr>
-            <w:r>
-              <w:rPr>
-                <w:rFonts w:ascii="Courier New" w:eastAsia="Times New Roman" w:hAnsi="Courier New" w:cs="Courier New"/>
-                <w:color w:val="333333"/>
-                <w:sz w:val="20"/>
-                <w:szCs w:val="20"/>
-                <w:lang/>
+              </w:rPr>
+            </w:pPr>
+            <w:r>
+              <w:rPr>
+                <w:rFonts w:ascii="Courier New" w:eastAsia="Times New Roman" w:hAnsi="Courier New" w:cs="Courier New"/>
+                <w:color w:val="333333"/>
+                <w:sz w:val="20"/>
+                <w:szCs w:val="20"/>
               </w:rPr>
               <w:t xml:space="preserve">    </w:t>
             </w:r>
@@ -1935,7 +1836,6 @@
                 <w:color w:val="2B91AF"/>
                 <w:sz w:val="20"/>
                 <w:szCs w:val="20"/>
-                <w:lang/>
               </w:rPr>
               <w:t>int</w:t>
             </w:r>
@@ -1945,7 +1845,6 @@
                 <w:color w:val="333333"/>
                 <w:sz w:val="20"/>
                 <w:szCs w:val="20"/>
-                <w:lang/>
               </w:rPr>
               <w:t xml:space="preserve"> countOfFoundEllements = 0; </w:t>
             </w:r>
@@ -1955,7 +1854,6 @@
                 <w:color w:val="008000"/>
                 <w:sz w:val="20"/>
                 <w:szCs w:val="20"/>
-                <w:lang/>
               </w:rPr>
               <w:t>// Количество найденных элементов</w:t>
             </w:r>
@@ -1986,46 +1884,43 @@
                 <w:color w:val="333333"/>
                 <w:sz w:val="20"/>
                 <w:szCs w:val="20"/>
-                <w:lang/>
-              </w:rPr>
-            </w:pPr>
-          </w:p>
-          <w:p>
-            <w:pPr>
-              <w:tabs>
-                <w:tab w:val="left" w:pos="916"/>
-                <w:tab w:val="left" w:pos="1832"/>
-                <w:tab w:val="left" w:pos="2748"/>
-                <w:tab w:val="left" w:pos="3664"/>
-                <w:tab w:val="left" w:pos="4580"/>
-                <w:tab w:val="left" w:pos="5496"/>
-                <w:tab w:val="left" w:pos="6412"/>
-                <w:tab w:val="left" w:pos="7328"/>
-                <w:tab w:val="left" w:pos="8244"/>
-                <w:tab w:val="left" w:pos="9160"/>
-                <w:tab w:val="left" w:pos="10076"/>
-                <w:tab w:val="left" w:pos="10992"/>
-                <w:tab w:val="left" w:pos="11908"/>
-                <w:tab w:val="left" w:pos="12824"/>
-                <w:tab w:val="left" w:pos="13740"/>
-                <w:tab w:val="left" w:pos="14656"/>
-              </w:tabs>
-              <w:spacing w:line="244" w:lineRule="atLeast"/>
-              <w:rPr>
-                <w:rFonts w:ascii="Courier New" w:eastAsia="Times New Roman" w:hAnsi="Courier New" w:cs="Courier New"/>
-                <w:color w:val="333333"/>
-                <w:sz w:val="20"/>
-                <w:szCs w:val="20"/>
-                <w:lang/>
-              </w:rPr>
-            </w:pPr>
-            <w:r>
-              <w:rPr>
-                <w:rFonts w:ascii="Courier New" w:eastAsia="Times New Roman" w:hAnsi="Courier New" w:cs="Courier New"/>
-                <w:color w:val="333333"/>
-                <w:sz w:val="20"/>
-                <w:szCs w:val="20"/>
-                <w:lang/>
+              </w:rPr>
+            </w:pPr>
+          </w:p>
+          <w:p>
+            <w:pPr>
+              <w:tabs>
+                <w:tab w:val="left" w:pos="916"/>
+                <w:tab w:val="left" w:pos="1832"/>
+                <w:tab w:val="left" w:pos="2748"/>
+                <w:tab w:val="left" w:pos="3664"/>
+                <w:tab w:val="left" w:pos="4580"/>
+                <w:tab w:val="left" w:pos="5496"/>
+                <w:tab w:val="left" w:pos="6412"/>
+                <w:tab w:val="left" w:pos="7328"/>
+                <w:tab w:val="left" w:pos="8244"/>
+                <w:tab w:val="left" w:pos="9160"/>
+                <w:tab w:val="left" w:pos="10076"/>
+                <w:tab w:val="left" w:pos="10992"/>
+                <w:tab w:val="left" w:pos="11908"/>
+                <w:tab w:val="left" w:pos="12824"/>
+                <w:tab w:val="left" w:pos="13740"/>
+                <w:tab w:val="left" w:pos="14656"/>
+              </w:tabs>
+              <w:spacing w:line="244" w:lineRule="atLeast"/>
+              <w:rPr>
+                <w:rFonts w:ascii="Courier New" w:eastAsia="Times New Roman" w:hAnsi="Courier New" w:cs="Courier New"/>
+                <w:color w:val="333333"/>
+                <w:sz w:val="20"/>
+                <w:szCs w:val="20"/>
+              </w:rPr>
+            </w:pPr>
+            <w:r>
+              <w:rPr>
+                <w:rFonts w:ascii="Courier New" w:eastAsia="Times New Roman" w:hAnsi="Courier New" w:cs="Courier New"/>
+                <w:color w:val="333333"/>
+                <w:sz w:val="20"/>
+                <w:szCs w:val="20"/>
               </w:rPr>
               <w:t xml:space="preserve">    </w:t>
             </w:r>
@@ -2035,7 +1930,6 @@
                 <w:color w:val="008000"/>
                 <w:sz w:val="20"/>
                 <w:szCs w:val="20"/>
-                <w:lang/>
               </w:rPr>
               <w:t>// Построение односвязного списка</w:t>
             </w:r>
@@ -2066,16 +1960,14 @@
                 <w:color w:val="333333"/>
                 <w:sz w:val="20"/>
                 <w:szCs w:val="20"/>
-                <w:lang/>
-              </w:rPr>
-            </w:pPr>
-            <w:r>
-              <w:rPr>
-                <w:rFonts w:ascii="Courier New" w:eastAsia="Times New Roman" w:hAnsi="Courier New" w:cs="Courier New"/>
-                <w:color w:val="333333"/>
-                <w:sz w:val="20"/>
-                <w:szCs w:val="20"/>
-                <w:lang/>
+              </w:rPr>
+            </w:pPr>
+            <w:r>
+              <w:rPr>
+                <w:rFonts w:ascii="Courier New" w:eastAsia="Times New Roman" w:hAnsi="Courier New" w:cs="Courier New"/>
+                <w:color w:val="333333"/>
+                <w:sz w:val="20"/>
+                <w:szCs w:val="20"/>
               </w:rPr>
               <w:t xml:space="preserve">    posroenie(HeadOfOneConnectedList);</w:t>
             </w:r>
@@ -2106,16 +1998,14 @@
                 <w:color w:val="333333"/>
                 <w:sz w:val="20"/>
                 <w:szCs w:val="20"/>
-                <w:lang/>
-              </w:rPr>
-            </w:pPr>
-            <w:r>
-              <w:rPr>
-                <w:rFonts w:ascii="Courier New" w:eastAsia="Times New Roman" w:hAnsi="Courier New" w:cs="Courier New"/>
-                <w:color w:val="333333"/>
-                <w:sz w:val="20"/>
-                <w:szCs w:val="20"/>
-                <w:lang/>
+              </w:rPr>
+            </w:pPr>
+            <w:r>
+              <w:rPr>
+                <w:rFonts w:ascii="Courier New" w:eastAsia="Times New Roman" w:hAnsi="Courier New" w:cs="Courier New"/>
+                <w:color w:val="333333"/>
+                <w:sz w:val="20"/>
+                <w:szCs w:val="20"/>
               </w:rPr>
               <w:t xml:space="preserve">    printList(HeadOfOneConnectedList); </w:t>
             </w:r>
@@ -2125,7 +2015,6 @@
                 <w:color w:val="008000"/>
                 <w:sz w:val="20"/>
                 <w:szCs w:val="20"/>
-                <w:lang/>
               </w:rPr>
               <w:t>// Печать списка</w:t>
             </w:r>
@@ -2156,46 +2045,43 @@
                 <w:color w:val="333333"/>
                 <w:sz w:val="20"/>
                 <w:szCs w:val="20"/>
-                <w:lang/>
-              </w:rPr>
-            </w:pPr>
-          </w:p>
-          <w:p>
-            <w:pPr>
-              <w:tabs>
-                <w:tab w:val="left" w:pos="916"/>
-                <w:tab w:val="left" w:pos="1832"/>
-                <w:tab w:val="left" w:pos="2748"/>
-                <w:tab w:val="left" w:pos="3664"/>
-                <w:tab w:val="left" w:pos="4580"/>
-                <w:tab w:val="left" w:pos="5496"/>
-                <w:tab w:val="left" w:pos="6412"/>
-                <w:tab w:val="left" w:pos="7328"/>
-                <w:tab w:val="left" w:pos="8244"/>
-                <w:tab w:val="left" w:pos="9160"/>
-                <w:tab w:val="left" w:pos="10076"/>
-                <w:tab w:val="left" w:pos="10992"/>
-                <w:tab w:val="left" w:pos="11908"/>
-                <w:tab w:val="left" w:pos="12824"/>
-                <w:tab w:val="left" w:pos="13740"/>
-                <w:tab w:val="left" w:pos="14656"/>
-              </w:tabs>
-              <w:spacing w:line="244" w:lineRule="atLeast"/>
-              <w:rPr>
-                <w:rFonts w:ascii="Courier New" w:eastAsia="Times New Roman" w:hAnsi="Courier New" w:cs="Courier New"/>
-                <w:color w:val="333333"/>
-                <w:sz w:val="20"/>
-                <w:szCs w:val="20"/>
-                <w:lang/>
-              </w:rPr>
-            </w:pPr>
-            <w:r>
-              <w:rPr>
-                <w:rFonts w:ascii="Courier New" w:eastAsia="Times New Roman" w:hAnsi="Courier New" w:cs="Courier New"/>
-                <w:color w:val="333333"/>
-                <w:sz w:val="20"/>
-                <w:szCs w:val="20"/>
-                <w:lang/>
+              </w:rPr>
+            </w:pPr>
+          </w:p>
+          <w:p>
+            <w:pPr>
+              <w:tabs>
+                <w:tab w:val="left" w:pos="916"/>
+                <w:tab w:val="left" w:pos="1832"/>
+                <w:tab w:val="left" w:pos="2748"/>
+                <w:tab w:val="left" w:pos="3664"/>
+                <w:tab w:val="left" w:pos="4580"/>
+                <w:tab w:val="left" w:pos="5496"/>
+                <w:tab w:val="left" w:pos="6412"/>
+                <w:tab w:val="left" w:pos="7328"/>
+                <w:tab w:val="left" w:pos="8244"/>
+                <w:tab w:val="left" w:pos="9160"/>
+                <w:tab w:val="left" w:pos="10076"/>
+                <w:tab w:val="left" w:pos="10992"/>
+                <w:tab w:val="left" w:pos="11908"/>
+                <w:tab w:val="left" w:pos="12824"/>
+                <w:tab w:val="left" w:pos="13740"/>
+                <w:tab w:val="left" w:pos="14656"/>
+              </w:tabs>
+              <w:spacing w:line="244" w:lineRule="atLeast"/>
+              <w:rPr>
+                <w:rFonts w:ascii="Courier New" w:eastAsia="Times New Roman" w:hAnsi="Courier New" w:cs="Courier New"/>
+                <w:color w:val="333333"/>
+                <w:sz w:val="20"/>
+                <w:szCs w:val="20"/>
+              </w:rPr>
+            </w:pPr>
+            <w:r>
+              <w:rPr>
+                <w:rFonts w:ascii="Courier New" w:eastAsia="Times New Roman" w:hAnsi="Courier New" w:cs="Courier New"/>
+                <w:color w:val="333333"/>
+                <w:sz w:val="20"/>
+                <w:szCs w:val="20"/>
               </w:rPr>
               <w:t xml:space="preserve">    </w:t>
             </w:r>
@@ -2205,7 +2091,6 @@
                 <w:color w:val="008000"/>
                 <w:sz w:val="20"/>
                 <w:szCs w:val="20"/>
-                <w:lang/>
               </w:rPr>
               <w:t>// Вставка нового элемента после определённого индекса</w:t>
             </w:r>
@@ -2236,16 +2121,14 @@
                 <w:color w:val="333333"/>
                 <w:sz w:val="20"/>
                 <w:szCs w:val="20"/>
-                <w:lang/>
-              </w:rPr>
-            </w:pPr>
-            <w:r>
-              <w:rPr>
-                <w:rFonts w:ascii="Courier New" w:eastAsia="Times New Roman" w:hAnsi="Courier New" w:cs="Courier New"/>
-                <w:color w:val="333333"/>
-                <w:sz w:val="20"/>
-                <w:szCs w:val="20"/>
-                <w:lang/>
+              </w:rPr>
+            </w:pPr>
+            <w:r>
+              <w:rPr>
+                <w:rFonts w:ascii="Courier New" w:eastAsia="Times New Roman" w:hAnsi="Courier New" w:cs="Courier New"/>
+                <w:color w:val="333333"/>
+                <w:sz w:val="20"/>
+                <w:szCs w:val="20"/>
               </w:rPr>
               <w:t xml:space="preserve">    std::cout &lt;&lt; </w:t>
             </w:r>
@@ -2255,7 +2138,6 @@
                 <w:color w:val="A31515"/>
                 <w:sz w:val="20"/>
                 <w:szCs w:val="20"/>
-                <w:lang/>
               </w:rPr>
               <w:t>"Enter the index of the element after which you want to insert a new element: "</w:t>
             </w:r>
@@ -2265,7 +2147,6 @@
                 <w:color w:val="333333"/>
                 <w:sz w:val="20"/>
                 <w:szCs w:val="20"/>
-                <w:lang/>
               </w:rPr>
               <w:t>;</w:t>
             </w:r>
@@ -2296,16 +2177,14 @@
                 <w:color w:val="333333"/>
                 <w:sz w:val="20"/>
                 <w:szCs w:val="20"/>
-                <w:lang/>
-              </w:rPr>
-            </w:pPr>
-            <w:r>
-              <w:rPr>
-                <w:rFonts w:ascii="Courier New" w:eastAsia="Times New Roman" w:hAnsi="Courier New" w:cs="Courier New"/>
-                <w:color w:val="333333"/>
-                <w:sz w:val="20"/>
-                <w:szCs w:val="20"/>
-                <w:lang/>
+              </w:rPr>
+            </w:pPr>
+            <w:r>
+              <w:rPr>
+                <w:rFonts w:ascii="Courier New" w:eastAsia="Times New Roman" w:hAnsi="Courier New" w:cs="Courier New"/>
+                <w:color w:val="333333"/>
+                <w:sz w:val="20"/>
+                <w:szCs w:val="20"/>
               </w:rPr>
               <w:t xml:space="preserve">    std::cin &gt;&gt; index;</w:t>
             </w:r>
@@ -2336,16 +2215,14 @@
                 <w:color w:val="333333"/>
                 <w:sz w:val="20"/>
                 <w:szCs w:val="20"/>
-                <w:lang/>
-              </w:rPr>
-            </w:pPr>
-            <w:r>
-              <w:rPr>
-                <w:rFonts w:ascii="Courier New" w:eastAsia="Times New Roman" w:hAnsi="Courier New" w:cs="Courier New"/>
-                <w:color w:val="333333"/>
-                <w:sz w:val="20"/>
-                <w:szCs w:val="20"/>
-                <w:lang/>
+              </w:rPr>
+            </w:pPr>
+            <w:r>
+              <w:rPr>
+                <w:rFonts w:ascii="Courier New" w:eastAsia="Times New Roman" w:hAnsi="Courier New" w:cs="Courier New"/>
+                <w:color w:val="333333"/>
+                <w:sz w:val="20"/>
+                <w:szCs w:val="20"/>
               </w:rPr>
               <w:t xml:space="preserve">    std::cout &lt;&lt; </w:t>
             </w:r>
@@ -2355,7 +2232,6 @@
                 <w:color w:val="A31515"/>
                 <w:sz w:val="20"/>
                 <w:szCs w:val="20"/>
-                <w:lang/>
               </w:rPr>
               <w:t>"Enter the element you want to insert: "</w:t>
             </w:r>
@@ -2365,7 +2241,6 @@
                 <w:color w:val="333333"/>
                 <w:sz w:val="20"/>
                 <w:szCs w:val="20"/>
-                <w:lang/>
               </w:rPr>
               <w:t>;</w:t>
             </w:r>
@@ -2396,16 +2271,14 @@
                 <w:color w:val="333333"/>
                 <w:sz w:val="20"/>
                 <w:szCs w:val="20"/>
-                <w:lang/>
-              </w:rPr>
-            </w:pPr>
-            <w:r>
-              <w:rPr>
-                <w:rFonts w:ascii="Courier New" w:eastAsia="Times New Roman" w:hAnsi="Courier New" w:cs="Courier New"/>
-                <w:color w:val="333333"/>
-                <w:sz w:val="20"/>
-                <w:szCs w:val="20"/>
-                <w:lang/>
+              </w:rPr>
+            </w:pPr>
+            <w:r>
+              <w:rPr>
+                <w:rFonts w:ascii="Courier New" w:eastAsia="Times New Roman" w:hAnsi="Courier New" w:cs="Courier New"/>
+                <w:color w:val="333333"/>
+                <w:sz w:val="20"/>
+                <w:szCs w:val="20"/>
               </w:rPr>
               <w:t xml:space="preserve">    std::cin &gt;&gt; element;</w:t>
             </w:r>
@@ -2436,16 +2309,14 @@
                 <w:color w:val="333333"/>
                 <w:sz w:val="20"/>
                 <w:szCs w:val="20"/>
-                <w:lang/>
-              </w:rPr>
-            </w:pPr>
-            <w:r>
-              <w:rPr>
-                <w:rFonts w:ascii="Courier New" w:eastAsia="Times New Roman" w:hAnsi="Courier New" w:cs="Courier New"/>
-                <w:color w:val="333333"/>
-                <w:sz w:val="20"/>
-                <w:szCs w:val="20"/>
-                <w:lang/>
+              </w:rPr>
+            </w:pPr>
+            <w:r>
+              <w:rPr>
+                <w:rFonts w:ascii="Courier New" w:eastAsia="Times New Roman" w:hAnsi="Courier New" w:cs="Courier New"/>
+                <w:color w:val="333333"/>
+                <w:sz w:val="20"/>
+                <w:szCs w:val="20"/>
               </w:rPr>
               <w:lastRenderedPageBreak/>
               <w:t xml:space="preserve">    vstavka(HeadOfOneConnectedList, index, element); </w:t>
@@ -2456,7 +2327,6 @@
                 <w:color w:val="008000"/>
                 <w:sz w:val="20"/>
                 <w:szCs w:val="20"/>
-                <w:lang/>
               </w:rPr>
               <w:t>// Вставка элемента</w:t>
             </w:r>
@@ -2487,16 +2357,14 @@
                 <w:color w:val="333333"/>
                 <w:sz w:val="20"/>
                 <w:szCs w:val="20"/>
-                <w:lang/>
-              </w:rPr>
-            </w:pPr>
-            <w:r>
-              <w:rPr>
-                <w:rFonts w:ascii="Courier New" w:eastAsia="Times New Roman" w:hAnsi="Courier New" w:cs="Courier New"/>
-                <w:color w:val="333333"/>
-                <w:sz w:val="20"/>
-                <w:szCs w:val="20"/>
-                <w:lang/>
+              </w:rPr>
+            </w:pPr>
+            <w:r>
+              <w:rPr>
+                <w:rFonts w:ascii="Courier New" w:eastAsia="Times New Roman" w:hAnsi="Courier New" w:cs="Courier New"/>
+                <w:color w:val="333333"/>
+                <w:sz w:val="20"/>
+                <w:szCs w:val="20"/>
               </w:rPr>
               <w:t xml:space="preserve">    printList(HeadOfOneConnectedList);               </w:t>
             </w:r>
@@ -2506,7 +2374,6 @@
                 <w:color w:val="008000"/>
                 <w:sz w:val="20"/>
                 <w:szCs w:val="20"/>
-                <w:lang/>
               </w:rPr>
               <w:t>// Печать списка</w:t>
             </w:r>
@@ -2537,46 +2404,43 @@
                 <w:color w:val="333333"/>
                 <w:sz w:val="20"/>
                 <w:szCs w:val="20"/>
-                <w:lang/>
-              </w:rPr>
-            </w:pPr>
-          </w:p>
-          <w:p>
-            <w:pPr>
-              <w:tabs>
-                <w:tab w:val="left" w:pos="916"/>
-                <w:tab w:val="left" w:pos="1832"/>
-                <w:tab w:val="left" w:pos="2748"/>
-                <w:tab w:val="left" w:pos="3664"/>
-                <w:tab w:val="left" w:pos="4580"/>
-                <w:tab w:val="left" w:pos="5496"/>
-                <w:tab w:val="left" w:pos="6412"/>
-                <w:tab w:val="left" w:pos="7328"/>
-                <w:tab w:val="left" w:pos="8244"/>
-                <w:tab w:val="left" w:pos="9160"/>
-                <w:tab w:val="left" w:pos="10076"/>
-                <w:tab w:val="left" w:pos="10992"/>
-                <w:tab w:val="left" w:pos="11908"/>
-                <w:tab w:val="left" w:pos="12824"/>
-                <w:tab w:val="left" w:pos="13740"/>
-                <w:tab w:val="left" w:pos="14656"/>
-              </w:tabs>
-              <w:spacing w:line="244" w:lineRule="atLeast"/>
-              <w:rPr>
-                <w:rFonts w:ascii="Courier New" w:eastAsia="Times New Roman" w:hAnsi="Courier New" w:cs="Courier New"/>
-                <w:color w:val="333333"/>
-                <w:sz w:val="20"/>
-                <w:szCs w:val="20"/>
-                <w:lang/>
-              </w:rPr>
-            </w:pPr>
-            <w:r>
-              <w:rPr>
-                <w:rFonts w:ascii="Courier New" w:eastAsia="Times New Roman" w:hAnsi="Courier New" w:cs="Courier New"/>
-                <w:color w:val="333333"/>
-                <w:sz w:val="20"/>
-                <w:szCs w:val="20"/>
-                <w:lang/>
+              </w:rPr>
+            </w:pPr>
+          </w:p>
+          <w:p>
+            <w:pPr>
+              <w:tabs>
+                <w:tab w:val="left" w:pos="916"/>
+                <w:tab w:val="left" w:pos="1832"/>
+                <w:tab w:val="left" w:pos="2748"/>
+                <w:tab w:val="left" w:pos="3664"/>
+                <w:tab w:val="left" w:pos="4580"/>
+                <w:tab w:val="left" w:pos="5496"/>
+                <w:tab w:val="left" w:pos="6412"/>
+                <w:tab w:val="left" w:pos="7328"/>
+                <w:tab w:val="left" w:pos="8244"/>
+                <w:tab w:val="left" w:pos="9160"/>
+                <w:tab w:val="left" w:pos="10076"/>
+                <w:tab w:val="left" w:pos="10992"/>
+                <w:tab w:val="left" w:pos="11908"/>
+                <w:tab w:val="left" w:pos="12824"/>
+                <w:tab w:val="left" w:pos="13740"/>
+                <w:tab w:val="left" w:pos="14656"/>
+              </w:tabs>
+              <w:spacing w:line="244" w:lineRule="atLeast"/>
+              <w:rPr>
+                <w:rFonts w:ascii="Courier New" w:eastAsia="Times New Roman" w:hAnsi="Courier New" w:cs="Courier New"/>
+                <w:color w:val="333333"/>
+                <w:sz w:val="20"/>
+                <w:szCs w:val="20"/>
+              </w:rPr>
+            </w:pPr>
+            <w:r>
+              <w:rPr>
+                <w:rFonts w:ascii="Courier New" w:eastAsia="Times New Roman" w:hAnsi="Courier New" w:cs="Courier New"/>
+                <w:color w:val="333333"/>
+                <w:sz w:val="20"/>
+                <w:szCs w:val="20"/>
               </w:rPr>
               <w:t xml:space="preserve">    </w:t>
             </w:r>
@@ -2586,7 +2450,6 @@
                 <w:color w:val="008000"/>
                 <w:sz w:val="20"/>
                 <w:szCs w:val="20"/>
-                <w:lang/>
               </w:rPr>
               <w:t>// Удаление элемента после определённого индекса</w:t>
             </w:r>
@@ -2617,16 +2480,14 @@
                 <w:color w:val="333333"/>
                 <w:sz w:val="20"/>
                 <w:szCs w:val="20"/>
-                <w:lang/>
-              </w:rPr>
-            </w:pPr>
-            <w:r>
-              <w:rPr>
-                <w:rFonts w:ascii="Courier New" w:eastAsia="Times New Roman" w:hAnsi="Courier New" w:cs="Courier New"/>
-                <w:color w:val="333333"/>
-                <w:sz w:val="20"/>
-                <w:szCs w:val="20"/>
-                <w:lang/>
+              </w:rPr>
+            </w:pPr>
+            <w:r>
+              <w:rPr>
+                <w:rFonts w:ascii="Courier New" w:eastAsia="Times New Roman" w:hAnsi="Courier New" w:cs="Courier New"/>
+                <w:color w:val="333333"/>
+                <w:sz w:val="20"/>
+                <w:szCs w:val="20"/>
               </w:rPr>
               <w:t xml:space="preserve">    std::cout &lt;&lt; </w:t>
             </w:r>
@@ -2636,7 +2497,6 @@
                 <w:color w:val="A31515"/>
                 <w:sz w:val="20"/>
                 <w:szCs w:val="20"/>
-                <w:lang/>
               </w:rPr>
               <w:t>"Enter the index of the element after which you want to delete element: "</w:t>
             </w:r>
@@ -2646,7 +2506,6 @@
                 <w:color w:val="333333"/>
                 <w:sz w:val="20"/>
                 <w:szCs w:val="20"/>
-                <w:lang/>
               </w:rPr>
               <w:t>;</w:t>
             </w:r>
@@ -2677,16 +2536,14 @@
                 <w:color w:val="333333"/>
                 <w:sz w:val="20"/>
                 <w:szCs w:val="20"/>
-                <w:lang/>
-              </w:rPr>
-            </w:pPr>
-            <w:r>
-              <w:rPr>
-                <w:rFonts w:ascii="Courier New" w:eastAsia="Times New Roman" w:hAnsi="Courier New" w:cs="Courier New"/>
-                <w:color w:val="333333"/>
-                <w:sz w:val="20"/>
-                <w:szCs w:val="20"/>
-                <w:lang/>
+              </w:rPr>
+            </w:pPr>
+            <w:r>
+              <w:rPr>
+                <w:rFonts w:ascii="Courier New" w:eastAsia="Times New Roman" w:hAnsi="Courier New" w:cs="Courier New"/>
+                <w:color w:val="333333"/>
+                <w:sz w:val="20"/>
+                <w:szCs w:val="20"/>
               </w:rPr>
               <w:t xml:space="preserve">    std::cin &gt;&gt; index;</w:t>
             </w:r>
@@ -2717,16 +2574,14 @@
                 <w:color w:val="333333"/>
                 <w:sz w:val="20"/>
                 <w:szCs w:val="20"/>
-                <w:lang/>
-              </w:rPr>
-            </w:pPr>
-            <w:r>
-              <w:rPr>
-                <w:rFonts w:ascii="Courier New" w:eastAsia="Times New Roman" w:hAnsi="Courier New" w:cs="Courier New"/>
-                <w:color w:val="333333"/>
-                <w:sz w:val="20"/>
-                <w:szCs w:val="20"/>
-                <w:lang/>
+              </w:rPr>
+            </w:pPr>
+            <w:r>
+              <w:rPr>
+                <w:rFonts w:ascii="Courier New" w:eastAsia="Times New Roman" w:hAnsi="Courier New" w:cs="Courier New"/>
+                <w:color w:val="333333"/>
+                <w:sz w:val="20"/>
+                <w:szCs w:val="20"/>
               </w:rPr>
               <w:t xml:space="preserve">    udalenie(HeadOfOneConnectedList, index);                    </w:t>
             </w:r>
@@ -2736,7 +2591,6 @@
                 <w:color w:val="008000"/>
                 <w:sz w:val="20"/>
                 <w:szCs w:val="20"/>
-                <w:lang/>
               </w:rPr>
               <w:t>// Удаление элемента</w:t>
             </w:r>
@@ -2767,16 +2621,14 @@
                 <w:color w:val="333333"/>
                 <w:sz w:val="20"/>
                 <w:szCs w:val="20"/>
-                <w:lang/>
-              </w:rPr>
-            </w:pPr>
-            <w:r>
-              <w:rPr>
-                <w:rFonts w:ascii="Courier New" w:eastAsia="Times New Roman" w:hAnsi="Courier New" w:cs="Courier New"/>
-                <w:color w:val="333333"/>
-                <w:sz w:val="20"/>
-                <w:szCs w:val="20"/>
-                <w:lang/>
+              </w:rPr>
+            </w:pPr>
+            <w:r>
+              <w:rPr>
+                <w:rFonts w:ascii="Courier New" w:eastAsia="Times New Roman" w:hAnsi="Courier New" w:cs="Courier New"/>
+                <w:color w:val="333333"/>
+                <w:sz w:val="20"/>
+                <w:szCs w:val="20"/>
               </w:rPr>
               <w:t xml:space="preserve">    printList(HeadOfOneConnectedList);                          </w:t>
             </w:r>
@@ -2786,7 +2638,6 @@
                 <w:color w:val="008000"/>
                 <w:sz w:val="20"/>
                 <w:szCs w:val="20"/>
-                <w:lang/>
               </w:rPr>
               <w:t>// Печать списка после удаления</w:t>
             </w:r>
@@ -2817,16 +2668,14 @@
                 <w:color w:val="333333"/>
                 <w:sz w:val="20"/>
                 <w:szCs w:val="20"/>
-                <w:lang/>
-              </w:rPr>
-            </w:pPr>
-            <w:r>
-              <w:rPr>
-                <w:rFonts w:ascii="Courier New" w:eastAsia="Times New Roman" w:hAnsi="Courier New" w:cs="Courier New"/>
-                <w:color w:val="333333"/>
-                <w:sz w:val="20"/>
-                <w:szCs w:val="20"/>
-                <w:lang/>
+              </w:rPr>
+            </w:pPr>
+            <w:r>
+              <w:rPr>
+                <w:rFonts w:ascii="Courier New" w:eastAsia="Times New Roman" w:hAnsi="Courier New" w:cs="Courier New"/>
+                <w:color w:val="333333"/>
+                <w:sz w:val="20"/>
+                <w:szCs w:val="20"/>
               </w:rPr>
               <w:t xml:space="preserve">    </w:t>
             </w:r>
@@ -2836,7 +2685,6 @@
                 <w:color w:val="2B91AF"/>
                 <w:sz w:val="20"/>
                 <w:szCs w:val="20"/>
-                <w:lang/>
               </w:rPr>
               <w:t>int</w:t>
             </w:r>
@@ -2846,7 +2694,6 @@
                 <w:color w:val="333333"/>
                 <w:sz w:val="20"/>
                 <w:szCs w:val="20"/>
-                <w:lang/>
               </w:rPr>
               <w:t xml:space="preserve"> countOfElements = countOfNodes(HeadOfOneConnectedList); </w:t>
             </w:r>
@@ -2856,7 +2703,6 @@
                 <w:color w:val="008000"/>
                 <w:sz w:val="20"/>
                 <w:szCs w:val="20"/>
-                <w:lang/>
               </w:rPr>
               <w:t>// Подсчёт узлов</w:t>
             </w:r>
@@ -2887,46 +2733,43 @@
                 <w:color w:val="333333"/>
                 <w:sz w:val="20"/>
                 <w:szCs w:val="20"/>
-                <w:lang/>
-              </w:rPr>
-            </w:pPr>
-          </w:p>
-          <w:p>
-            <w:pPr>
-              <w:tabs>
-                <w:tab w:val="left" w:pos="916"/>
-                <w:tab w:val="left" w:pos="1832"/>
-                <w:tab w:val="left" w:pos="2748"/>
-                <w:tab w:val="left" w:pos="3664"/>
-                <w:tab w:val="left" w:pos="4580"/>
-                <w:tab w:val="left" w:pos="5496"/>
-                <w:tab w:val="left" w:pos="6412"/>
-                <w:tab w:val="left" w:pos="7328"/>
-                <w:tab w:val="left" w:pos="8244"/>
-                <w:tab w:val="left" w:pos="9160"/>
-                <w:tab w:val="left" w:pos="10076"/>
-                <w:tab w:val="left" w:pos="10992"/>
-                <w:tab w:val="left" w:pos="11908"/>
-                <w:tab w:val="left" w:pos="12824"/>
-                <w:tab w:val="left" w:pos="13740"/>
-                <w:tab w:val="left" w:pos="14656"/>
-              </w:tabs>
-              <w:spacing w:line="244" w:lineRule="atLeast"/>
-              <w:rPr>
-                <w:rFonts w:ascii="Courier New" w:eastAsia="Times New Roman" w:hAnsi="Courier New" w:cs="Courier New"/>
-                <w:color w:val="333333"/>
-                <w:sz w:val="20"/>
-                <w:szCs w:val="20"/>
-                <w:lang/>
-              </w:rPr>
-            </w:pPr>
-            <w:r>
-              <w:rPr>
-                <w:rFonts w:ascii="Courier New" w:eastAsia="Times New Roman" w:hAnsi="Courier New" w:cs="Courier New"/>
-                <w:color w:val="333333"/>
-                <w:sz w:val="20"/>
-                <w:szCs w:val="20"/>
-                <w:lang/>
+              </w:rPr>
+            </w:pPr>
+          </w:p>
+          <w:p>
+            <w:pPr>
+              <w:tabs>
+                <w:tab w:val="left" w:pos="916"/>
+                <w:tab w:val="left" w:pos="1832"/>
+                <w:tab w:val="left" w:pos="2748"/>
+                <w:tab w:val="left" w:pos="3664"/>
+                <w:tab w:val="left" w:pos="4580"/>
+                <w:tab w:val="left" w:pos="5496"/>
+                <w:tab w:val="left" w:pos="6412"/>
+                <w:tab w:val="left" w:pos="7328"/>
+                <w:tab w:val="left" w:pos="8244"/>
+                <w:tab w:val="left" w:pos="9160"/>
+                <w:tab w:val="left" w:pos="10076"/>
+                <w:tab w:val="left" w:pos="10992"/>
+                <w:tab w:val="left" w:pos="11908"/>
+                <w:tab w:val="left" w:pos="12824"/>
+                <w:tab w:val="left" w:pos="13740"/>
+                <w:tab w:val="left" w:pos="14656"/>
+              </w:tabs>
+              <w:spacing w:line="244" w:lineRule="atLeast"/>
+              <w:rPr>
+                <w:rFonts w:ascii="Courier New" w:eastAsia="Times New Roman" w:hAnsi="Courier New" w:cs="Courier New"/>
+                <w:color w:val="333333"/>
+                <w:sz w:val="20"/>
+                <w:szCs w:val="20"/>
+              </w:rPr>
+            </w:pPr>
+            <w:r>
+              <w:rPr>
+                <w:rFonts w:ascii="Courier New" w:eastAsia="Times New Roman" w:hAnsi="Courier New" w:cs="Courier New"/>
+                <w:color w:val="333333"/>
+                <w:sz w:val="20"/>
+                <w:szCs w:val="20"/>
               </w:rPr>
               <w:t xml:space="preserve">    </w:t>
             </w:r>
@@ -2936,7 +2779,6 @@
                 <w:color w:val="008000"/>
                 <w:sz w:val="20"/>
                 <w:szCs w:val="20"/>
-                <w:lang/>
               </w:rPr>
               <w:t>// Вывод количества узлов в списке</w:t>
             </w:r>
@@ -2967,16 +2809,14 @@
                 <w:color w:val="333333"/>
                 <w:sz w:val="20"/>
                 <w:szCs w:val="20"/>
-                <w:lang/>
-              </w:rPr>
-            </w:pPr>
-            <w:r>
-              <w:rPr>
-                <w:rFonts w:ascii="Courier New" w:eastAsia="Times New Roman" w:hAnsi="Courier New" w:cs="Courier New"/>
-                <w:color w:val="333333"/>
-                <w:sz w:val="20"/>
-                <w:szCs w:val="20"/>
-                <w:lang/>
+              </w:rPr>
+            </w:pPr>
+            <w:r>
+              <w:rPr>
+                <w:rFonts w:ascii="Courier New" w:eastAsia="Times New Roman" w:hAnsi="Courier New" w:cs="Courier New"/>
+                <w:color w:val="333333"/>
+                <w:sz w:val="20"/>
+                <w:szCs w:val="20"/>
               </w:rPr>
               <w:t xml:space="preserve">    std::cout &lt;&lt; </w:t>
             </w:r>
@@ -2986,7 +2826,6 @@
                 <w:color w:val="A31515"/>
                 <w:sz w:val="20"/>
                 <w:szCs w:val="20"/>
-                <w:lang/>
               </w:rPr>
               <w:t>"Count of nodes in the array: "</w:t>
             </w:r>
@@ -2996,7 +2835,6 @@
                 <w:color w:val="333333"/>
                 <w:sz w:val="20"/>
                 <w:szCs w:val="20"/>
-                <w:lang/>
               </w:rPr>
               <w:t xml:space="preserve"> &lt;&lt; countOfElements &lt;&lt; std::endl;</w:t>
             </w:r>
@@ -3027,46 +2865,43 @@
                 <w:color w:val="333333"/>
                 <w:sz w:val="20"/>
                 <w:szCs w:val="20"/>
-                <w:lang/>
-              </w:rPr>
-            </w:pPr>
-          </w:p>
-          <w:p>
-            <w:pPr>
-              <w:tabs>
-                <w:tab w:val="left" w:pos="916"/>
-                <w:tab w:val="left" w:pos="1832"/>
-                <w:tab w:val="left" w:pos="2748"/>
-                <w:tab w:val="left" w:pos="3664"/>
-                <w:tab w:val="left" w:pos="4580"/>
-                <w:tab w:val="left" w:pos="5496"/>
-                <w:tab w:val="left" w:pos="6412"/>
-                <w:tab w:val="left" w:pos="7328"/>
-                <w:tab w:val="left" w:pos="8244"/>
-                <w:tab w:val="left" w:pos="9160"/>
-                <w:tab w:val="left" w:pos="10076"/>
-                <w:tab w:val="left" w:pos="10992"/>
-                <w:tab w:val="left" w:pos="11908"/>
-                <w:tab w:val="left" w:pos="12824"/>
-                <w:tab w:val="left" w:pos="13740"/>
-                <w:tab w:val="left" w:pos="14656"/>
-              </w:tabs>
-              <w:spacing w:line="244" w:lineRule="atLeast"/>
-              <w:rPr>
-                <w:rFonts w:ascii="Courier New" w:eastAsia="Times New Roman" w:hAnsi="Courier New" w:cs="Courier New"/>
-                <w:color w:val="333333"/>
-                <w:sz w:val="20"/>
-                <w:szCs w:val="20"/>
-                <w:lang/>
-              </w:rPr>
-            </w:pPr>
-            <w:r>
-              <w:rPr>
-                <w:rFonts w:ascii="Courier New" w:eastAsia="Times New Roman" w:hAnsi="Courier New" w:cs="Courier New"/>
-                <w:color w:val="333333"/>
-                <w:sz w:val="20"/>
-                <w:szCs w:val="20"/>
-                <w:lang/>
+              </w:rPr>
+            </w:pPr>
+          </w:p>
+          <w:p>
+            <w:pPr>
+              <w:tabs>
+                <w:tab w:val="left" w:pos="916"/>
+                <w:tab w:val="left" w:pos="1832"/>
+                <w:tab w:val="left" w:pos="2748"/>
+                <w:tab w:val="left" w:pos="3664"/>
+                <w:tab w:val="left" w:pos="4580"/>
+                <w:tab w:val="left" w:pos="5496"/>
+                <w:tab w:val="left" w:pos="6412"/>
+                <w:tab w:val="left" w:pos="7328"/>
+                <w:tab w:val="left" w:pos="8244"/>
+                <w:tab w:val="left" w:pos="9160"/>
+                <w:tab w:val="left" w:pos="10076"/>
+                <w:tab w:val="left" w:pos="10992"/>
+                <w:tab w:val="left" w:pos="11908"/>
+                <w:tab w:val="left" w:pos="12824"/>
+                <w:tab w:val="left" w:pos="13740"/>
+                <w:tab w:val="left" w:pos="14656"/>
+              </w:tabs>
+              <w:spacing w:line="244" w:lineRule="atLeast"/>
+              <w:rPr>
+                <w:rFonts w:ascii="Courier New" w:eastAsia="Times New Roman" w:hAnsi="Courier New" w:cs="Courier New"/>
+                <w:color w:val="333333"/>
+                <w:sz w:val="20"/>
+                <w:szCs w:val="20"/>
+              </w:rPr>
+            </w:pPr>
+            <w:r>
+              <w:rPr>
+                <w:rFonts w:ascii="Courier New" w:eastAsia="Times New Roman" w:hAnsi="Courier New" w:cs="Courier New"/>
+                <w:color w:val="333333"/>
+                <w:sz w:val="20"/>
+                <w:szCs w:val="20"/>
               </w:rPr>
               <w:t xml:space="preserve">    </w:t>
             </w:r>
@@ -3076,7 +2911,6 @@
                 <w:color w:val="008000"/>
                 <w:sz w:val="20"/>
                 <w:szCs w:val="20"/>
-                <w:lang/>
               </w:rPr>
               <w:t>// Поиск элемента в списке</w:t>
             </w:r>
@@ -3107,16 +2941,14 @@
                 <w:color w:val="333333"/>
                 <w:sz w:val="20"/>
                 <w:szCs w:val="20"/>
-                <w:lang/>
-              </w:rPr>
-            </w:pPr>
-            <w:r>
-              <w:rPr>
-                <w:rFonts w:ascii="Courier New" w:eastAsia="Times New Roman" w:hAnsi="Courier New" w:cs="Courier New"/>
-                <w:color w:val="333333"/>
-                <w:sz w:val="20"/>
-                <w:szCs w:val="20"/>
-                <w:lang/>
+              </w:rPr>
+            </w:pPr>
+            <w:r>
+              <w:rPr>
+                <w:rFonts w:ascii="Courier New" w:eastAsia="Times New Roman" w:hAnsi="Courier New" w:cs="Courier New"/>
+                <w:color w:val="333333"/>
+                <w:sz w:val="20"/>
+                <w:szCs w:val="20"/>
               </w:rPr>
               <w:t xml:space="preserve">    std::cout &lt;&lt; </w:t>
             </w:r>
@@ -3126,7 +2958,6 @@
                 <w:color w:val="A31515"/>
                 <w:sz w:val="20"/>
                 <w:szCs w:val="20"/>
-                <w:lang/>
               </w:rPr>
               <w:t>"Which number do you want to find: "</w:t>
             </w:r>
@@ -3136,7 +2967,6 @@
                 <w:color w:val="333333"/>
                 <w:sz w:val="20"/>
                 <w:szCs w:val="20"/>
-                <w:lang/>
               </w:rPr>
               <w:t>;</w:t>
             </w:r>
@@ -3167,16 +2997,14 @@
                 <w:color w:val="333333"/>
                 <w:sz w:val="20"/>
                 <w:szCs w:val="20"/>
-                <w:lang/>
-              </w:rPr>
-            </w:pPr>
-            <w:r>
-              <w:rPr>
-                <w:rFonts w:ascii="Courier New" w:eastAsia="Times New Roman" w:hAnsi="Courier New" w:cs="Courier New"/>
-                <w:color w:val="333333"/>
-                <w:sz w:val="20"/>
-                <w:szCs w:val="20"/>
-                <w:lang/>
+              </w:rPr>
+            </w:pPr>
+            <w:r>
+              <w:rPr>
+                <w:rFonts w:ascii="Courier New" w:eastAsia="Times New Roman" w:hAnsi="Courier New" w:cs="Courier New"/>
+                <w:color w:val="333333"/>
+                <w:sz w:val="20"/>
+                <w:szCs w:val="20"/>
               </w:rPr>
               <w:t xml:space="preserve">    std::cin &gt;&gt; findEllement;</w:t>
             </w:r>
@@ -3207,16 +3035,14 @@
                 <w:color w:val="333333"/>
                 <w:sz w:val="20"/>
                 <w:szCs w:val="20"/>
-                <w:lang/>
-              </w:rPr>
-            </w:pPr>
-            <w:r>
-              <w:rPr>
-                <w:rFonts w:ascii="Courier New" w:eastAsia="Times New Roman" w:hAnsi="Courier New" w:cs="Courier New"/>
-                <w:color w:val="333333"/>
-                <w:sz w:val="20"/>
-                <w:szCs w:val="20"/>
-                <w:lang/>
+              </w:rPr>
+            </w:pPr>
+            <w:r>
+              <w:rPr>
+                <w:rFonts w:ascii="Courier New" w:eastAsia="Times New Roman" w:hAnsi="Courier New" w:cs="Courier New"/>
+                <w:color w:val="333333"/>
+                <w:sz w:val="20"/>
+                <w:szCs w:val="20"/>
               </w:rPr>
               <w:t xml:space="preserve">    countOfFoundEllements = findNode(HeadOfOneConnectedList, findEllement); </w:t>
             </w:r>
@@ -3226,7 +3052,6 @@
                 <w:color w:val="008000"/>
                 <w:sz w:val="20"/>
                 <w:szCs w:val="20"/>
-                <w:lang/>
               </w:rPr>
               <w:t>// Поиск элемента</w:t>
             </w:r>
@@ -3257,16 +3082,14 @@
                 <w:color w:val="333333"/>
                 <w:sz w:val="20"/>
                 <w:szCs w:val="20"/>
-                <w:lang/>
-              </w:rPr>
-            </w:pPr>
-            <w:r>
-              <w:rPr>
-                <w:rFonts w:ascii="Courier New" w:eastAsia="Times New Roman" w:hAnsi="Courier New" w:cs="Courier New"/>
-                <w:color w:val="333333"/>
-                <w:sz w:val="20"/>
-                <w:szCs w:val="20"/>
-                <w:lang/>
+              </w:rPr>
+            </w:pPr>
+            <w:r>
+              <w:rPr>
+                <w:rFonts w:ascii="Courier New" w:eastAsia="Times New Roman" w:hAnsi="Courier New" w:cs="Courier New"/>
+                <w:color w:val="333333"/>
+                <w:sz w:val="20"/>
+                <w:szCs w:val="20"/>
               </w:rPr>
               <w:t xml:space="preserve">    std::cout &lt;&lt; </w:t>
             </w:r>
@@ -3276,7 +3099,6 @@
                 <w:color w:val="A31515"/>
                 <w:sz w:val="20"/>
                 <w:szCs w:val="20"/>
-                <w:lang/>
               </w:rPr>
               <w:t>"Count of found ellements: "</w:t>
             </w:r>
@@ -3286,7 +3108,6 @@
                 <w:color w:val="333333"/>
                 <w:sz w:val="20"/>
                 <w:szCs w:val="20"/>
-                <w:lang/>
               </w:rPr>
               <w:t xml:space="preserve"> &lt;&lt; countOfFoundEllements &lt;&lt; std::endl;</w:t>
             </w:r>
@@ -3317,46 +3138,43 @@
                 <w:color w:val="333333"/>
                 <w:sz w:val="20"/>
                 <w:szCs w:val="20"/>
-                <w:lang/>
-              </w:rPr>
-            </w:pPr>
-          </w:p>
-          <w:p>
-            <w:pPr>
-              <w:tabs>
-                <w:tab w:val="left" w:pos="916"/>
-                <w:tab w:val="left" w:pos="1832"/>
-                <w:tab w:val="left" w:pos="2748"/>
-                <w:tab w:val="left" w:pos="3664"/>
-                <w:tab w:val="left" w:pos="4580"/>
-                <w:tab w:val="left" w:pos="5496"/>
-                <w:tab w:val="left" w:pos="6412"/>
-                <w:tab w:val="left" w:pos="7328"/>
-                <w:tab w:val="left" w:pos="8244"/>
-                <w:tab w:val="left" w:pos="9160"/>
-                <w:tab w:val="left" w:pos="10076"/>
-                <w:tab w:val="left" w:pos="10992"/>
-                <w:tab w:val="left" w:pos="11908"/>
-                <w:tab w:val="left" w:pos="12824"/>
-                <w:tab w:val="left" w:pos="13740"/>
-                <w:tab w:val="left" w:pos="14656"/>
-              </w:tabs>
-              <w:spacing w:line="244" w:lineRule="atLeast"/>
-              <w:rPr>
-                <w:rFonts w:ascii="Courier New" w:eastAsia="Times New Roman" w:hAnsi="Courier New" w:cs="Courier New"/>
-                <w:color w:val="333333"/>
-                <w:sz w:val="20"/>
-                <w:szCs w:val="20"/>
-                <w:lang/>
-              </w:rPr>
-            </w:pPr>
-            <w:r>
-              <w:rPr>
-                <w:rFonts w:ascii="Courier New" w:eastAsia="Times New Roman" w:hAnsi="Courier New" w:cs="Courier New"/>
-                <w:color w:val="333333"/>
-                <w:sz w:val="20"/>
-                <w:szCs w:val="20"/>
-                <w:lang/>
+              </w:rPr>
+            </w:pPr>
+          </w:p>
+          <w:p>
+            <w:pPr>
+              <w:tabs>
+                <w:tab w:val="left" w:pos="916"/>
+                <w:tab w:val="left" w:pos="1832"/>
+                <w:tab w:val="left" w:pos="2748"/>
+                <w:tab w:val="left" w:pos="3664"/>
+                <w:tab w:val="left" w:pos="4580"/>
+                <w:tab w:val="left" w:pos="5496"/>
+                <w:tab w:val="left" w:pos="6412"/>
+                <w:tab w:val="left" w:pos="7328"/>
+                <w:tab w:val="left" w:pos="8244"/>
+                <w:tab w:val="left" w:pos="9160"/>
+                <w:tab w:val="left" w:pos="10076"/>
+                <w:tab w:val="left" w:pos="10992"/>
+                <w:tab w:val="left" w:pos="11908"/>
+                <w:tab w:val="left" w:pos="12824"/>
+                <w:tab w:val="left" w:pos="13740"/>
+                <w:tab w:val="left" w:pos="14656"/>
+              </w:tabs>
+              <w:spacing w:line="244" w:lineRule="atLeast"/>
+              <w:rPr>
+                <w:rFonts w:ascii="Courier New" w:eastAsia="Times New Roman" w:hAnsi="Courier New" w:cs="Courier New"/>
+                <w:color w:val="333333"/>
+                <w:sz w:val="20"/>
+                <w:szCs w:val="20"/>
+              </w:rPr>
+            </w:pPr>
+            <w:r>
+              <w:rPr>
+                <w:rFonts w:ascii="Courier New" w:eastAsia="Times New Roman" w:hAnsi="Courier New" w:cs="Courier New"/>
+                <w:color w:val="333333"/>
+                <w:sz w:val="20"/>
+                <w:szCs w:val="20"/>
               </w:rPr>
               <w:t xml:space="preserve">    std::cout &lt;&lt; std::endl;</w:t>
             </w:r>
@@ -3387,46 +3205,43 @@
                 <w:color w:val="333333"/>
                 <w:sz w:val="20"/>
                 <w:szCs w:val="20"/>
-                <w:lang/>
-              </w:rPr>
-            </w:pPr>
-          </w:p>
-          <w:p>
-            <w:pPr>
-              <w:tabs>
-                <w:tab w:val="left" w:pos="916"/>
-                <w:tab w:val="left" w:pos="1832"/>
-                <w:tab w:val="left" w:pos="2748"/>
-                <w:tab w:val="left" w:pos="3664"/>
-                <w:tab w:val="left" w:pos="4580"/>
-                <w:tab w:val="left" w:pos="5496"/>
-                <w:tab w:val="left" w:pos="6412"/>
-                <w:tab w:val="left" w:pos="7328"/>
-                <w:tab w:val="left" w:pos="8244"/>
-                <w:tab w:val="left" w:pos="9160"/>
-                <w:tab w:val="left" w:pos="10076"/>
-                <w:tab w:val="left" w:pos="10992"/>
-                <w:tab w:val="left" w:pos="11908"/>
-                <w:tab w:val="left" w:pos="12824"/>
-                <w:tab w:val="left" w:pos="13740"/>
-                <w:tab w:val="left" w:pos="14656"/>
-              </w:tabs>
-              <w:spacing w:line="244" w:lineRule="atLeast"/>
-              <w:rPr>
-                <w:rFonts w:ascii="Courier New" w:eastAsia="Times New Roman" w:hAnsi="Courier New" w:cs="Courier New"/>
-                <w:color w:val="333333"/>
-                <w:sz w:val="20"/>
-                <w:szCs w:val="20"/>
-                <w:lang/>
-              </w:rPr>
-            </w:pPr>
-            <w:r>
-              <w:rPr>
-                <w:rFonts w:ascii="Courier New" w:eastAsia="Times New Roman" w:hAnsi="Courier New" w:cs="Courier New"/>
-                <w:color w:val="333333"/>
-                <w:sz w:val="20"/>
-                <w:szCs w:val="20"/>
-                <w:lang/>
+              </w:rPr>
+            </w:pPr>
+          </w:p>
+          <w:p>
+            <w:pPr>
+              <w:tabs>
+                <w:tab w:val="left" w:pos="916"/>
+                <w:tab w:val="left" w:pos="1832"/>
+                <w:tab w:val="left" w:pos="2748"/>
+                <w:tab w:val="left" w:pos="3664"/>
+                <w:tab w:val="left" w:pos="4580"/>
+                <w:tab w:val="left" w:pos="5496"/>
+                <w:tab w:val="left" w:pos="6412"/>
+                <w:tab w:val="left" w:pos="7328"/>
+                <w:tab w:val="left" w:pos="8244"/>
+                <w:tab w:val="left" w:pos="9160"/>
+                <w:tab w:val="left" w:pos="10076"/>
+                <w:tab w:val="left" w:pos="10992"/>
+                <w:tab w:val="left" w:pos="11908"/>
+                <w:tab w:val="left" w:pos="12824"/>
+                <w:tab w:val="left" w:pos="13740"/>
+                <w:tab w:val="left" w:pos="14656"/>
+              </w:tabs>
+              <w:spacing w:line="244" w:lineRule="atLeast"/>
+              <w:rPr>
+                <w:rFonts w:ascii="Courier New" w:eastAsia="Times New Roman" w:hAnsi="Courier New" w:cs="Courier New"/>
+                <w:color w:val="333333"/>
+                <w:sz w:val="20"/>
+                <w:szCs w:val="20"/>
+              </w:rPr>
+            </w:pPr>
+            <w:r>
+              <w:rPr>
+                <w:rFonts w:ascii="Courier New" w:eastAsia="Times New Roman" w:hAnsi="Courier New" w:cs="Courier New"/>
+                <w:color w:val="333333"/>
+                <w:sz w:val="20"/>
+                <w:szCs w:val="20"/>
               </w:rPr>
               <w:t xml:space="preserve">    </w:t>
             </w:r>
@@ -3436,7 +3251,6 @@
                 <w:color w:val="008000"/>
                 <w:sz w:val="20"/>
                 <w:szCs w:val="20"/>
-                <w:lang/>
               </w:rPr>
               <w:t>// Построение кольцевого списка</w:t>
             </w:r>
@@ -3467,16 +3281,14 @@
                 <w:color w:val="333333"/>
                 <w:sz w:val="20"/>
                 <w:szCs w:val="20"/>
-                <w:lang/>
-              </w:rPr>
-            </w:pPr>
-            <w:r>
-              <w:rPr>
-                <w:rFonts w:ascii="Courier New" w:eastAsia="Times New Roman" w:hAnsi="Courier New" w:cs="Courier New"/>
-                <w:color w:val="333333"/>
-                <w:sz w:val="20"/>
-                <w:szCs w:val="20"/>
-                <w:lang/>
+              </w:rPr>
+            </w:pPr>
+            <w:r>
+              <w:rPr>
+                <w:rFonts w:ascii="Courier New" w:eastAsia="Times New Roman" w:hAnsi="Courier New" w:cs="Courier New"/>
+                <w:color w:val="333333"/>
+                <w:sz w:val="20"/>
+                <w:szCs w:val="20"/>
               </w:rPr>
               <w:t xml:space="preserve">    makeARingList(HeadOfOneConnectedRingList);</w:t>
             </w:r>
@@ -3507,16 +3319,14 @@
                 <w:color w:val="333333"/>
                 <w:sz w:val="20"/>
                 <w:szCs w:val="20"/>
-                <w:lang/>
-              </w:rPr>
-            </w:pPr>
-            <w:r>
-              <w:rPr>
-                <w:rFonts w:ascii="Courier New" w:eastAsia="Times New Roman" w:hAnsi="Courier New" w:cs="Courier New"/>
-                <w:color w:val="333333"/>
-                <w:sz w:val="20"/>
-                <w:szCs w:val="20"/>
-                <w:lang/>
+              </w:rPr>
+            </w:pPr>
+            <w:r>
+              <w:rPr>
+                <w:rFonts w:ascii="Courier New" w:eastAsia="Times New Roman" w:hAnsi="Courier New" w:cs="Courier New"/>
+                <w:color w:val="333333"/>
+                <w:sz w:val="20"/>
+                <w:szCs w:val="20"/>
               </w:rPr>
               <w:t xml:space="preserve">    printRingList(HeadOfOneConnectedRingList, 3); </w:t>
             </w:r>
@@ -3526,7 +3336,6 @@
                 <w:color w:val="008000"/>
                 <w:sz w:val="20"/>
                 <w:szCs w:val="20"/>
-                <w:lang/>
               </w:rPr>
               <w:t>// Печать кольцевого списка</w:t>
             </w:r>
@@ -3557,16 +3366,14 @@
                 <w:color w:val="333333"/>
                 <w:sz w:val="20"/>
                 <w:szCs w:val="20"/>
-                <w:lang/>
-              </w:rPr>
-            </w:pPr>
-            <w:r>
-              <w:rPr>
-                <w:rFonts w:ascii="Courier New" w:eastAsia="Times New Roman" w:hAnsi="Courier New" w:cs="Courier New"/>
-                <w:color w:val="333333"/>
-                <w:sz w:val="20"/>
-                <w:szCs w:val="20"/>
-                <w:lang/>
+              </w:rPr>
+            </w:pPr>
+            <w:r>
+              <w:rPr>
+                <w:rFonts w:ascii="Courier New" w:eastAsia="Times New Roman" w:hAnsi="Courier New" w:cs="Courier New"/>
+                <w:color w:val="333333"/>
+                <w:sz w:val="20"/>
+                <w:szCs w:val="20"/>
               </w:rPr>
               <w:t xml:space="preserve">    </w:t>
             </w:r>
@@ -3576,7 +3383,6 @@
                 <w:color w:val="0000FF"/>
                 <w:sz w:val="20"/>
                 <w:szCs w:val="20"/>
-                <w:lang/>
               </w:rPr>
               <w:t>return</w:t>
             </w:r>
@@ -3586,7 +3392,6 @@
                 <w:color w:val="333333"/>
                 <w:sz w:val="20"/>
                 <w:szCs w:val="20"/>
-                <w:lang/>
               </w:rPr>
               <w:t xml:space="preserve"> 0;</w:t>
             </w:r>
@@ -3617,16 +3422,14 @@
                 <w:color w:val="333333"/>
                 <w:sz w:val="20"/>
                 <w:szCs w:val="20"/>
-                <w:lang/>
-              </w:rPr>
-            </w:pPr>
-            <w:r>
-              <w:rPr>
-                <w:rFonts w:ascii="Courier New" w:eastAsia="Times New Roman" w:hAnsi="Courier New" w:cs="Courier New"/>
-                <w:color w:val="333333"/>
-                <w:sz w:val="20"/>
-                <w:szCs w:val="20"/>
-                <w:lang/>
+              </w:rPr>
+            </w:pPr>
+            <w:r>
+              <w:rPr>
+                <w:rFonts w:ascii="Courier New" w:eastAsia="Times New Roman" w:hAnsi="Courier New" w:cs="Courier New"/>
+                <w:color w:val="333333"/>
+                <w:sz w:val="20"/>
+                <w:szCs w:val="20"/>
               </w:rPr>
               <w:t>}</w:t>
             </w:r>
@@ -3657,37 +3460,35 @@
                 <w:color w:val="333333"/>
                 <w:sz w:val="20"/>
                 <w:szCs w:val="20"/>
-                <w:lang/>
-              </w:rPr>
-            </w:pPr>
-          </w:p>
-          <w:p>
-            <w:pPr>
-              <w:tabs>
-                <w:tab w:val="left" w:pos="916"/>
-                <w:tab w:val="left" w:pos="1832"/>
-                <w:tab w:val="left" w:pos="2748"/>
-                <w:tab w:val="left" w:pos="3664"/>
-                <w:tab w:val="left" w:pos="4580"/>
-                <w:tab w:val="left" w:pos="5496"/>
-                <w:tab w:val="left" w:pos="6412"/>
-                <w:tab w:val="left" w:pos="7328"/>
-                <w:tab w:val="left" w:pos="8244"/>
-                <w:tab w:val="left" w:pos="9160"/>
-                <w:tab w:val="left" w:pos="10076"/>
-                <w:tab w:val="left" w:pos="10992"/>
-                <w:tab w:val="left" w:pos="11908"/>
-                <w:tab w:val="left" w:pos="12824"/>
-                <w:tab w:val="left" w:pos="13740"/>
-                <w:tab w:val="left" w:pos="14656"/>
-              </w:tabs>
-              <w:spacing w:line="244" w:lineRule="atLeast"/>
-              <w:rPr>
-                <w:rFonts w:ascii="Courier New" w:eastAsia="Times New Roman" w:hAnsi="Courier New" w:cs="Courier New"/>
-                <w:color w:val="333333"/>
-                <w:sz w:val="20"/>
-                <w:szCs w:val="20"/>
-                <w:lang/>
+              </w:rPr>
+            </w:pPr>
+          </w:p>
+          <w:p>
+            <w:pPr>
+              <w:tabs>
+                <w:tab w:val="left" w:pos="916"/>
+                <w:tab w:val="left" w:pos="1832"/>
+                <w:tab w:val="left" w:pos="2748"/>
+                <w:tab w:val="left" w:pos="3664"/>
+                <w:tab w:val="left" w:pos="4580"/>
+                <w:tab w:val="left" w:pos="5496"/>
+                <w:tab w:val="left" w:pos="6412"/>
+                <w:tab w:val="left" w:pos="7328"/>
+                <w:tab w:val="left" w:pos="8244"/>
+                <w:tab w:val="left" w:pos="9160"/>
+                <w:tab w:val="left" w:pos="10076"/>
+                <w:tab w:val="left" w:pos="10992"/>
+                <w:tab w:val="left" w:pos="11908"/>
+                <w:tab w:val="left" w:pos="12824"/>
+                <w:tab w:val="left" w:pos="13740"/>
+                <w:tab w:val="left" w:pos="14656"/>
+              </w:tabs>
+              <w:spacing w:line="244" w:lineRule="atLeast"/>
+              <w:rPr>
+                <w:rFonts w:ascii="Courier New" w:eastAsia="Times New Roman" w:hAnsi="Courier New" w:cs="Courier New"/>
+                <w:color w:val="333333"/>
+                <w:sz w:val="20"/>
+                <w:szCs w:val="20"/>
               </w:rPr>
             </w:pPr>
             <w:r>
@@ -3696,7 +3497,6 @@
                 <w:color w:val="008000"/>
                 <w:sz w:val="20"/>
                 <w:szCs w:val="20"/>
-                <w:lang/>
               </w:rPr>
               <w:t>// Функция построения односвязного списка</w:t>
             </w:r>
@@ -3727,7 +3527,6 @@
                 <w:color w:val="333333"/>
                 <w:sz w:val="20"/>
                 <w:szCs w:val="20"/>
-                <w:lang/>
               </w:rPr>
             </w:pPr>
             <w:r>
@@ -3736,7 +3535,6 @@
                 <w:color w:val="2B91AF"/>
                 <w:sz w:val="20"/>
                 <w:szCs w:val="20"/>
-                <w:lang/>
               </w:rPr>
               <w:t>void</w:t>
             </w:r>
@@ -3746,7 +3544,6 @@
                 <w:color w:val="333333"/>
                 <w:sz w:val="20"/>
                 <w:szCs w:val="20"/>
-                <w:lang/>
               </w:rPr>
               <w:t xml:space="preserve"> posroenie(Node *&amp;fPHead)</w:t>
             </w:r>
@@ -3777,16 +3574,14 @@
                 <w:color w:val="333333"/>
                 <w:sz w:val="20"/>
                 <w:szCs w:val="20"/>
-                <w:lang/>
-              </w:rPr>
-            </w:pPr>
-            <w:r>
-              <w:rPr>
-                <w:rFonts w:ascii="Courier New" w:eastAsia="Times New Roman" w:hAnsi="Courier New" w:cs="Courier New"/>
-                <w:color w:val="333333"/>
-                <w:sz w:val="20"/>
-                <w:szCs w:val="20"/>
-                <w:lang/>
+              </w:rPr>
+            </w:pPr>
+            <w:r>
+              <w:rPr>
+                <w:rFonts w:ascii="Courier New" w:eastAsia="Times New Roman" w:hAnsi="Courier New" w:cs="Courier New"/>
+                <w:color w:val="333333"/>
+                <w:sz w:val="20"/>
+                <w:szCs w:val="20"/>
               </w:rPr>
               <w:t>{</w:t>
             </w:r>
@@ -3817,16 +3612,14 @@
                 <w:color w:val="333333"/>
                 <w:sz w:val="20"/>
                 <w:szCs w:val="20"/>
-                <w:lang/>
-              </w:rPr>
-            </w:pPr>
-            <w:r>
-              <w:rPr>
-                <w:rFonts w:ascii="Courier New" w:eastAsia="Times New Roman" w:hAnsi="Courier New" w:cs="Courier New"/>
-                <w:color w:val="333333"/>
-                <w:sz w:val="20"/>
-                <w:szCs w:val="20"/>
-                <w:lang/>
+              </w:rPr>
+            </w:pPr>
+            <w:r>
+              <w:rPr>
+                <w:rFonts w:ascii="Courier New" w:eastAsia="Times New Roman" w:hAnsi="Courier New" w:cs="Courier New"/>
+                <w:color w:val="333333"/>
+                <w:sz w:val="20"/>
+                <w:szCs w:val="20"/>
               </w:rPr>
               <w:t xml:space="preserve">    std::cout &lt;&lt; </w:t>
             </w:r>
@@ -3836,7 +3629,6 @@
                 <w:color w:val="A31515"/>
                 <w:sz w:val="20"/>
                 <w:szCs w:val="20"/>
-                <w:lang/>
               </w:rPr>
               <w:t>"**Building a one connected linked list**"</w:t>
             </w:r>
@@ -3846,7 +3638,6 @@
                 <w:color w:val="333333"/>
                 <w:sz w:val="20"/>
                 <w:szCs w:val="20"/>
-                <w:lang/>
               </w:rPr>
               <w:t xml:space="preserve"> &lt;&lt; std::endl;</w:t>
             </w:r>
@@ -3877,16 +3668,14 @@
                 <w:color w:val="333333"/>
                 <w:sz w:val="20"/>
                 <w:szCs w:val="20"/>
-                <w:lang/>
-              </w:rPr>
-            </w:pPr>
-            <w:r>
-              <w:rPr>
-                <w:rFonts w:ascii="Courier New" w:eastAsia="Times New Roman" w:hAnsi="Courier New" w:cs="Courier New"/>
-                <w:color w:val="333333"/>
-                <w:sz w:val="20"/>
-                <w:szCs w:val="20"/>
-                <w:lang/>
+              </w:rPr>
+            </w:pPr>
+            <w:r>
+              <w:rPr>
+                <w:rFonts w:ascii="Courier New" w:eastAsia="Times New Roman" w:hAnsi="Courier New" w:cs="Courier New"/>
+                <w:color w:val="333333"/>
+                <w:sz w:val="20"/>
+                <w:szCs w:val="20"/>
               </w:rPr>
               <w:t xml:space="preserve">    fPHead = </w:t>
             </w:r>
@@ -3896,7 +3685,6 @@
                 <w:color w:val="0000FF"/>
                 <w:sz w:val="20"/>
                 <w:szCs w:val="20"/>
-                <w:lang/>
               </w:rPr>
               <w:t>new</w:t>
             </w:r>
@@ -3906,7 +3694,6 @@
                 <w:color w:val="333333"/>
                 <w:sz w:val="20"/>
                 <w:szCs w:val="20"/>
-                <w:lang/>
               </w:rPr>
               <w:t xml:space="preserve"> (Node);    </w:t>
             </w:r>
@@ -3916,7 +3703,6 @@
                 <w:color w:val="008000"/>
                 <w:sz w:val="20"/>
                 <w:szCs w:val="20"/>
-                <w:lang/>
               </w:rPr>
               <w:t>// Создаю первый узел</w:t>
             </w:r>
@@ -3947,16 +3733,14 @@
                 <w:color w:val="333333"/>
                 <w:sz w:val="20"/>
                 <w:szCs w:val="20"/>
-                <w:lang/>
-              </w:rPr>
-            </w:pPr>
-            <w:r>
-              <w:rPr>
-                <w:rFonts w:ascii="Courier New" w:eastAsia="Times New Roman" w:hAnsi="Courier New" w:cs="Courier New"/>
-                <w:color w:val="333333"/>
-                <w:sz w:val="20"/>
-                <w:szCs w:val="20"/>
-                <w:lang/>
+              </w:rPr>
+            </w:pPr>
+            <w:r>
+              <w:rPr>
+                <w:rFonts w:ascii="Courier New" w:eastAsia="Times New Roman" w:hAnsi="Courier New" w:cs="Courier New"/>
+                <w:color w:val="333333"/>
+                <w:sz w:val="20"/>
+                <w:szCs w:val="20"/>
               </w:rPr>
               <w:t xml:space="preserve">    Node *curNode = fPHead; </w:t>
             </w:r>
@@ -3966,7 +3750,6 @@
                 <w:color w:val="008000"/>
                 <w:sz w:val="20"/>
                 <w:szCs w:val="20"/>
-                <w:lang/>
               </w:rPr>
               <w:t>// Текущий узел для итерации</w:t>
             </w:r>
@@ -3997,16 +3780,14 @@
                 <w:color w:val="333333"/>
                 <w:sz w:val="20"/>
                 <w:szCs w:val="20"/>
-                <w:lang/>
-              </w:rPr>
-            </w:pPr>
-            <w:r>
-              <w:rPr>
-                <w:rFonts w:ascii="Courier New" w:eastAsia="Times New Roman" w:hAnsi="Courier New" w:cs="Courier New"/>
-                <w:color w:val="333333"/>
-                <w:sz w:val="20"/>
-                <w:szCs w:val="20"/>
-                <w:lang/>
+              </w:rPr>
+            </w:pPr>
+            <w:r>
+              <w:rPr>
+                <w:rFonts w:ascii="Courier New" w:eastAsia="Times New Roman" w:hAnsi="Courier New" w:cs="Courier New"/>
+                <w:color w:val="333333"/>
+                <w:sz w:val="20"/>
+                <w:szCs w:val="20"/>
               </w:rPr>
               <w:t xml:space="preserve">    (*curNode).next = NULL; </w:t>
             </w:r>
@@ -4016,7 +3797,6 @@
                 <w:color w:val="008000"/>
                 <w:sz w:val="20"/>
                 <w:szCs w:val="20"/>
-                <w:lang/>
               </w:rPr>
               <w:t>// Инициализация указателя на следующий узел</w:t>
             </w:r>
@@ -4047,16 +3827,14 @@
                 <w:color w:val="333333"/>
                 <w:sz w:val="20"/>
                 <w:szCs w:val="20"/>
-                <w:lang/>
-              </w:rPr>
-            </w:pPr>
-            <w:r>
-              <w:rPr>
-                <w:rFonts w:ascii="Courier New" w:eastAsia="Times New Roman" w:hAnsi="Courier New" w:cs="Courier New"/>
-                <w:color w:val="333333"/>
-                <w:sz w:val="20"/>
-                <w:szCs w:val="20"/>
-                <w:lang/>
+              </w:rPr>
+            </w:pPr>
+            <w:r>
+              <w:rPr>
+                <w:rFonts w:ascii="Courier New" w:eastAsia="Times New Roman" w:hAnsi="Courier New" w:cs="Courier New"/>
+                <w:color w:val="333333"/>
+                <w:sz w:val="20"/>
+                <w:szCs w:val="20"/>
               </w:rPr>
               <w:t xml:space="preserve">    </w:t>
             </w:r>
@@ -4066,7 +3844,6 @@
                 <w:color w:val="2B91AF"/>
                 <w:sz w:val="20"/>
                 <w:szCs w:val="20"/>
-                <w:lang/>
               </w:rPr>
               <w:t>int</w:t>
             </w:r>
@@ -4076,7 +3853,6 @@
                 <w:color w:val="333333"/>
                 <w:sz w:val="20"/>
                 <w:szCs w:val="20"/>
-                <w:lang/>
               </w:rPr>
               <w:t xml:space="preserve"> ellement;           </w:t>
             </w:r>
@@ -4086,7 +3862,6 @@
                 <w:color w:val="008000"/>
                 <w:sz w:val="20"/>
                 <w:szCs w:val="20"/>
-                <w:lang/>
               </w:rPr>
               <w:t>// Переменная для ввода значения узла</w:t>
             </w:r>
@@ -4117,16 +3892,14 @@
                 <w:color w:val="333333"/>
                 <w:sz w:val="20"/>
                 <w:szCs w:val="20"/>
-                <w:lang/>
-              </w:rPr>
-            </w:pPr>
-            <w:r>
-              <w:rPr>
-                <w:rFonts w:ascii="Courier New" w:eastAsia="Times New Roman" w:hAnsi="Courier New" w:cs="Courier New"/>
-                <w:color w:val="333333"/>
-                <w:sz w:val="20"/>
-                <w:szCs w:val="20"/>
-                <w:lang/>
+              </w:rPr>
+            </w:pPr>
+            <w:r>
+              <w:rPr>
+                <w:rFonts w:ascii="Courier New" w:eastAsia="Times New Roman" w:hAnsi="Courier New" w:cs="Courier New"/>
+                <w:color w:val="333333"/>
+                <w:sz w:val="20"/>
+                <w:szCs w:val="20"/>
               </w:rPr>
               <w:t xml:space="preserve">    std::cout &lt;&lt; </w:t>
             </w:r>
@@ -4136,7 +3909,6 @@
                 <w:color w:val="A31515"/>
                 <w:sz w:val="20"/>
                 <w:szCs w:val="20"/>
-                <w:lang/>
               </w:rPr>
               <w:t>"Enter the values of the information fields of the list links (0 = end):"</w:t>
             </w:r>
@@ -4146,7 +3918,6 @@
                 <w:color w:val="333333"/>
                 <w:sz w:val="20"/>
                 <w:szCs w:val="20"/>
-                <w:lang/>
               </w:rPr>
               <w:t xml:space="preserve"> &lt;&lt; </w:t>
             </w:r>
@@ -4156,7 +3927,6 @@
                 <w:color w:val="A31515"/>
                 <w:sz w:val="20"/>
                 <w:szCs w:val="20"/>
-                <w:lang/>
               </w:rPr>
               <w:t>'\n'</w:t>
             </w:r>
@@ -4166,7 +3936,6 @@
                 <w:color w:val="333333"/>
                 <w:sz w:val="20"/>
                 <w:szCs w:val="20"/>
-                <w:lang/>
               </w:rPr>
               <w:t xml:space="preserve"> &lt;&lt; </w:t>
             </w:r>
@@ -4176,7 +3945,6 @@
                 <w:color w:val="A31515"/>
                 <w:sz w:val="20"/>
                 <w:szCs w:val="20"/>
-                <w:lang/>
               </w:rPr>
               <w:t>"&gt; "</w:t>
             </w:r>
@@ -4186,7 +3954,6 @@
                 <w:color w:val="333333"/>
                 <w:sz w:val="20"/>
                 <w:szCs w:val="20"/>
-                <w:lang/>
               </w:rPr>
               <w:t>;</w:t>
             </w:r>
@@ -4217,16 +3984,14 @@
                 <w:color w:val="333333"/>
                 <w:sz w:val="20"/>
                 <w:szCs w:val="20"/>
-                <w:lang/>
-              </w:rPr>
-            </w:pPr>
-            <w:r>
-              <w:rPr>
-                <w:rFonts w:ascii="Courier New" w:eastAsia="Times New Roman" w:hAnsi="Courier New" w:cs="Courier New"/>
-                <w:color w:val="333333"/>
-                <w:sz w:val="20"/>
-                <w:szCs w:val="20"/>
-                <w:lang/>
+              </w:rPr>
+            </w:pPr>
+            <w:r>
+              <w:rPr>
+                <w:rFonts w:ascii="Courier New" w:eastAsia="Times New Roman" w:hAnsi="Courier New" w:cs="Courier New"/>
+                <w:color w:val="333333"/>
+                <w:sz w:val="20"/>
+                <w:szCs w:val="20"/>
               </w:rPr>
               <w:t xml:space="preserve">    std::cin &gt;&gt; ellement;</w:t>
             </w:r>
@@ -4257,46 +4022,43 @@
                 <w:color w:val="333333"/>
                 <w:sz w:val="20"/>
                 <w:szCs w:val="20"/>
-                <w:lang/>
-              </w:rPr>
-            </w:pPr>
-          </w:p>
-          <w:p>
-            <w:pPr>
-              <w:tabs>
-                <w:tab w:val="left" w:pos="916"/>
-                <w:tab w:val="left" w:pos="1832"/>
-                <w:tab w:val="left" w:pos="2748"/>
-                <w:tab w:val="left" w:pos="3664"/>
-                <w:tab w:val="left" w:pos="4580"/>
-                <w:tab w:val="left" w:pos="5496"/>
-                <w:tab w:val="left" w:pos="6412"/>
-                <w:tab w:val="left" w:pos="7328"/>
-                <w:tab w:val="left" w:pos="8244"/>
-                <w:tab w:val="left" w:pos="9160"/>
-                <w:tab w:val="left" w:pos="10076"/>
-                <w:tab w:val="left" w:pos="10992"/>
-                <w:tab w:val="left" w:pos="11908"/>
-                <w:tab w:val="left" w:pos="12824"/>
-                <w:tab w:val="left" w:pos="13740"/>
-                <w:tab w:val="left" w:pos="14656"/>
-              </w:tabs>
-              <w:spacing w:line="244" w:lineRule="atLeast"/>
-              <w:rPr>
-                <w:rFonts w:ascii="Courier New" w:eastAsia="Times New Roman" w:hAnsi="Courier New" w:cs="Courier New"/>
-                <w:color w:val="333333"/>
-                <w:sz w:val="20"/>
-                <w:szCs w:val="20"/>
-                <w:lang/>
-              </w:rPr>
-            </w:pPr>
-            <w:r>
-              <w:rPr>
-                <w:rFonts w:ascii="Courier New" w:eastAsia="Times New Roman" w:hAnsi="Courier New" w:cs="Courier New"/>
-                <w:color w:val="333333"/>
-                <w:sz w:val="20"/>
-                <w:szCs w:val="20"/>
-                <w:lang/>
+              </w:rPr>
+            </w:pPr>
+          </w:p>
+          <w:p>
+            <w:pPr>
+              <w:tabs>
+                <w:tab w:val="left" w:pos="916"/>
+                <w:tab w:val="left" w:pos="1832"/>
+                <w:tab w:val="left" w:pos="2748"/>
+                <w:tab w:val="left" w:pos="3664"/>
+                <w:tab w:val="left" w:pos="4580"/>
+                <w:tab w:val="left" w:pos="5496"/>
+                <w:tab w:val="left" w:pos="6412"/>
+                <w:tab w:val="left" w:pos="7328"/>
+                <w:tab w:val="left" w:pos="8244"/>
+                <w:tab w:val="left" w:pos="9160"/>
+                <w:tab w:val="left" w:pos="10076"/>
+                <w:tab w:val="left" w:pos="10992"/>
+                <w:tab w:val="left" w:pos="11908"/>
+                <w:tab w:val="left" w:pos="12824"/>
+                <w:tab w:val="left" w:pos="13740"/>
+                <w:tab w:val="left" w:pos="14656"/>
+              </w:tabs>
+              <w:spacing w:line="244" w:lineRule="atLeast"/>
+              <w:rPr>
+                <w:rFonts w:ascii="Courier New" w:eastAsia="Times New Roman" w:hAnsi="Courier New" w:cs="Courier New"/>
+                <w:color w:val="333333"/>
+                <w:sz w:val="20"/>
+                <w:szCs w:val="20"/>
+              </w:rPr>
+            </w:pPr>
+            <w:r>
+              <w:rPr>
+                <w:rFonts w:ascii="Courier New" w:eastAsia="Times New Roman" w:hAnsi="Courier New" w:cs="Courier New"/>
+                <w:color w:val="333333"/>
+                <w:sz w:val="20"/>
+                <w:szCs w:val="20"/>
               </w:rPr>
               <w:t xml:space="preserve">    </w:t>
             </w:r>
@@ -4306,7 +4068,6 @@
                 <w:color w:val="008000"/>
                 <w:sz w:val="20"/>
                 <w:szCs w:val="20"/>
-                <w:lang/>
               </w:rPr>
               <w:t>// Цикл для ввода элементов списка до тех пор, пока не введу 0</w:t>
             </w:r>
@@ -4337,16 +4098,14 @@
                 <w:color w:val="333333"/>
                 <w:sz w:val="20"/>
                 <w:szCs w:val="20"/>
-                <w:lang/>
-              </w:rPr>
-            </w:pPr>
-            <w:r>
-              <w:rPr>
-                <w:rFonts w:ascii="Courier New" w:eastAsia="Times New Roman" w:hAnsi="Courier New" w:cs="Courier New"/>
-                <w:color w:val="333333"/>
-                <w:sz w:val="20"/>
-                <w:szCs w:val="20"/>
-                <w:lang/>
+              </w:rPr>
+            </w:pPr>
+            <w:r>
+              <w:rPr>
+                <w:rFonts w:ascii="Courier New" w:eastAsia="Times New Roman" w:hAnsi="Courier New" w:cs="Courier New"/>
+                <w:color w:val="333333"/>
+                <w:sz w:val="20"/>
+                <w:szCs w:val="20"/>
               </w:rPr>
               <w:t xml:space="preserve">    </w:t>
             </w:r>
@@ -4356,7 +4115,6 @@
                 <w:color w:val="0000FF"/>
                 <w:sz w:val="20"/>
                 <w:szCs w:val="20"/>
-                <w:lang/>
               </w:rPr>
               <w:t>while</w:t>
             </w:r>
@@ -4366,7 +4124,6 @@
                 <w:color w:val="333333"/>
                 <w:sz w:val="20"/>
                 <w:szCs w:val="20"/>
-                <w:lang/>
               </w:rPr>
               <w:t xml:space="preserve"> (ellement != 0)</w:t>
             </w:r>
@@ -4397,16 +4154,14 @@
                 <w:color w:val="333333"/>
                 <w:sz w:val="20"/>
                 <w:szCs w:val="20"/>
-                <w:lang/>
-              </w:rPr>
-            </w:pPr>
-            <w:r>
-              <w:rPr>
-                <w:rFonts w:ascii="Courier New" w:eastAsia="Times New Roman" w:hAnsi="Courier New" w:cs="Courier New"/>
-                <w:color w:val="333333"/>
-                <w:sz w:val="20"/>
-                <w:szCs w:val="20"/>
-                <w:lang/>
+              </w:rPr>
+            </w:pPr>
+            <w:r>
+              <w:rPr>
+                <w:rFonts w:ascii="Courier New" w:eastAsia="Times New Roman" w:hAnsi="Courier New" w:cs="Courier New"/>
+                <w:color w:val="333333"/>
+                <w:sz w:val="20"/>
+                <w:szCs w:val="20"/>
               </w:rPr>
               <w:t xml:space="preserve">    {</w:t>
             </w:r>
@@ -4437,16 +4192,14 @@
                 <w:color w:val="333333"/>
                 <w:sz w:val="20"/>
                 <w:szCs w:val="20"/>
-                <w:lang/>
-              </w:rPr>
-            </w:pPr>
-            <w:r>
-              <w:rPr>
-                <w:rFonts w:ascii="Courier New" w:eastAsia="Times New Roman" w:hAnsi="Courier New" w:cs="Courier New"/>
-                <w:color w:val="333333"/>
-                <w:sz w:val="20"/>
-                <w:szCs w:val="20"/>
-                <w:lang/>
+              </w:rPr>
+            </w:pPr>
+            <w:r>
+              <w:rPr>
+                <w:rFonts w:ascii="Courier New" w:eastAsia="Times New Roman" w:hAnsi="Courier New" w:cs="Courier New"/>
+                <w:color w:val="333333"/>
+                <w:sz w:val="20"/>
+                <w:szCs w:val="20"/>
               </w:rPr>
               <w:t xml:space="preserve">        (*curNode).next = </w:t>
             </w:r>
@@ -4456,7 +4209,6 @@
                 <w:color w:val="0000FF"/>
                 <w:sz w:val="20"/>
                 <w:szCs w:val="20"/>
-                <w:lang/>
               </w:rPr>
               <w:t>new</w:t>
             </w:r>
@@ -4466,7 +4218,6 @@
                 <w:color w:val="333333"/>
                 <w:sz w:val="20"/>
                 <w:szCs w:val="20"/>
-                <w:lang/>
               </w:rPr>
               <w:t xml:space="preserve"> (Node); </w:t>
             </w:r>
@@ -4476,7 +4227,6 @@
                 <w:color w:val="008000"/>
                 <w:sz w:val="20"/>
                 <w:szCs w:val="20"/>
-                <w:lang/>
               </w:rPr>
               <w:t>// Создаю новый узел</w:t>
             </w:r>
@@ -4507,16 +4257,14 @@
                 <w:color w:val="333333"/>
                 <w:sz w:val="20"/>
                 <w:szCs w:val="20"/>
-                <w:lang/>
-              </w:rPr>
-            </w:pPr>
-            <w:r>
-              <w:rPr>
-                <w:rFonts w:ascii="Courier New" w:eastAsia="Times New Roman" w:hAnsi="Courier New" w:cs="Courier New"/>
-                <w:color w:val="333333"/>
-                <w:sz w:val="20"/>
-                <w:szCs w:val="20"/>
-                <w:lang/>
+              </w:rPr>
+            </w:pPr>
+            <w:r>
+              <w:rPr>
+                <w:rFonts w:ascii="Courier New" w:eastAsia="Times New Roman" w:hAnsi="Courier New" w:cs="Courier New"/>
+                <w:color w:val="333333"/>
+                <w:sz w:val="20"/>
+                <w:szCs w:val="20"/>
               </w:rPr>
               <w:t xml:space="preserve">        curNode = (*curNode).next;    </w:t>
             </w:r>
@@ -4526,7 +4274,6 @@
                 <w:color w:val="008000"/>
                 <w:sz w:val="20"/>
                 <w:szCs w:val="20"/>
-                <w:lang/>
               </w:rPr>
               <w:t>// Перехожу на следующий узел</w:t>
             </w:r>
@@ -4557,16 +4304,14 @@
                 <w:color w:val="333333"/>
                 <w:sz w:val="20"/>
                 <w:szCs w:val="20"/>
-                <w:lang/>
-              </w:rPr>
-            </w:pPr>
-            <w:r>
-              <w:rPr>
-                <w:rFonts w:ascii="Courier New" w:eastAsia="Times New Roman" w:hAnsi="Courier New" w:cs="Courier New"/>
-                <w:color w:val="333333"/>
-                <w:sz w:val="20"/>
-                <w:szCs w:val="20"/>
-                <w:lang/>
+              </w:rPr>
+            </w:pPr>
+            <w:r>
+              <w:rPr>
+                <w:rFonts w:ascii="Courier New" w:eastAsia="Times New Roman" w:hAnsi="Courier New" w:cs="Courier New"/>
+                <w:color w:val="333333"/>
+                <w:sz w:val="20"/>
+                <w:szCs w:val="20"/>
               </w:rPr>
               <w:t xml:space="preserve">        (*curNode).value = ellement;  </w:t>
             </w:r>
@@ -4576,7 +4321,6 @@
                 <w:color w:val="008000"/>
                 <w:sz w:val="20"/>
                 <w:szCs w:val="20"/>
-                <w:lang/>
               </w:rPr>
               <w:t>// Записываю значение узла</w:t>
             </w:r>
@@ -4607,16 +4351,14 @@
                 <w:color w:val="333333"/>
                 <w:sz w:val="20"/>
                 <w:szCs w:val="20"/>
-                <w:lang/>
-              </w:rPr>
-            </w:pPr>
-            <w:r>
-              <w:rPr>
-                <w:rFonts w:ascii="Courier New" w:eastAsia="Times New Roman" w:hAnsi="Courier New" w:cs="Courier New"/>
-                <w:color w:val="333333"/>
-                <w:sz w:val="20"/>
-                <w:szCs w:val="20"/>
-                <w:lang/>
+              </w:rPr>
+            </w:pPr>
+            <w:r>
+              <w:rPr>
+                <w:rFonts w:ascii="Courier New" w:eastAsia="Times New Roman" w:hAnsi="Courier New" w:cs="Courier New"/>
+                <w:color w:val="333333"/>
+                <w:sz w:val="20"/>
+                <w:szCs w:val="20"/>
               </w:rPr>
               <w:t xml:space="preserve">        (*curNode).next = NULL;       </w:t>
             </w:r>
@@ -4626,7 +4368,6 @@
                 <w:color w:val="008000"/>
                 <w:sz w:val="20"/>
                 <w:szCs w:val="20"/>
-                <w:lang/>
               </w:rPr>
               <w:t>// Указатель на следующий узел равен NULL</w:t>
             </w:r>
@@ -4657,16 +4398,14 @@
                 <w:color w:val="333333"/>
                 <w:sz w:val="20"/>
                 <w:szCs w:val="20"/>
-                <w:lang/>
-              </w:rPr>
-            </w:pPr>
-            <w:r>
-              <w:rPr>
-                <w:rFonts w:ascii="Courier New" w:eastAsia="Times New Roman" w:hAnsi="Courier New" w:cs="Courier New"/>
-                <w:color w:val="333333"/>
-                <w:sz w:val="20"/>
-                <w:szCs w:val="20"/>
-                <w:lang/>
+              </w:rPr>
+            </w:pPr>
+            <w:r>
+              <w:rPr>
+                <w:rFonts w:ascii="Courier New" w:eastAsia="Times New Roman" w:hAnsi="Courier New" w:cs="Courier New"/>
+                <w:color w:val="333333"/>
+                <w:sz w:val="20"/>
+                <w:szCs w:val="20"/>
               </w:rPr>
               <w:t xml:space="preserve">        std::cout &lt;&lt; </w:t>
             </w:r>
@@ -4676,7 +4415,6 @@
                 <w:color w:val="A31515"/>
                 <w:sz w:val="20"/>
                 <w:szCs w:val="20"/>
-                <w:lang/>
               </w:rPr>
               <w:t>"&gt; "</w:t>
             </w:r>
@@ -4686,7 +4424,6 @@
                 <w:color w:val="333333"/>
                 <w:sz w:val="20"/>
                 <w:szCs w:val="20"/>
-                <w:lang/>
               </w:rPr>
               <w:t>;</w:t>
             </w:r>
@@ -4717,16 +4454,14 @@
                 <w:color w:val="333333"/>
                 <w:sz w:val="20"/>
                 <w:szCs w:val="20"/>
-                <w:lang/>
-              </w:rPr>
-            </w:pPr>
-            <w:r>
-              <w:rPr>
-                <w:rFonts w:ascii="Courier New" w:eastAsia="Times New Roman" w:hAnsi="Courier New" w:cs="Courier New"/>
-                <w:color w:val="333333"/>
-                <w:sz w:val="20"/>
-                <w:szCs w:val="20"/>
-                <w:lang/>
+              </w:rPr>
+            </w:pPr>
+            <w:r>
+              <w:rPr>
+                <w:rFonts w:ascii="Courier New" w:eastAsia="Times New Roman" w:hAnsi="Courier New" w:cs="Courier New"/>
+                <w:color w:val="333333"/>
+                <w:sz w:val="20"/>
+                <w:szCs w:val="20"/>
               </w:rPr>
               <w:t xml:space="preserve">        std::cin &gt;&gt; ellement; </w:t>
             </w:r>
@@ -4736,7 +4471,6 @@
                 <w:color w:val="008000"/>
                 <w:sz w:val="20"/>
                 <w:szCs w:val="20"/>
-                <w:lang/>
               </w:rPr>
               <w:t>// Ввожу следующий элемент</w:t>
             </w:r>
@@ -4767,16 +4501,14 @@
                 <w:color w:val="333333"/>
                 <w:sz w:val="20"/>
                 <w:szCs w:val="20"/>
-                <w:lang/>
-              </w:rPr>
-            </w:pPr>
-            <w:r>
-              <w:rPr>
-                <w:rFonts w:ascii="Courier New" w:eastAsia="Times New Roman" w:hAnsi="Courier New" w:cs="Courier New"/>
-                <w:color w:val="333333"/>
-                <w:sz w:val="20"/>
-                <w:szCs w:val="20"/>
-                <w:lang/>
+              </w:rPr>
+            </w:pPr>
+            <w:r>
+              <w:rPr>
+                <w:rFonts w:ascii="Courier New" w:eastAsia="Times New Roman" w:hAnsi="Courier New" w:cs="Courier New"/>
+                <w:color w:val="333333"/>
+                <w:sz w:val="20"/>
+                <w:szCs w:val="20"/>
               </w:rPr>
               <w:t xml:space="preserve">    }</w:t>
             </w:r>
@@ -4807,16 +4539,14 @@
                 <w:color w:val="333333"/>
                 <w:sz w:val="20"/>
                 <w:szCs w:val="20"/>
-                <w:lang/>
-              </w:rPr>
-            </w:pPr>
-            <w:r>
-              <w:rPr>
-                <w:rFonts w:ascii="Courier New" w:eastAsia="Times New Roman" w:hAnsi="Courier New" w:cs="Courier New"/>
-                <w:color w:val="333333"/>
-                <w:sz w:val="20"/>
-                <w:szCs w:val="20"/>
-                <w:lang/>
+              </w:rPr>
+            </w:pPr>
+            <w:r>
+              <w:rPr>
+                <w:rFonts w:ascii="Courier New" w:eastAsia="Times New Roman" w:hAnsi="Courier New" w:cs="Courier New"/>
+                <w:color w:val="333333"/>
+                <w:sz w:val="20"/>
+                <w:szCs w:val="20"/>
               </w:rPr>
               <w:t>}</w:t>
             </w:r>
@@ -4847,37 +4577,35 @@
                 <w:color w:val="333333"/>
                 <w:sz w:val="20"/>
                 <w:szCs w:val="20"/>
-                <w:lang/>
-              </w:rPr>
-            </w:pPr>
-          </w:p>
-          <w:p>
-            <w:pPr>
-              <w:tabs>
-                <w:tab w:val="left" w:pos="916"/>
-                <w:tab w:val="left" w:pos="1832"/>
-                <w:tab w:val="left" w:pos="2748"/>
-                <w:tab w:val="left" w:pos="3664"/>
-                <w:tab w:val="left" w:pos="4580"/>
-                <w:tab w:val="left" w:pos="5496"/>
-                <w:tab w:val="left" w:pos="6412"/>
-                <w:tab w:val="left" w:pos="7328"/>
-                <w:tab w:val="left" w:pos="8244"/>
-                <w:tab w:val="left" w:pos="9160"/>
-                <w:tab w:val="left" w:pos="10076"/>
-                <w:tab w:val="left" w:pos="10992"/>
-                <w:tab w:val="left" w:pos="11908"/>
-                <w:tab w:val="left" w:pos="12824"/>
-                <w:tab w:val="left" w:pos="13740"/>
-                <w:tab w:val="left" w:pos="14656"/>
-              </w:tabs>
-              <w:spacing w:line="244" w:lineRule="atLeast"/>
-              <w:rPr>
-                <w:rFonts w:ascii="Courier New" w:eastAsia="Times New Roman" w:hAnsi="Courier New" w:cs="Courier New"/>
-                <w:color w:val="333333"/>
-                <w:sz w:val="20"/>
-                <w:szCs w:val="20"/>
-                <w:lang/>
+              </w:rPr>
+            </w:pPr>
+          </w:p>
+          <w:p>
+            <w:pPr>
+              <w:tabs>
+                <w:tab w:val="left" w:pos="916"/>
+                <w:tab w:val="left" w:pos="1832"/>
+                <w:tab w:val="left" w:pos="2748"/>
+                <w:tab w:val="left" w:pos="3664"/>
+                <w:tab w:val="left" w:pos="4580"/>
+                <w:tab w:val="left" w:pos="5496"/>
+                <w:tab w:val="left" w:pos="6412"/>
+                <w:tab w:val="left" w:pos="7328"/>
+                <w:tab w:val="left" w:pos="8244"/>
+                <w:tab w:val="left" w:pos="9160"/>
+                <w:tab w:val="left" w:pos="10076"/>
+                <w:tab w:val="left" w:pos="10992"/>
+                <w:tab w:val="left" w:pos="11908"/>
+                <w:tab w:val="left" w:pos="12824"/>
+                <w:tab w:val="left" w:pos="13740"/>
+                <w:tab w:val="left" w:pos="14656"/>
+              </w:tabs>
+              <w:spacing w:line="244" w:lineRule="atLeast"/>
+              <w:rPr>
+                <w:rFonts w:ascii="Courier New" w:eastAsia="Times New Roman" w:hAnsi="Courier New" w:cs="Courier New"/>
+                <w:color w:val="333333"/>
+                <w:sz w:val="20"/>
+                <w:szCs w:val="20"/>
               </w:rPr>
             </w:pPr>
             <w:r>
@@ -4886,7 +4614,6 @@
                 <w:color w:val="008000"/>
                 <w:sz w:val="20"/>
                 <w:szCs w:val="20"/>
-                <w:lang/>
               </w:rPr>
               <w:t>// Функция вставки нового узла после заданного индекса</w:t>
             </w:r>
@@ -4917,7 +4644,6 @@
                 <w:color w:val="333333"/>
                 <w:sz w:val="20"/>
                 <w:szCs w:val="20"/>
-                <w:lang/>
               </w:rPr>
             </w:pPr>
             <w:r>
@@ -4926,7 +4652,6 @@
                 <w:color w:val="2B91AF"/>
                 <w:sz w:val="20"/>
                 <w:szCs w:val="20"/>
-                <w:lang/>
               </w:rPr>
               <w:t>void</w:t>
             </w:r>
@@ -4936,7 +4661,6 @@
                 <w:color w:val="333333"/>
                 <w:sz w:val="20"/>
                 <w:szCs w:val="20"/>
-                <w:lang/>
               </w:rPr>
               <w:t xml:space="preserve"> vstavka(Node *&amp;fPHead, </w:t>
             </w:r>
@@ -4946,7 +4670,6 @@
                 <w:color w:val="2B91AF"/>
                 <w:sz w:val="20"/>
                 <w:szCs w:val="20"/>
-                <w:lang/>
               </w:rPr>
               <w:t>int</w:t>
             </w:r>
@@ -4956,7 +4679,6 @@
                 <w:color w:val="333333"/>
                 <w:sz w:val="20"/>
                 <w:szCs w:val="20"/>
-                <w:lang/>
               </w:rPr>
               <w:t xml:space="preserve"> preIndex, </w:t>
             </w:r>
@@ -4966,7 +4688,6 @@
                 <w:color w:val="2B91AF"/>
                 <w:sz w:val="20"/>
                 <w:szCs w:val="20"/>
-                <w:lang/>
               </w:rPr>
               <w:t>int</w:t>
             </w:r>
@@ -4976,7 +4697,6 @@
                 <w:color w:val="333333"/>
                 <w:sz w:val="20"/>
                 <w:szCs w:val="20"/>
-                <w:lang/>
               </w:rPr>
               <w:t xml:space="preserve"> fElement)</w:t>
             </w:r>
@@ -5007,16 +4727,14 @@
                 <w:color w:val="333333"/>
                 <w:sz w:val="20"/>
                 <w:szCs w:val="20"/>
-                <w:lang/>
-              </w:rPr>
-            </w:pPr>
-            <w:r>
-              <w:rPr>
-                <w:rFonts w:ascii="Courier New" w:eastAsia="Times New Roman" w:hAnsi="Courier New" w:cs="Courier New"/>
-                <w:color w:val="333333"/>
-                <w:sz w:val="20"/>
-                <w:szCs w:val="20"/>
-                <w:lang/>
+              </w:rPr>
+            </w:pPr>
+            <w:r>
+              <w:rPr>
+                <w:rFonts w:ascii="Courier New" w:eastAsia="Times New Roman" w:hAnsi="Courier New" w:cs="Courier New"/>
+                <w:color w:val="333333"/>
+                <w:sz w:val="20"/>
+                <w:szCs w:val="20"/>
               </w:rPr>
               <w:t>{</w:t>
             </w:r>
@@ -5047,16 +4765,14 @@
                 <w:color w:val="333333"/>
                 <w:sz w:val="20"/>
                 <w:szCs w:val="20"/>
-                <w:lang/>
-              </w:rPr>
-            </w:pPr>
-            <w:r>
-              <w:rPr>
-                <w:rFonts w:ascii="Courier New" w:eastAsia="Times New Roman" w:hAnsi="Courier New" w:cs="Courier New"/>
-                <w:color w:val="333333"/>
-                <w:sz w:val="20"/>
-                <w:szCs w:val="20"/>
-                <w:lang/>
+              </w:rPr>
+            </w:pPr>
+            <w:r>
+              <w:rPr>
+                <w:rFonts w:ascii="Courier New" w:eastAsia="Times New Roman" w:hAnsi="Courier New" w:cs="Courier New"/>
+                <w:color w:val="333333"/>
+                <w:sz w:val="20"/>
+                <w:szCs w:val="20"/>
               </w:rPr>
               <w:t xml:space="preserve">    std::cout &lt;&lt; </w:t>
             </w:r>
@@ -5066,7 +4782,6 @@
                 <w:color w:val="A31515"/>
                 <w:sz w:val="20"/>
                 <w:szCs w:val="20"/>
-                <w:lang/>
               </w:rPr>
               <w:t>"**Insert element after pre index element**"</w:t>
             </w:r>
@@ -5076,7 +4791,6 @@
                 <w:color w:val="333333"/>
                 <w:sz w:val="20"/>
                 <w:szCs w:val="20"/>
-                <w:lang/>
               </w:rPr>
               <w:t xml:space="preserve"> &lt;&lt; std::endl;</w:t>
             </w:r>
@@ -5107,16 +4821,14 @@
                 <w:color w:val="333333"/>
                 <w:sz w:val="20"/>
                 <w:szCs w:val="20"/>
-                <w:lang/>
-              </w:rPr>
-            </w:pPr>
-            <w:r>
-              <w:rPr>
-                <w:rFonts w:ascii="Courier New" w:eastAsia="Times New Roman" w:hAnsi="Courier New" w:cs="Courier New"/>
-                <w:color w:val="333333"/>
-                <w:sz w:val="20"/>
-                <w:szCs w:val="20"/>
-                <w:lang/>
+              </w:rPr>
+            </w:pPr>
+            <w:r>
+              <w:rPr>
+                <w:rFonts w:ascii="Courier New" w:eastAsia="Times New Roman" w:hAnsi="Courier New" w:cs="Courier New"/>
+                <w:color w:val="333333"/>
+                <w:sz w:val="20"/>
+                <w:szCs w:val="20"/>
               </w:rPr>
               <w:t xml:space="preserve">    Node *curNode = fPHead; </w:t>
             </w:r>
@@ -5126,7 +4838,6 @@
                 <w:color w:val="008000"/>
                 <w:sz w:val="20"/>
                 <w:szCs w:val="20"/>
-                <w:lang/>
               </w:rPr>
               <w:t>// Начинаю с первого узла</w:t>
             </w:r>
@@ -5157,16 +4868,14 @@
                 <w:color w:val="333333"/>
                 <w:sz w:val="20"/>
                 <w:szCs w:val="20"/>
-                <w:lang/>
-              </w:rPr>
-            </w:pPr>
-            <w:r>
-              <w:rPr>
-                <w:rFonts w:ascii="Courier New" w:eastAsia="Times New Roman" w:hAnsi="Courier New" w:cs="Courier New"/>
-                <w:color w:val="333333"/>
-                <w:sz w:val="20"/>
-                <w:szCs w:val="20"/>
-                <w:lang/>
+              </w:rPr>
+            </w:pPr>
+            <w:r>
+              <w:rPr>
+                <w:rFonts w:ascii="Courier New" w:eastAsia="Times New Roman" w:hAnsi="Courier New" w:cs="Courier New"/>
+                <w:color w:val="333333"/>
+                <w:sz w:val="20"/>
+                <w:szCs w:val="20"/>
               </w:rPr>
               <w:t xml:space="preserve">    </w:t>
             </w:r>
@@ -5176,7 +4885,6 @@
                 <w:color w:val="008000"/>
                 <w:sz w:val="20"/>
                 <w:szCs w:val="20"/>
-                <w:lang/>
               </w:rPr>
               <w:t>// Прохожу по списку до узла с нужным индексом</w:t>
             </w:r>
@@ -5207,16 +4915,14 @@
                 <w:color w:val="333333"/>
                 <w:sz w:val="20"/>
                 <w:szCs w:val="20"/>
-                <w:lang/>
-              </w:rPr>
-            </w:pPr>
-            <w:r>
-              <w:rPr>
-                <w:rFonts w:ascii="Courier New" w:eastAsia="Times New Roman" w:hAnsi="Courier New" w:cs="Courier New"/>
-                <w:color w:val="333333"/>
-                <w:sz w:val="20"/>
-                <w:szCs w:val="20"/>
-                <w:lang/>
+              </w:rPr>
+            </w:pPr>
+            <w:r>
+              <w:rPr>
+                <w:rFonts w:ascii="Courier New" w:eastAsia="Times New Roman" w:hAnsi="Courier New" w:cs="Courier New"/>
+                <w:color w:val="333333"/>
+                <w:sz w:val="20"/>
+                <w:szCs w:val="20"/>
               </w:rPr>
               <w:t xml:space="preserve">    </w:t>
             </w:r>
@@ -5226,7 +4932,6 @@
                 <w:color w:val="0000FF"/>
                 <w:sz w:val="20"/>
                 <w:szCs w:val="20"/>
-                <w:lang/>
               </w:rPr>
               <w:t>for</w:t>
             </w:r>
@@ -5236,7 +4941,6 @@
                 <w:color w:val="333333"/>
                 <w:sz w:val="20"/>
                 <w:szCs w:val="20"/>
-                <w:lang/>
               </w:rPr>
               <w:t xml:space="preserve"> (</w:t>
             </w:r>
@@ -5246,7 +4950,6 @@
                 <w:color w:val="2B91AF"/>
                 <w:sz w:val="20"/>
                 <w:szCs w:val="20"/>
-                <w:lang/>
               </w:rPr>
               <w:t>int</w:t>
             </w:r>
@@ -5256,7 +4959,6 @@
                 <w:color w:val="333333"/>
                 <w:sz w:val="20"/>
                 <w:szCs w:val="20"/>
-                <w:lang/>
               </w:rPr>
               <w:t xml:space="preserve"> i = 0; i &lt; preIndex; i++)</w:t>
             </w:r>
@@ -5287,16 +4989,14 @@
                 <w:color w:val="333333"/>
                 <w:sz w:val="20"/>
                 <w:szCs w:val="20"/>
-                <w:lang/>
-              </w:rPr>
-            </w:pPr>
-            <w:r>
-              <w:rPr>
-                <w:rFonts w:ascii="Courier New" w:eastAsia="Times New Roman" w:hAnsi="Courier New" w:cs="Courier New"/>
-                <w:color w:val="333333"/>
-                <w:sz w:val="20"/>
-                <w:szCs w:val="20"/>
-                <w:lang/>
+              </w:rPr>
+            </w:pPr>
+            <w:r>
+              <w:rPr>
+                <w:rFonts w:ascii="Courier New" w:eastAsia="Times New Roman" w:hAnsi="Courier New" w:cs="Courier New"/>
+                <w:color w:val="333333"/>
+                <w:sz w:val="20"/>
+                <w:szCs w:val="20"/>
               </w:rPr>
               <w:t xml:space="preserve">    {</w:t>
             </w:r>
@@ -5327,16 +5027,14 @@
                 <w:color w:val="333333"/>
                 <w:sz w:val="20"/>
                 <w:szCs w:val="20"/>
-                <w:lang/>
-              </w:rPr>
-            </w:pPr>
-            <w:r>
-              <w:rPr>
-                <w:rFonts w:ascii="Courier New" w:eastAsia="Times New Roman" w:hAnsi="Courier New" w:cs="Courier New"/>
-                <w:color w:val="333333"/>
-                <w:sz w:val="20"/>
-                <w:szCs w:val="20"/>
-                <w:lang/>
+              </w:rPr>
+            </w:pPr>
+            <w:r>
+              <w:rPr>
+                <w:rFonts w:ascii="Courier New" w:eastAsia="Times New Roman" w:hAnsi="Courier New" w:cs="Courier New"/>
+                <w:color w:val="333333"/>
+                <w:sz w:val="20"/>
+                <w:szCs w:val="20"/>
               </w:rPr>
               <w:t xml:space="preserve">        curNode = (*curNode).next;</w:t>
             </w:r>
@@ -5367,16 +5065,14 @@
                 <w:color w:val="333333"/>
                 <w:sz w:val="20"/>
                 <w:szCs w:val="20"/>
-                <w:lang/>
-              </w:rPr>
-            </w:pPr>
-            <w:r>
-              <w:rPr>
-                <w:rFonts w:ascii="Courier New" w:eastAsia="Times New Roman" w:hAnsi="Courier New" w:cs="Courier New"/>
-                <w:color w:val="333333"/>
-                <w:sz w:val="20"/>
-                <w:szCs w:val="20"/>
-                <w:lang/>
+              </w:rPr>
+            </w:pPr>
+            <w:r>
+              <w:rPr>
+                <w:rFonts w:ascii="Courier New" w:eastAsia="Times New Roman" w:hAnsi="Courier New" w:cs="Courier New"/>
+                <w:color w:val="333333"/>
+                <w:sz w:val="20"/>
+                <w:szCs w:val="20"/>
               </w:rPr>
               <w:t xml:space="preserve">    }</w:t>
             </w:r>
@@ -5407,16 +5103,14 @@
                 <w:color w:val="333333"/>
                 <w:sz w:val="20"/>
                 <w:szCs w:val="20"/>
-                <w:lang/>
-              </w:rPr>
-            </w:pPr>
-            <w:r>
-              <w:rPr>
-                <w:rFonts w:ascii="Courier New" w:eastAsia="Times New Roman" w:hAnsi="Courier New" w:cs="Courier New"/>
-                <w:color w:val="333333"/>
-                <w:sz w:val="20"/>
-                <w:szCs w:val="20"/>
-                <w:lang/>
+              </w:rPr>
+            </w:pPr>
+            <w:r>
+              <w:rPr>
+                <w:rFonts w:ascii="Courier New" w:eastAsia="Times New Roman" w:hAnsi="Courier New" w:cs="Courier New"/>
+                <w:color w:val="333333"/>
+                <w:sz w:val="20"/>
+                <w:szCs w:val="20"/>
               </w:rPr>
               <w:t xml:space="preserve">    Node *newNode = </w:t>
             </w:r>
@@ -5426,7 +5120,6 @@
                 <w:color w:val="0000FF"/>
                 <w:sz w:val="20"/>
                 <w:szCs w:val="20"/>
-                <w:lang/>
               </w:rPr>
               <w:t>new</w:t>
             </w:r>
@@ -5436,7 +5129,6 @@
                 <w:color w:val="333333"/>
                 <w:sz w:val="20"/>
                 <w:szCs w:val="20"/>
-                <w:lang/>
               </w:rPr>
               <w:t xml:space="preserve"> (Node);        </w:t>
             </w:r>
@@ -5446,7 +5138,6 @@
                 <w:color w:val="008000"/>
                 <w:sz w:val="20"/>
                 <w:szCs w:val="20"/>
-                <w:lang/>
               </w:rPr>
               <w:t>// Создаю новый узел</w:t>
             </w:r>
@@ -5477,16 +5168,14 @@
                 <w:color w:val="333333"/>
                 <w:sz w:val="20"/>
                 <w:szCs w:val="20"/>
-                <w:lang/>
-              </w:rPr>
-            </w:pPr>
-            <w:r>
-              <w:rPr>
-                <w:rFonts w:ascii="Courier New" w:eastAsia="Times New Roman" w:hAnsi="Courier New" w:cs="Courier New"/>
-                <w:color w:val="333333"/>
-                <w:sz w:val="20"/>
-                <w:szCs w:val="20"/>
-                <w:lang/>
+              </w:rPr>
+            </w:pPr>
+            <w:r>
+              <w:rPr>
+                <w:rFonts w:ascii="Courier New" w:eastAsia="Times New Roman" w:hAnsi="Courier New" w:cs="Courier New"/>
+                <w:color w:val="333333"/>
+                <w:sz w:val="20"/>
+                <w:szCs w:val="20"/>
               </w:rPr>
               <w:lastRenderedPageBreak/>
               <w:t xml:space="preserve">    (*newNode).value = fElement;       </w:t>
@@ -5497,7 +5186,6 @@
                 <w:color w:val="008000"/>
                 <w:sz w:val="20"/>
                 <w:szCs w:val="20"/>
-                <w:lang/>
               </w:rPr>
               <w:t>// Заполняю его значение</w:t>
             </w:r>
@@ -5528,16 +5216,14 @@
                 <w:color w:val="333333"/>
                 <w:sz w:val="20"/>
                 <w:szCs w:val="20"/>
-                <w:lang/>
-              </w:rPr>
-            </w:pPr>
-            <w:r>
-              <w:rPr>
-                <w:rFonts w:ascii="Courier New" w:eastAsia="Times New Roman" w:hAnsi="Courier New" w:cs="Courier New"/>
-                <w:color w:val="333333"/>
-                <w:sz w:val="20"/>
-                <w:szCs w:val="20"/>
-                <w:lang/>
+              </w:rPr>
+            </w:pPr>
+            <w:r>
+              <w:rPr>
+                <w:rFonts w:ascii="Courier New" w:eastAsia="Times New Roman" w:hAnsi="Courier New" w:cs="Courier New"/>
+                <w:color w:val="333333"/>
+                <w:sz w:val="20"/>
+                <w:szCs w:val="20"/>
               </w:rPr>
               <w:t xml:space="preserve">    (*newNode).next = (*curNode).next; </w:t>
             </w:r>
@@ -5547,7 +5233,6 @@
                 <w:color w:val="008000"/>
                 <w:sz w:val="20"/>
                 <w:szCs w:val="20"/>
-                <w:lang/>
               </w:rPr>
               <w:t>// Устанавливаю связь со следующим узлом</w:t>
             </w:r>
@@ -5578,16 +5263,14 @@
                 <w:color w:val="333333"/>
                 <w:sz w:val="20"/>
                 <w:szCs w:val="20"/>
-                <w:lang/>
-              </w:rPr>
-            </w:pPr>
-            <w:r>
-              <w:rPr>
-                <w:rFonts w:ascii="Courier New" w:eastAsia="Times New Roman" w:hAnsi="Courier New" w:cs="Courier New"/>
-                <w:color w:val="333333"/>
-                <w:sz w:val="20"/>
-                <w:szCs w:val="20"/>
-                <w:lang/>
+              </w:rPr>
+            </w:pPr>
+            <w:r>
+              <w:rPr>
+                <w:rFonts w:ascii="Courier New" w:eastAsia="Times New Roman" w:hAnsi="Courier New" w:cs="Courier New"/>
+                <w:color w:val="333333"/>
+                <w:sz w:val="20"/>
+                <w:szCs w:val="20"/>
               </w:rPr>
               <w:t xml:space="preserve">    (*curNode).next = newNode;         </w:t>
             </w:r>
@@ -5597,7 +5280,6 @@
                 <w:color w:val="008000"/>
                 <w:sz w:val="20"/>
                 <w:szCs w:val="20"/>
-                <w:lang/>
               </w:rPr>
               <w:t>// Привязываю новый узел к текущему</w:t>
             </w:r>
@@ -5628,16 +5310,14 @@
                 <w:color w:val="333333"/>
                 <w:sz w:val="20"/>
                 <w:szCs w:val="20"/>
-                <w:lang/>
-              </w:rPr>
-            </w:pPr>
-            <w:r>
-              <w:rPr>
-                <w:rFonts w:ascii="Courier New" w:eastAsia="Times New Roman" w:hAnsi="Courier New" w:cs="Courier New"/>
-                <w:color w:val="333333"/>
-                <w:sz w:val="20"/>
-                <w:szCs w:val="20"/>
-                <w:lang/>
+              </w:rPr>
+            </w:pPr>
+            <w:r>
+              <w:rPr>
+                <w:rFonts w:ascii="Courier New" w:eastAsia="Times New Roman" w:hAnsi="Courier New" w:cs="Courier New"/>
+                <w:color w:val="333333"/>
+                <w:sz w:val="20"/>
+                <w:szCs w:val="20"/>
               </w:rPr>
               <w:t>}</w:t>
             </w:r>
@@ -5668,37 +5348,35 @@
                 <w:color w:val="333333"/>
                 <w:sz w:val="20"/>
                 <w:szCs w:val="20"/>
-                <w:lang/>
-              </w:rPr>
-            </w:pPr>
-          </w:p>
-          <w:p>
-            <w:pPr>
-              <w:tabs>
-                <w:tab w:val="left" w:pos="916"/>
-                <w:tab w:val="left" w:pos="1832"/>
-                <w:tab w:val="left" w:pos="2748"/>
-                <w:tab w:val="left" w:pos="3664"/>
-                <w:tab w:val="left" w:pos="4580"/>
-                <w:tab w:val="left" w:pos="5496"/>
-                <w:tab w:val="left" w:pos="6412"/>
-                <w:tab w:val="left" w:pos="7328"/>
-                <w:tab w:val="left" w:pos="8244"/>
-                <w:tab w:val="left" w:pos="9160"/>
-                <w:tab w:val="left" w:pos="10076"/>
-                <w:tab w:val="left" w:pos="10992"/>
-                <w:tab w:val="left" w:pos="11908"/>
-                <w:tab w:val="left" w:pos="12824"/>
-                <w:tab w:val="left" w:pos="13740"/>
-                <w:tab w:val="left" w:pos="14656"/>
-              </w:tabs>
-              <w:spacing w:line="244" w:lineRule="atLeast"/>
-              <w:rPr>
-                <w:rFonts w:ascii="Courier New" w:eastAsia="Times New Roman" w:hAnsi="Courier New" w:cs="Courier New"/>
-                <w:color w:val="333333"/>
-                <w:sz w:val="20"/>
-                <w:szCs w:val="20"/>
-                <w:lang/>
+              </w:rPr>
+            </w:pPr>
+          </w:p>
+          <w:p>
+            <w:pPr>
+              <w:tabs>
+                <w:tab w:val="left" w:pos="916"/>
+                <w:tab w:val="left" w:pos="1832"/>
+                <w:tab w:val="left" w:pos="2748"/>
+                <w:tab w:val="left" w:pos="3664"/>
+                <w:tab w:val="left" w:pos="4580"/>
+                <w:tab w:val="left" w:pos="5496"/>
+                <w:tab w:val="left" w:pos="6412"/>
+                <w:tab w:val="left" w:pos="7328"/>
+                <w:tab w:val="left" w:pos="8244"/>
+                <w:tab w:val="left" w:pos="9160"/>
+                <w:tab w:val="left" w:pos="10076"/>
+                <w:tab w:val="left" w:pos="10992"/>
+                <w:tab w:val="left" w:pos="11908"/>
+                <w:tab w:val="left" w:pos="12824"/>
+                <w:tab w:val="left" w:pos="13740"/>
+                <w:tab w:val="left" w:pos="14656"/>
+              </w:tabs>
+              <w:spacing w:line="244" w:lineRule="atLeast"/>
+              <w:rPr>
+                <w:rFonts w:ascii="Courier New" w:eastAsia="Times New Roman" w:hAnsi="Courier New" w:cs="Courier New"/>
+                <w:color w:val="333333"/>
+                <w:sz w:val="20"/>
+                <w:szCs w:val="20"/>
               </w:rPr>
             </w:pPr>
             <w:r>
@@ -5707,7 +5385,6 @@
                 <w:color w:val="008000"/>
                 <w:sz w:val="20"/>
                 <w:szCs w:val="20"/>
-                <w:lang/>
               </w:rPr>
               <w:t>// Функция удаления узла из списка</w:t>
             </w:r>
@@ -5738,7 +5415,6 @@
                 <w:color w:val="333333"/>
                 <w:sz w:val="20"/>
                 <w:szCs w:val="20"/>
-                <w:lang/>
               </w:rPr>
             </w:pPr>
             <w:r>
@@ -5747,7 +5423,6 @@
                 <w:color w:val="2B91AF"/>
                 <w:sz w:val="20"/>
                 <w:szCs w:val="20"/>
-                <w:lang/>
               </w:rPr>
               <w:t>void</w:t>
             </w:r>
@@ -5757,7 +5432,6 @@
                 <w:color w:val="333333"/>
                 <w:sz w:val="20"/>
                 <w:szCs w:val="20"/>
-                <w:lang/>
               </w:rPr>
               <w:t xml:space="preserve"> udalenie(Node *&amp;fPHead, </w:t>
             </w:r>
@@ -5767,7 +5441,6 @@
                 <w:color w:val="2B91AF"/>
                 <w:sz w:val="20"/>
                 <w:szCs w:val="20"/>
-                <w:lang/>
               </w:rPr>
               <w:t>int</w:t>
             </w:r>
@@ -5777,7 +5450,6 @@
                 <w:color w:val="333333"/>
                 <w:sz w:val="20"/>
                 <w:szCs w:val="20"/>
-                <w:lang/>
               </w:rPr>
               <w:t xml:space="preserve"> preIndex)</w:t>
             </w:r>
@@ -5808,16 +5480,14 @@
                 <w:color w:val="333333"/>
                 <w:sz w:val="20"/>
                 <w:szCs w:val="20"/>
-                <w:lang/>
-              </w:rPr>
-            </w:pPr>
-            <w:r>
-              <w:rPr>
-                <w:rFonts w:ascii="Courier New" w:eastAsia="Times New Roman" w:hAnsi="Courier New" w:cs="Courier New"/>
-                <w:color w:val="333333"/>
-                <w:sz w:val="20"/>
-                <w:szCs w:val="20"/>
-                <w:lang/>
+              </w:rPr>
+            </w:pPr>
+            <w:r>
+              <w:rPr>
+                <w:rFonts w:ascii="Courier New" w:eastAsia="Times New Roman" w:hAnsi="Courier New" w:cs="Courier New"/>
+                <w:color w:val="333333"/>
+                <w:sz w:val="20"/>
+                <w:szCs w:val="20"/>
               </w:rPr>
               <w:t>{</w:t>
             </w:r>
@@ -5848,16 +5518,14 @@
                 <w:color w:val="333333"/>
                 <w:sz w:val="20"/>
                 <w:szCs w:val="20"/>
-                <w:lang/>
-              </w:rPr>
-            </w:pPr>
-            <w:r>
-              <w:rPr>
-                <w:rFonts w:ascii="Courier New" w:eastAsia="Times New Roman" w:hAnsi="Courier New" w:cs="Courier New"/>
-                <w:color w:val="333333"/>
-                <w:sz w:val="20"/>
-                <w:szCs w:val="20"/>
-                <w:lang/>
+              </w:rPr>
+            </w:pPr>
+            <w:r>
+              <w:rPr>
+                <w:rFonts w:ascii="Courier New" w:eastAsia="Times New Roman" w:hAnsi="Courier New" w:cs="Courier New"/>
+                <w:color w:val="333333"/>
+                <w:sz w:val="20"/>
+                <w:szCs w:val="20"/>
               </w:rPr>
               <w:t xml:space="preserve">    std::cout &lt;&lt; </w:t>
             </w:r>
@@ -5867,7 +5535,6 @@
                 <w:color w:val="A31515"/>
                 <w:sz w:val="20"/>
                 <w:szCs w:val="20"/>
-                <w:lang/>
               </w:rPr>
               <w:t>"**Delete element:**"</w:t>
             </w:r>
@@ -5877,7 +5544,6 @@
                 <w:color w:val="333333"/>
                 <w:sz w:val="20"/>
                 <w:szCs w:val="20"/>
-                <w:lang/>
               </w:rPr>
               <w:t xml:space="preserve"> &lt;&lt; std::endl;</w:t>
             </w:r>
@@ -5908,16 +5574,14 @@
                 <w:color w:val="333333"/>
                 <w:sz w:val="20"/>
                 <w:szCs w:val="20"/>
-                <w:lang/>
-              </w:rPr>
-            </w:pPr>
-            <w:r>
-              <w:rPr>
-                <w:rFonts w:ascii="Courier New" w:eastAsia="Times New Roman" w:hAnsi="Courier New" w:cs="Courier New"/>
-                <w:color w:val="333333"/>
-                <w:sz w:val="20"/>
-                <w:szCs w:val="20"/>
-                <w:lang/>
+              </w:rPr>
+            </w:pPr>
+            <w:r>
+              <w:rPr>
+                <w:rFonts w:ascii="Courier New" w:eastAsia="Times New Roman" w:hAnsi="Courier New" w:cs="Courier New"/>
+                <w:color w:val="333333"/>
+                <w:sz w:val="20"/>
+                <w:szCs w:val="20"/>
               </w:rPr>
               <w:t xml:space="preserve">    Node *curNode = fPHead; </w:t>
             </w:r>
@@ -5927,7 +5591,6 @@
                 <w:color w:val="008000"/>
                 <w:sz w:val="20"/>
                 <w:szCs w:val="20"/>
-                <w:lang/>
               </w:rPr>
               <w:t>// Начинаю с первого узла</w:t>
             </w:r>
@@ -5958,16 +5621,14 @@
                 <w:color w:val="333333"/>
                 <w:sz w:val="20"/>
                 <w:szCs w:val="20"/>
-                <w:lang/>
-              </w:rPr>
-            </w:pPr>
-            <w:r>
-              <w:rPr>
-                <w:rFonts w:ascii="Courier New" w:eastAsia="Times New Roman" w:hAnsi="Courier New" w:cs="Courier New"/>
-                <w:color w:val="333333"/>
-                <w:sz w:val="20"/>
-                <w:szCs w:val="20"/>
-                <w:lang/>
+              </w:rPr>
+            </w:pPr>
+            <w:r>
+              <w:rPr>
+                <w:rFonts w:ascii="Courier New" w:eastAsia="Times New Roman" w:hAnsi="Courier New" w:cs="Courier New"/>
+                <w:color w:val="333333"/>
+                <w:sz w:val="20"/>
+                <w:szCs w:val="20"/>
               </w:rPr>
               <w:t xml:space="preserve">    </w:t>
             </w:r>
@@ -5977,7 +5638,6 @@
                 <w:color w:val="008000"/>
                 <w:sz w:val="20"/>
                 <w:szCs w:val="20"/>
-                <w:lang/>
               </w:rPr>
               <w:t>// Прохожу по списку до узла перед нужным для удаления</w:t>
             </w:r>
@@ -6008,16 +5668,14 @@
                 <w:color w:val="333333"/>
                 <w:sz w:val="20"/>
                 <w:szCs w:val="20"/>
-                <w:lang/>
-              </w:rPr>
-            </w:pPr>
-            <w:r>
-              <w:rPr>
-                <w:rFonts w:ascii="Courier New" w:eastAsia="Times New Roman" w:hAnsi="Courier New" w:cs="Courier New"/>
-                <w:color w:val="333333"/>
-                <w:sz w:val="20"/>
-                <w:szCs w:val="20"/>
-                <w:lang/>
+              </w:rPr>
+            </w:pPr>
+            <w:r>
+              <w:rPr>
+                <w:rFonts w:ascii="Courier New" w:eastAsia="Times New Roman" w:hAnsi="Courier New" w:cs="Courier New"/>
+                <w:color w:val="333333"/>
+                <w:sz w:val="20"/>
+                <w:szCs w:val="20"/>
               </w:rPr>
               <w:t xml:space="preserve">    </w:t>
             </w:r>
@@ -6027,7 +5685,6 @@
                 <w:color w:val="0000FF"/>
                 <w:sz w:val="20"/>
                 <w:szCs w:val="20"/>
-                <w:lang/>
               </w:rPr>
               <w:t>for</w:t>
             </w:r>
@@ -6037,7 +5694,6 @@
                 <w:color w:val="333333"/>
                 <w:sz w:val="20"/>
                 <w:szCs w:val="20"/>
-                <w:lang/>
               </w:rPr>
               <w:t xml:space="preserve"> (</w:t>
             </w:r>
@@ -6047,7 +5703,6 @@
                 <w:color w:val="2B91AF"/>
                 <w:sz w:val="20"/>
                 <w:szCs w:val="20"/>
-                <w:lang/>
               </w:rPr>
               <w:t>int</w:t>
             </w:r>
@@ -6057,7 +5712,6 @@
                 <w:color w:val="333333"/>
                 <w:sz w:val="20"/>
                 <w:szCs w:val="20"/>
-                <w:lang/>
               </w:rPr>
               <w:t xml:space="preserve"> i = 0; i &lt; preIndex; i++)</w:t>
             </w:r>
@@ -6088,16 +5742,14 @@
                 <w:color w:val="333333"/>
                 <w:sz w:val="20"/>
                 <w:szCs w:val="20"/>
-                <w:lang/>
-              </w:rPr>
-            </w:pPr>
-            <w:r>
-              <w:rPr>
-                <w:rFonts w:ascii="Courier New" w:eastAsia="Times New Roman" w:hAnsi="Courier New" w:cs="Courier New"/>
-                <w:color w:val="333333"/>
-                <w:sz w:val="20"/>
-                <w:szCs w:val="20"/>
-                <w:lang/>
+              </w:rPr>
+            </w:pPr>
+            <w:r>
+              <w:rPr>
+                <w:rFonts w:ascii="Courier New" w:eastAsia="Times New Roman" w:hAnsi="Courier New" w:cs="Courier New"/>
+                <w:color w:val="333333"/>
+                <w:sz w:val="20"/>
+                <w:szCs w:val="20"/>
               </w:rPr>
               <w:t xml:space="preserve">    {</w:t>
             </w:r>
@@ -6128,16 +5780,14 @@
                 <w:color w:val="333333"/>
                 <w:sz w:val="20"/>
                 <w:szCs w:val="20"/>
-                <w:lang/>
-              </w:rPr>
-            </w:pPr>
-            <w:r>
-              <w:rPr>
-                <w:rFonts w:ascii="Courier New" w:eastAsia="Times New Roman" w:hAnsi="Courier New" w:cs="Courier New"/>
-                <w:color w:val="333333"/>
-                <w:sz w:val="20"/>
-                <w:szCs w:val="20"/>
-                <w:lang/>
+              </w:rPr>
+            </w:pPr>
+            <w:r>
+              <w:rPr>
+                <w:rFonts w:ascii="Courier New" w:eastAsia="Times New Roman" w:hAnsi="Courier New" w:cs="Courier New"/>
+                <w:color w:val="333333"/>
+                <w:sz w:val="20"/>
+                <w:szCs w:val="20"/>
               </w:rPr>
               <w:t xml:space="preserve">        curNode = (*curNode).next;</w:t>
             </w:r>
@@ -6168,16 +5818,14 @@
                 <w:color w:val="333333"/>
                 <w:sz w:val="20"/>
                 <w:szCs w:val="20"/>
-                <w:lang/>
-              </w:rPr>
-            </w:pPr>
-            <w:r>
-              <w:rPr>
-                <w:rFonts w:ascii="Courier New" w:eastAsia="Times New Roman" w:hAnsi="Courier New" w:cs="Courier New"/>
-                <w:color w:val="333333"/>
-                <w:sz w:val="20"/>
-                <w:szCs w:val="20"/>
-                <w:lang/>
+              </w:rPr>
+            </w:pPr>
+            <w:r>
+              <w:rPr>
+                <w:rFonts w:ascii="Courier New" w:eastAsia="Times New Roman" w:hAnsi="Courier New" w:cs="Courier New"/>
+                <w:color w:val="333333"/>
+                <w:sz w:val="20"/>
+                <w:szCs w:val="20"/>
               </w:rPr>
               <w:t xml:space="preserve">    }</w:t>
             </w:r>
@@ -6208,16 +5856,14 @@
                 <w:color w:val="333333"/>
                 <w:sz w:val="20"/>
                 <w:szCs w:val="20"/>
-                <w:lang/>
-              </w:rPr>
-            </w:pPr>
-            <w:r>
-              <w:rPr>
-                <w:rFonts w:ascii="Courier New" w:eastAsia="Times New Roman" w:hAnsi="Courier New" w:cs="Courier New"/>
-                <w:color w:val="333333"/>
-                <w:sz w:val="20"/>
-                <w:szCs w:val="20"/>
-                <w:lang/>
+              </w:rPr>
+            </w:pPr>
+            <w:r>
+              <w:rPr>
+                <w:rFonts w:ascii="Courier New" w:eastAsia="Times New Roman" w:hAnsi="Courier New" w:cs="Courier New"/>
+                <w:color w:val="333333"/>
+                <w:sz w:val="20"/>
+                <w:szCs w:val="20"/>
               </w:rPr>
               <w:t xml:space="preserve">    </w:t>
             </w:r>
@@ -6227,7 +5873,6 @@
                 <w:color w:val="008000"/>
                 <w:sz w:val="20"/>
                 <w:szCs w:val="20"/>
-                <w:lang/>
               </w:rPr>
               <w:t>// Проверяю, есть ли узел для удаления</w:t>
             </w:r>
@@ -6258,16 +5903,14 @@
                 <w:color w:val="333333"/>
                 <w:sz w:val="20"/>
                 <w:szCs w:val="20"/>
-                <w:lang/>
-              </w:rPr>
-            </w:pPr>
-            <w:r>
-              <w:rPr>
-                <w:rFonts w:ascii="Courier New" w:eastAsia="Times New Roman" w:hAnsi="Courier New" w:cs="Courier New"/>
-                <w:color w:val="333333"/>
-                <w:sz w:val="20"/>
-                <w:szCs w:val="20"/>
-                <w:lang/>
+              </w:rPr>
+            </w:pPr>
+            <w:r>
+              <w:rPr>
+                <w:rFonts w:ascii="Courier New" w:eastAsia="Times New Roman" w:hAnsi="Courier New" w:cs="Courier New"/>
+                <w:color w:val="333333"/>
+                <w:sz w:val="20"/>
+                <w:szCs w:val="20"/>
               </w:rPr>
               <w:t xml:space="preserve">    </w:t>
             </w:r>
@@ -6277,7 +5920,6 @@
                 <w:color w:val="0000FF"/>
                 <w:sz w:val="20"/>
                 <w:szCs w:val="20"/>
-                <w:lang/>
               </w:rPr>
               <w:t>if</w:t>
             </w:r>
@@ -6287,7 +5929,6 @@
                 <w:color w:val="333333"/>
                 <w:sz w:val="20"/>
                 <w:szCs w:val="20"/>
-                <w:lang/>
               </w:rPr>
               <w:t xml:space="preserve"> ((*curNode).next != NULL)</w:t>
             </w:r>
@@ -6318,16 +5959,14 @@
                 <w:color w:val="333333"/>
                 <w:sz w:val="20"/>
                 <w:szCs w:val="20"/>
-                <w:lang/>
-              </w:rPr>
-            </w:pPr>
-            <w:r>
-              <w:rPr>
-                <w:rFonts w:ascii="Courier New" w:eastAsia="Times New Roman" w:hAnsi="Courier New" w:cs="Courier New"/>
-                <w:color w:val="333333"/>
-                <w:sz w:val="20"/>
-                <w:szCs w:val="20"/>
-                <w:lang/>
+              </w:rPr>
+            </w:pPr>
+            <w:r>
+              <w:rPr>
+                <w:rFonts w:ascii="Courier New" w:eastAsia="Times New Roman" w:hAnsi="Courier New" w:cs="Courier New"/>
+                <w:color w:val="333333"/>
+                <w:sz w:val="20"/>
+                <w:szCs w:val="20"/>
               </w:rPr>
               <w:t xml:space="preserve">    {</w:t>
             </w:r>
@@ -6358,16 +5997,14 @@
                 <w:color w:val="333333"/>
                 <w:sz w:val="20"/>
                 <w:szCs w:val="20"/>
-                <w:lang/>
-              </w:rPr>
-            </w:pPr>
-            <w:r>
-              <w:rPr>
-                <w:rFonts w:ascii="Courier New" w:eastAsia="Times New Roman" w:hAnsi="Courier New" w:cs="Courier New"/>
-                <w:color w:val="333333"/>
-                <w:sz w:val="20"/>
-                <w:szCs w:val="20"/>
-                <w:lang/>
+              </w:rPr>
+            </w:pPr>
+            <w:r>
+              <w:rPr>
+                <w:rFonts w:ascii="Courier New" w:eastAsia="Times New Roman" w:hAnsi="Courier New" w:cs="Courier New"/>
+                <w:color w:val="333333"/>
+                <w:sz w:val="20"/>
+                <w:szCs w:val="20"/>
               </w:rPr>
               <w:t xml:space="preserve">        Node *temp = (*curNode).next; </w:t>
             </w:r>
@@ -6377,7 +6014,6 @@
                 <w:color w:val="008000"/>
                 <w:sz w:val="20"/>
                 <w:szCs w:val="20"/>
-                <w:lang/>
               </w:rPr>
               <w:t>// Временная переменная для хранения узла</w:t>
             </w:r>
@@ -6408,16 +6044,14 @@
                 <w:color w:val="333333"/>
                 <w:sz w:val="20"/>
                 <w:szCs w:val="20"/>
-                <w:lang/>
-              </w:rPr>
-            </w:pPr>
-            <w:r>
-              <w:rPr>
-                <w:rFonts w:ascii="Courier New" w:eastAsia="Times New Roman" w:hAnsi="Courier New" w:cs="Courier New"/>
-                <w:color w:val="333333"/>
-                <w:sz w:val="20"/>
-                <w:szCs w:val="20"/>
-                <w:lang/>
+              </w:rPr>
+            </w:pPr>
+            <w:r>
+              <w:rPr>
+                <w:rFonts w:ascii="Courier New" w:eastAsia="Times New Roman" w:hAnsi="Courier New" w:cs="Courier New"/>
+                <w:color w:val="333333"/>
+                <w:sz w:val="20"/>
+                <w:szCs w:val="20"/>
               </w:rPr>
               <w:t xml:space="preserve">        (*curNode).next = (*(*curNode).next).next; </w:t>
             </w:r>
@@ -6427,7 +6061,6 @@
                 <w:color w:val="008000"/>
                 <w:sz w:val="20"/>
                 <w:szCs w:val="20"/>
-                <w:lang/>
               </w:rPr>
               <w:t>// Пропускаю удаляемый узел</w:t>
             </w:r>
@@ -6458,16 +6091,14 @@
                 <w:color w:val="333333"/>
                 <w:sz w:val="20"/>
                 <w:szCs w:val="20"/>
-                <w:lang/>
-              </w:rPr>
-            </w:pPr>
-            <w:r>
-              <w:rPr>
-                <w:rFonts w:ascii="Courier New" w:eastAsia="Times New Roman" w:hAnsi="Courier New" w:cs="Courier New"/>
-                <w:color w:val="333333"/>
-                <w:sz w:val="20"/>
-                <w:szCs w:val="20"/>
-                <w:lang/>
+              </w:rPr>
+            </w:pPr>
+            <w:r>
+              <w:rPr>
+                <w:rFonts w:ascii="Courier New" w:eastAsia="Times New Roman" w:hAnsi="Courier New" w:cs="Courier New"/>
+                <w:color w:val="333333"/>
+                <w:sz w:val="20"/>
+                <w:szCs w:val="20"/>
               </w:rPr>
               <w:t xml:space="preserve">        </w:t>
             </w:r>
@@ -6477,7 +6108,6 @@
                 <w:color w:val="0000FF"/>
                 <w:sz w:val="20"/>
                 <w:szCs w:val="20"/>
-                <w:lang/>
               </w:rPr>
               <w:t>delete</w:t>
             </w:r>
@@ -6487,7 +6117,6 @@
                 <w:color w:val="333333"/>
                 <w:sz w:val="20"/>
                 <w:szCs w:val="20"/>
-                <w:lang/>
               </w:rPr>
               <w:t xml:space="preserve"> temp;                               </w:t>
             </w:r>
@@ -6497,7 +6126,6 @@
                 <w:color w:val="008000"/>
                 <w:sz w:val="20"/>
                 <w:szCs w:val="20"/>
-                <w:lang/>
               </w:rPr>
               <w:t>// Удаляю узел</w:t>
             </w:r>
@@ -6528,16 +6156,14 @@
                 <w:color w:val="333333"/>
                 <w:sz w:val="20"/>
                 <w:szCs w:val="20"/>
-                <w:lang/>
-              </w:rPr>
-            </w:pPr>
-            <w:r>
-              <w:rPr>
-                <w:rFonts w:ascii="Courier New" w:eastAsia="Times New Roman" w:hAnsi="Courier New" w:cs="Courier New"/>
-                <w:color w:val="333333"/>
-                <w:sz w:val="20"/>
-                <w:szCs w:val="20"/>
-                <w:lang/>
+              </w:rPr>
+            </w:pPr>
+            <w:r>
+              <w:rPr>
+                <w:rFonts w:ascii="Courier New" w:eastAsia="Times New Roman" w:hAnsi="Courier New" w:cs="Courier New"/>
+                <w:color w:val="333333"/>
+                <w:sz w:val="20"/>
+                <w:szCs w:val="20"/>
               </w:rPr>
               <w:t xml:space="preserve">    }</w:t>
             </w:r>
@@ -6568,16 +6194,14 @@
                 <w:color w:val="333333"/>
                 <w:sz w:val="20"/>
                 <w:szCs w:val="20"/>
-                <w:lang/>
-              </w:rPr>
-            </w:pPr>
-            <w:r>
-              <w:rPr>
-                <w:rFonts w:ascii="Courier New" w:eastAsia="Times New Roman" w:hAnsi="Courier New" w:cs="Courier New"/>
-                <w:color w:val="333333"/>
-                <w:sz w:val="20"/>
-                <w:szCs w:val="20"/>
-                <w:lang/>
+              </w:rPr>
+            </w:pPr>
+            <w:r>
+              <w:rPr>
+                <w:rFonts w:ascii="Courier New" w:eastAsia="Times New Roman" w:hAnsi="Courier New" w:cs="Courier New"/>
+                <w:color w:val="333333"/>
+                <w:sz w:val="20"/>
+                <w:szCs w:val="20"/>
               </w:rPr>
               <w:t xml:space="preserve">    </w:t>
             </w:r>
@@ -6587,7 +6211,6 @@
                 <w:color w:val="0000FF"/>
                 <w:sz w:val="20"/>
                 <w:szCs w:val="20"/>
-                <w:lang/>
               </w:rPr>
               <w:t>else</w:t>
             </w:r>
@@ -6618,16 +6241,14 @@
                 <w:color w:val="333333"/>
                 <w:sz w:val="20"/>
                 <w:szCs w:val="20"/>
-                <w:lang/>
-              </w:rPr>
-            </w:pPr>
-            <w:r>
-              <w:rPr>
-                <w:rFonts w:ascii="Courier New" w:eastAsia="Times New Roman" w:hAnsi="Courier New" w:cs="Courier New"/>
-                <w:color w:val="333333"/>
-                <w:sz w:val="20"/>
-                <w:szCs w:val="20"/>
-                <w:lang/>
+              </w:rPr>
+            </w:pPr>
+            <w:r>
+              <w:rPr>
+                <w:rFonts w:ascii="Courier New" w:eastAsia="Times New Roman" w:hAnsi="Courier New" w:cs="Courier New"/>
+                <w:color w:val="333333"/>
+                <w:sz w:val="20"/>
+                <w:szCs w:val="20"/>
               </w:rPr>
               <w:t xml:space="preserve">    {</w:t>
             </w:r>
@@ -6658,16 +6279,14 @@
                 <w:color w:val="333333"/>
                 <w:sz w:val="20"/>
                 <w:szCs w:val="20"/>
-                <w:lang/>
-              </w:rPr>
-            </w:pPr>
-            <w:r>
-              <w:rPr>
-                <w:rFonts w:ascii="Courier New" w:eastAsia="Times New Roman" w:hAnsi="Courier New" w:cs="Courier New"/>
-                <w:color w:val="333333"/>
-                <w:sz w:val="20"/>
-                <w:szCs w:val="20"/>
-                <w:lang/>
+              </w:rPr>
+            </w:pPr>
+            <w:r>
+              <w:rPr>
+                <w:rFonts w:ascii="Courier New" w:eastAsia="Times New Roman" w:hAnsi="Courier New" w:cs="Courier New"/>
+                <w:color w:val="333333"/>
+                <w:sz w:val="20"/>
+                <w:szCs w:val="20"/>
               </w:rPr>
               <w:t xml:space="preserve">        std::cout &lt;&lt; </w:t>
             </w:r>
@@ -6677,7 +6296,6 @@
                 <w:color w:val="A31515"/>
                 <w:sz w:val="20"/>
                 <w:szCs w:val="20"/>
-                <w:lang/>
               </w:rPr>
               <w:t>"You can't delete a non-existent node"</w:t>
             </w:r>
@@ -6687,7 +6305,6 @@
                 <w:color w:val="333333"/>
                 <w:sz w:val="20"/>
                 <w:szCs w:val="20"/>
-                <w:lang/>
               </w:rPr>
               <w:t xml:space="preserve"> &lt;&lt; std::endl; </w:t>
             </w:r>
@@ -6697,7 +6314,6 @@
                 <w:color w:val="008000"/>
                 <w:sz w:val="20"/>
                 <w:szCs w:val="20"/>
-                <w:lang/>
               </w:rPr>
               <w:t>// Ошибка, если узла нет</w:t>
             </w:r>
@@ -6728,16 +6344,14 @@
                 <w:color w:val="333333"/>
                 <w:sz w:val="20"/>
                 <w:szCs w:val="20"/>
-                <w:lang/>
-              </w:rPr>
-            </w:pPr>
-            <w:r>
-              <w:rPr>
-                <w:rFonts w:ascii="Courier New" w:eastAsia="Times New Roman" w:hAnsi="Courier New" w:cs="Courier New"/>
-                <w:color w:val="333333"/>
-                <w:sz w:val="20"/>
-                <w:szCs w:val="20"/>
-                <w:lang/>
+              </w:rPr>
+            </w:pPr>
+            <w:r>
+              <w:rPr>
+                <w:rFonts w:ascii="Courier New" w:eastAsia="Times New Roman" w:hAnsi="Courier New" w:cs="Courier New"/>
+                <w:color w:val="333333"/>
+                <w:sz w:val="20"/>
+                <w:szCs w:val="20"/>
               </w:rPr>
               <w:t xml:space="preserve">    }</w:t>
             </w:r>
@@ -6768,16 +6382,14 @@
                 <w:color w:val="333333"/>
                 <w:sz w:val="20"/>
                 <w:szCs w:val="20"/>
-                <w:lang/>
-              </w:rPr>
-            </w:pPr>
-            <w:r>
-              <w:rPr>
-                <w:rFonts w:ascii="Courier New" w:eastAsia="Times New Roman" w:hAnsi="Courier New" w:cs="Courier New"/>
-                <w:color w:val="333333"/>
-                <w:sz w:val="20"/>
-                <w:szCs w:val="20"/>
-                <w:lang/>
+              </w:rPr>
+            </w:pPr>
+            <w:r>
+              <w:rPr>
+                <w:rFonts w:ascii="Courier New" w:eastAsia="Times New Roman" w:hAnsi="Courier New" w:cs="Courier New"/>
+                <w:color w:val="333333"/>
+                <w:sz w:val="20"/>
+                <w:szCs w:val="20"/>
               </w:rPr>
               <w:t>}</w:t>
             </w:r>
@@ -6808,37 +6420,35 @@
                 <w:color w:val="333333"/>
                 <w:sz w:val="20"/>
                 <w:szCs w:val="20"/>
-                <w:lang/>
-              </w:rPr>
-            </w:pPr>
-          </w:p>
-          <w:p>
-            <w:pPr>
-              <w:tabs>
-                <w:tab w:val="left" w:pos="916"/>
-                <w:tab w:val="left" w:pos="1832"/>
-                <w:tab w:val="left" w:pos="2748"/>
-                <w:tab w:val="left" w:pos="3664"/>
-                <w:tab w:val="left" w:pos="4580"/>
-                <w:tab w:val="left" w:pos="5496"/>
-                <w:tab w:val="left" w:pos="6412"/>
-                <w:tab w:val="left" w:pos="7328"/>
-                <w:tab w:val="left" w:pos="8244"/>
-                <w:tab w:val="left" w:pos="9160"/>
-                <w:tab w:val="left" w:pos="10076"/>
-                <w:tab w:val="left" w:pos="10992"/>
-                <w:tab w:val="left" w:pos="11908"/>
-                <w:tab w:val="left" w:pos="12824"/>
-                <w:tab w:val="left" w:pos="13740"/>
-                <w:tab w:val="left" w:pos="14656"/>
-              </w:tabs>
-              <w:spacing w:line="244" w:lineRule="atLeast"/>
-              <w:rPr>
-                <w:rFonts w:ascii="Courier New" w:eastAsia="Times New Roman" w:hAnsi="Courier New" w:cs="Courier New"/>
-                <w:color w:val="333333"/>
-                <w:sz w:val="20"/>
-                <w:szCs w:val="20"/>
-                <w:lang/>
+              </w:rPr>
+            </w:pPr>
+          </w:p>
+          <w:p>
+            <w:pPr>
+              <w:tabs>
+                <w:tab w:val="left" w:pos="916"/>
+                <w:tab w:val="left" w:pos="1832"/>
+                <w:tab w:val="left" w:pos="2748"/>
+                <w:tab w:val="left" w:pos="3664"/>
+                <w:tab w:val="left" w:pos="4580"/>
+                <w:tab w:val="left" w:pos="5496"/>
+                <w:tab w:val="left" w:pos="6412"/>
+                <w:tab w:val="left" w:pos="7328"/>
+                <w:tab w:val="left" w:pos="8244"/>
+                <w:tab w:val="left" w:pos="9160"/>
+                <w:tab w:val="left" w:pos="10076"/>
+                <w:tab w:val="left" w:pos="10992"/>
+                <w:tab w:val="left" w:pos="11908"/>
+                <w:tab w:val="left" w:pos="12824"/>
+                <w:tab w:val="left" w:pos="13740"/>
+                <w:tab w:val="left" w:pos="14656"/>
+              </w:tabs>
+              <w:spacing w:line="244" w:lineRule="atLeast"/>
+              <w:rPr>
+                <w:rFonts w:ascii="Courier New" w:eastAsia="Times New Roman" w:hAnsi="Courier New" w:cs="Courier New"/>
+                <w:color w:val="333333"/>
+                <w:sz w:val="20"/>
+                <w:szCs w:val="20"/>
               </w:rPr>
             </w:pPr>
             <w:r>
@@ -6847,7 +6457,6 @@
                 <w:color w:val="008000"/>
                 <w:sz w:val="20"/>
                 <w:szCs w:val="20"/>
-                <w:lang/>
               </w:rPr>
               <w:t>// Функция печати списка</w:t>
             </w:r>
@@ -6878,7 +6487,6 @@
                 <w:color w:val="333333"/>
                 <w:sz w:val="20"/>
                 <w:szCs w:val="20"/>
-                <w:lang/>
               </w:rPr>
             </w:pPr>
             <w:r>
@@ -6887,7 +6495,6 @@
                 <w:color w:val="2B91AF"/>
                 <w:sz w:val="20"/>
                 <w:szCs w:val="20"/>
-                <w:lang/>
               </w:rPr>
               <w:t>void</w:t>
             </w:r>
@@ -6897,7 +6504,6 @@
                 <w:color w:val="333333"/>
                 <w:sz w:val="20"/>
                 <w:szCs w:val="20"/>
-                <w:lang/>
               </w:rPr>
               <w:t xml:space="preserve"> printList(Node *fPHead)</w:t>
             </w:r>
@@ -6928,16 +6534,14 @@
                 <w:color w:val="333333"/>
                 <w:sz w:val="20"/>
                 <w:szCs w:val="20"/>
-                <w:lang/>
-              </w:rPr>
-            </w:pPr>
-            <w:r>
-              <w:rPr>
-                <w:rFonts w:ascii="Courier New" w:eastAsia="Times New Roman" w:hAnsi="Courier New" w:cs="Courier New"/>
-                <w:color w:val="333333"/>
-                <w:sz w:val="20"/>
-                <w:szCs w:val="20"/>
-                <w:lang/>
+              </w:rPr>
+            </w:pPr>
+            <w:r>
+              <w:rPr>
+                <w:rFonts w:ascii="Courier New" w:eastAsia="Times New Roman" w:hAnsi="Courier New" w:cs="Courier New"/>
+                <w:color w:val="333333"/>
+                <w:sz w:val="20"/>
+                <w:szCs w:val="20"/>
               </w:rPr>
               <w:t>{</w:t>
             </w:r>
@@ -6968,16 +6572,14 @@
                 <w:color w:val="333333"/>
                 <w:sz w:val="20"/>
                 <w:szCs w:val="20"/>
-                <w:lang/>
-              </w:rPr>
-            </w:pPr>
-            <w:r>
-              <w:rPr>
-                <w:rFonts w:ascii="Courier New" w:eastAsia="Times New Roman" w:hAnsi="Courier New" w:cs="Courier New"/>
-                <w:color w:val="333333"/>
-                <w:sz w:val="20"/>
-                <w:szCs w:val="20"/>
-                <w:lang/>
+              </w:rPr>
+            </w:pPr>
+            <w:r>
+              <w:rPr>
+                <w:rFonts w:ascii="Courier New" w:eastAsia="Times New Roman" w:hAnsi="Courier New" w:cs="Courier New"/>
+                <w:color w:val="333333"/>
+                <w:sz w:val="20"/>
+                <w:szCs w:val="20"/>
               </w:rPr>
               <w:t xml:space="preserve">    Node *curNode = fPHead; </w:t>
             </w:r>
@@ -6987,7 +6589,6 @@
                 <w:color w:val="008000"/>
                 <w:sz w:val="20"/>
                 <w:szCs w:val="20"/>
-                <w:lang/>
               </w:rPr>
               <w:t>// Начина</w:t>
             </w:r>
@@ -7007,7 +6608,6 @@
                 <w:color w:val="008000"/>
                 <w:sz w:val="20"/>
                 <w:szCs w:val="20"/>
-                <w:lang/>
               </w:rPr>
               <w:t xml:space="preserve"> с первого узла</w:t>
             </w:r>
@@ -7038,16 +6638,14 @@
                 <w:color w:val="333333"/>
                 <w:sz w:val="20"/>
                 <w:szCs w:val="20"/>
-                <w:lang/>
-              </w:rPr>
-            </w:pPr>
-            <w:r>
-              <w:rPr>
-                <w:rFonts w:ascii="Courier New" w:eastAsia="Times New Roman" w:hAnsi="Courier New" w:cs="Courier New"/>
-                <w:color w:val="333333"/>
-                <w:sz w:val="20"/>
-                <w:szCs w:val="20"/>
-                <w:lang/>
+              </w:rPr>
+            </w:pPr>
+            <w:r>
+              <w:rPr>
+                <w:rFonts w:ascii="Courier New" w:eastAsia="Times New Roman" w:hAnsi="Courier New" w:cs="Courier New"/>
+                <w:color w:val="333333"/>
+                <w:sz w:val="20"/>
+                <w:szCs w:val="20"/>
               </w:rPr>
               <w:t xml:space="preserve">    std::cout &lt;&lt; </w:t>
             </w:r>
@@ -7057,7 +6655,6 @@
                 <w:color w:val="A31515"/>
                 <w:sz w:val="20"/>
                 <w:szCs w:val="20"/>
-                <w:lang/>
               </w:rPr>
               <w:t>"List: "</w:t>
             </w:r>
@@ -7067,7 +6664,6 @@
                 <w:color w:val="333333"/>
                 <w:sz w:val="20"/>
                 <w:szCs w:val="20"/>
-                <w:lang/>
               </w:rPr>
               <w:t>;</w:t>
             </w:r>
@@ -7098,16 +6694,14 @@
                 <w:color w:val="333333"/>
                 <w:sz w:val="20"/>
                 <w:szCs w:val="20"/>
-                <w:lang/>
-              </w:rPr>
-            </w:pPr>
-            <w:r>
-              <w:rPr>
-                <w:rFonts w:ascii="Courier New" w:eastAsia="Times New Roman" w:hAnsi="Courier New" w:cs="Courier New"/>
-                <w:color w:val="333333"/>
-                <w:sz w:val="20"/>
-                <w:szCs w:val="20"/>
-                <w:lang/>
+              </w:rPr>
+            </w:pPr>
+            <w:r>
+              <w:rPr>
+                <w:rFonts w:ascii="Courier New" w:eastAsia="Times New Roman" w:hAnsi="Courier New" w:cs="Courier New"/>
+                <w:color w:val="333333"/>
+                <w:sz w:val="20"/>
+                <w:szCs w:val="20"/>
               </w:rPr>
               <w:t xml:space="preserve">    </w:t>
             </w:r>
@@ -7117,7 +6711,6 @@
                 <w:color w:val="0000FF"/>
                 <w:sz w:val="20"/>
                 <w:szCs w:val="20"/>
-                <w:lang/>
               </w:rPr>
               <w:t>while</w:t>
             </w:r>
@@ -7127,7 +6720,6 @@
                 <w:color w:val="333333"/>
                 <w:sz w:val="20"/>
                 <w:szCs w:val="20"/>
-                <w:lang/>
               </w:rPr>
               <w:t xml:space="preserve"> ((*curNode).next != NULL) </w:t>
             </w:r>
@@ -7137,10 +6729,10 @@
                 <w:color w:val="008000"/>
                 <w:sz w:val="20"/>
                 <w:szCs w:val="20"/>
-                <w:lang/>
               </w:rPr>
               <w:t>// Прохо</w:t>
             </w:r>
+            <w:proofErr w:type="spellStart"/>
             <w:r>
               <w:rPr>
                 <w:rFonts w:ascii="Courier New" w:eastAsia="Times New Roman" w:hAnsi="Courier New" w:cs="Courier New"/>
@@ -7151,13 +6743,13 @@
               </w:rPr>
               <w:t>жу</w:t>
             </w:r>
+            <w:proofErr w:type="spellEnd"/>
             <w:r>
               <w:rPr>
                 <w:rFonts w:ascii="Courier New" w:eastAsia="Times New Roman" w:hAnsi="Courier New" w:cs="Courier New"/>
                 <w:color w:val="008000"/>
                 <w:sz w:val="20"/>
                 <w:szCs w:val="20"/>
-                <w:lang/>
               </w:rPr>
               <w:t xml:space="preserve"> по узлам, пока не дойдём до конца</w:t>
             </w:r>
@@ -7188,16 +6780,14 @@
                 <w:color w:val="333333"/>
                 <w:sz w:val="20"/>
                 <w:szCs w:val="20"/>
-                <w:lang/>
-              </w:rPr>
-            </w:pPr>
-            <w:r>
-              <w:rPr>
-                <w:rFonts w:ascii="Courier New" w:eastAsia="Times New Roman" w:hAnsi="Courier New" w:cs="Courier New"/>
-                <w:color w:val="333333"/>
-                <w:sz w:val="20"/>
-                <w:szCs w:val="20"/>
-                <w:lang/>
+              </w:rPr>
+            </w:pPr>
+            <w:r>
+              <w:rPr>
+                <w:rFonts w:ascii="Courier New" w:eastAsia="Times New Roman" w:hAnsi="Courier New" w:cs="Courier New"/>
+                <w:color w:val="333333"/>
+                <w:sz w:val="20"/>
+                <w:szCs w:val="20"/>
               </w:rPr>
               <w:t xml:space="preserve">    {</w:t>
             </w:r>
@@ -7228,16 +6818,14 @@
                 <w:color w:val="333333"/>
                 <w:sz w:val="20"/>
                 <w:szCs w:val="20"/>
-                <w:lang/>
-              </w:rPr>
-            </w:pPr>
-            <w:r>
-              <w:rPr>
-                <w:rFonts w:ascii="Courier New" w:eastAsia="Times New Roman" w:hAnsi="Courier New" w:cs="Courier New"/>
-                <w:color w:val="333333"/>
-                <w:sz w:val="20"/>
-                <w:szCs w:val="20"/>
-                <w:lang/>
+              </w:rPr>
+            </w:pPr>
+            <w:r>
+              <w:rPr>
+                <w:rFonts w:ascii="Courier New" w:eastAsia="Times New Roman" w:hAnsi="Courier New" w:cs="Courier New"/>
+                <w:color w:val="333333"/>
+                <w:sz w:val="20"/>
+                <w:szCs w:val="20"/>
               </w:rPr>
               <w:t xml:space="preserve">        curNode = (*curNode).next;</w:t>
             </w:r>
@@ -7268,16 +6856,14 @@
                 <w:color w:val="333333"/>
                 <w:sz w:val="20"/>
                 <w:szCs w:val="20"/>
-                <w:lang/>
-              </w:rPr>
-            </w:pPr>
-            <w:r>
-              <w:rPr>
-                <w:rFonts w:ascii="Courier New" w:eastAsia="Times New Roman" w:hAnsi="Courier New" w:cs="Courier New"/>
-                <w:color w:val="333333"/>
-                <w:sz w:val="20"/>
-                <w:szCs w:val="20"/>
-                <w:lang/>
+              </w:rPr>
+            </w:pPr>
+            <w:r>
+              <w:rPr>
+                <w:rFonts w:ascii="Courier New" w:eastAsia="Times New Roman" w:hAnsi="Courier New" w:cs="Courier New"/>
+                <w:color w:val="333333"/>
+                <w:sz w:val="20"/>
+                <w:szCs w:val="20"/>
               </w:rPr>
               <w:t xml:space="preserve">        std::cout &lt;&lt; </w:t>
             </w:r>
@@ -7287,7 +6873,6 @@
                 <w:color w:val="A31515"/>
                 <w:sz w:val="20"/>
                 <w:szCs w:val="20"/>
-                <w:lang/>
               </w:rPr>
               <w:t>'\t'</w:t>
             </w:r>
@@ -7297,7 +6882,6 @@
                 <w:color w:val="333333"/>
                 <w:sz w:val="20"/>
                 <w:szCs w:val="20"/>
-                <w:lang/>
               </w:rPr>
               <w:t xml:space="preserve"> &lt;&lt; (*curNode).value; </w:t>
             </w:r>
@@ -7307,7 +6891,6 @@
                 <w:color w:val="008000"/>
                 <w:sz w:val="20"/>
                 <w:szCs w:val="20"/>
-                <w:lang/>
               </w:rPr>
               <w:t>// Выво</w:t>
             </w:r>
@@ -7317,7 +6900,6 @@
                 <w:color w:val="008000"/>
                 <w:sz w:val="20"/>
                 <w:szCs w:val="20"/>
-                <w:lang/>
               </w:rPr>
               <w:t>жу</w:t>
             </w:r>
@@ -7327,7 +6909,6 @@
                 <w:color w:val="008000"/>
                 <w:sz w:val="20"/>
                 <w:szCs w:val="20"/>
-                <w:lang/>
               </w:rPr>
               <w:t xml:space="preserve"> значение узла</w:t>
             </w:r>
@@ -7358,16 +6939,14 @@
                 <w:color w:val="333333"/>
                 <w:sz w:val="20"/>
                 <w:szCs w:val="20"/>
-                <w:lang/>
-              </w:rPr>
-            </w:pPr>
-            <w:r>
-              <w:rPr>
-                <w:rFonts w:ascii="Courier New" w:eastAsia="Times New Roman" w:hAnsi="Courier New" w:cs="Courier New"/>
-                <w:color w:val="333333"/>
-                <w:sz w:val="20"/>
-                <w:szCs w:val="20"/>
-                <w:lang/>
+              </w:rPr>
+            </w:pPr>
+            <w:r>
+              <w:rPr>
+                <w:rFonts w:ascii="Courier New" w:eastAsia="Times New Roman" w:hAnsi="Courier New" w:cs="Courier New"/>
+                <w:color w:val="333333"/>
+                <w:sz w:val="20"/>
+                <w:szCs w:val="20"/>
               </w:rPr>
               <w:t xml:space="preserve">    }</w:t>
             </w:r>
@@ -7398,16 +6977,14 @@
                 <w:color w:val="333333"/>
                 <w:sz w:val="20"/>
                 <w:szCs w:val="20"/>
-                <w:lang/>
-              </w:rPr>
-            </w:pPr>
-            <w:r>
-              <w:rPr>
-                <w:rFonts w:ascii="Courier New" w:eastAsia="Times New Roman" w:hAnsi="Courier New" w:cs="Courier New"/>
-                <w:color w:val="333333"/>
-                <w:sz w:val="20"/>
-                <w:szCs w:val="20"/>
-                <w:lang/>
+              </w:rPr>
+            </w:pPr>
+            <w:r>
+              <w:rPr>
+                <w:rFonts w:ascii="Courier New" w:eastAsia="Times New Roman" w:hAnsi="Courier New" w:cs="Courier New"/>
+                <w:color w:val="333333"/>
+                <w:sz w:val="20"/>
+                <w:szCs w:val="20"/>
               </w:rPr>
               <w:t xml:space="preserve">    std::cout &lt;&lt; std::endl;</w:t>
             </w:r>
@@ -7438,16 +7015,14 @@
                 <w:color w:val="333333"/>
                 <w:sz w:val="20"/>
                 <w:szCs w:val="20"/>
-                <w:lang/>
-              </w:rPr>
-            </w:pPr>
-            <w:r>
-              <w:rPr>
-                <w:rFonts w:ascii="Courier New" w:eastAsia="Times New Roman" w:hAnsi="Courier New" w:cs="Courier New"/>
-                <w:color w:val="333333"/>
-                <w:sz w:val="20"/>
-                <w:szCs w:val="20"/>
-                <w:lang/>
+              </w:rPr>
+            </w:pPr>
+            <w:r>
+              <w:rPr>
+                <w:rFonts w:ascii="Courier New" w:eastAsia="Times New Roman" w:hAnsi="Courier New" w:cs="Courier New"/>
+                <w:color w:val="333333"/>
+                <w:sz w:val="20"/>
+                <w:szCs w:val="20"/>
               </w:rPr>
               <w:t>}</w:t>
             </w:r>
@@ -7478,37 +7053,35 @@
                 <w:color w:val="333333"/>
                 <w:sz w:val="20"/>
                 <w:szCs w:val="20"/>
-                <w:lang/>
-              </w:rPr>
-            </w:pPr>
-          </w:p>
-          <w:p>
-            <w:pPr>
-              <w:tabs>
-                <w:tab w:val="left" w:pos="916"/>
-                <w:tab w:val="left" w:pos="1832"/>
-                <w:tab w:val="left" w:pos="2748"/>
-                <w:tab w:val="left" w:pos="3664"/>
-                <w:tab w:val="left" w:pos="4580"/>
-                <w:tab w:val="left" w:pos="5496"/>
-                <w:tab w:val="left" w:pos="6412"/>
-                <w:tab w:val="left" w:pos="7328"/>
-                <w:tab w:val="left" w:pos="8244"/>
-                <w:tab w:val="left" w:pos="9160"/>
-                <w:tab w:val="left" w:pos="10076"/>
-                <w:tab w:val="left" w:pos="10992"/>
-                <w:tab w:val="left" w:pos="11908"/>
-                <w:tab w:val="left" w:pos="12824"/>
-                <w:tab w:val="left" w:pos="13740"/>
-                <w:tab w:val="left" w:pos="14656"/>
-              </w:tabs>
-              <w:spacing w:line="244" w:lineRule="atLeast"/>
-              <w:rPr>
-                <w:rFonts w:ascii="Courier New" w:eastAsia="Times New Roman" w:hAnsi="Courier New" w:cs="Courier New"/>
-                <w:color w:val="333333"/>
-                <w:sz w:val="20"/>
-                <w:szCs w:val="20"/>
-                <w:lang/>
+              </w:rPr>
+            </w:pPr>
+          </w:p>
+          <w:p>
+            <w:pPr>
+              <w:tabs>
+                <w:tab w:val="left" w:pos="916"/>
+                <w:tab w:val="left" w:pos="1832"/>
+                <w:tab w:val="left" w:pos="2748"/>
+                <w:tab w:val="left" w:pos="3664"/>
+                <w:tab w:val="left" w:pos="4580"/>
+                <w:tab w:val="left" w:pos="5496"/>
+                <w:tab w:val="left" w:pos="6412"/>
+                <w:tab w:val="left" w:pos="7328"/>
+                <w:tab w:val="left" w:pos="8244"/>
+                <w:tab w:val="left" w:pos="9160"/>
+                <w:tab w:val="left" w:pos="10076"/>
+                <w:tab w:val="left" w:pos="10992"/>
+                <w:tab w:val="left" w:pos="11908"/>
+                <w:tab w:val="left" w:pos="12824"/>
+                <w:tab w:val="left" w:pos="13740"/>
+                <w:tab w:val="left" w:pos="14656"/>
+              </w:tabs>
+              <w:spacing w:line="244" w:lineRule="atLeast"/>
+              <w:rPr>
+                <w:rFonts w:ascii="Courier New" w:eastAsia="Times New Roman" w:hAnsi="Courier New" w:cs="Courier New"/>
+                <w:color w:val="333333"/>
+                <w:sz w:val="20"/>
+                <w:szCs w:val="20"/>
               </w:rPr>
             </w:pPr>
             <w:r>
@@ -7517,7 +7090,6 @@
                 <w:color w:val="008000"/>
                 <w:sz w:val="20"/>
                 <w:szCs w:val="20"/>
-                <w:lang/>
               </w:rPr>
               <w:t>// Функция поиска количества элементов в списке</w:t>
             </w:r>
@@ -7548,7 +7120,6 @@
                 <w:color w:val="333333"/>
                 <w:sz w:val="20"/>
                 <w:szCs w:val="20"/>
-                <w:lang/>
               </w:rPr>
             </w:pPr>
             <w:r>
@@ -7557,7 +7128,6 @@
                 <w:color w:val="2B91AF"/>
                 <w:sz w:val="20"/>
                 <w:szCs w:val="20"/>
-                <w:lang/>
               </w:rPr>
               <w:t>int</w:t>
             </w:r>
@@ -7567,7 +7137,6 @@
                 <w:color w:val="333333"/>
                 <w:sz w:val="20"/>
                 <w:szCs w:val="20"/>
-                <w:lang/>
               </w:rPr>
               <w:t xml:space="preserve"> findNode(Node *fPHead, </w:t>
             </w:r>
@@ -7577,7 +7146,6 @@
                 <w:color w:val="2B91AF"/>
                 <w:sz w:val="20"/>
                 <w:szCs w:val="20"/>
-                <w:lang/>
               </w:rPr>
               <w:t>int</w:t>
             </w:r>
@@ -7587,7 +7155,6 @@
                 <w:color w:val="333333"/>
                 <w:sz w:val="20"/>
                 <w:szCs w:val="20"/>
-                <w:lang/>
               </w:rPr>
               <w:t xml:space="preserve"> fEllement)</w:t>
             </w:r>
@@ -7618,16 +7185,14 @@
                 <w:color w:val="333333"/>
                 <w:sz w:val="20"/>
                 <w:szCs w:val="20"/>
-                <w:lang/>
-              </w:rPr>
-            </w:pPr>
-            <w:r>
-              <w:rPr>
-                <w:rFonts w:ascii="Courier New" w:eastAsia="Times New Roman" w:hAnsi="Courier New" w:cs="Courier New"/>
-                <w:color w:val="333333"/>
-                <w:sz w:val="20"/>
-                <w:szCs w:val="20"/>
-                <w:lang/>
+              </w:rPr>
+            </w:pPr>
+            <w:r>
+              <w:rPr>
+                <w:rFonts w:ascii="Courier New" w:eastAsia="Times New Roman" w:hAnsi="Courier New" w:cs="Courier New"/>
+                <w:color w:val="333333"/>
+                <w:sz w:val="20"/>
+                <w:szCs w:val="20"/>
               </w:rPr>
               <w:t>{</w:t>
             </w:r>
@@ -7658,16 +7223,14 @@
                 <w:color w:val="333333"/>
                 <w:sz w:val="20"/>
                 <w:szCs w:val="20"/>
-                <w:lang/>
-              </w:rPr>
-            </w:pPr>
-            <w:r>
-              <w:rPr>
-                <w:rFonts w:ascii="Courier New" w:eastAsia="Times New Roman" w:hAnsi="Courier New" w:cs="Courier New"/>
-                <w:color w:val="333333"/>
-                <w:sz w:val="20"/>
-                <w:szCs w:val="20"/>
-                <w:lang/>
+              </w:rPr>
+            </w:pPr>
+            <w:r>
+              <w:rPr>
+                <w:rFonts w:ascii="Courier New" w:eastAsia="Times New Roman" w:hAnsi="Courier New" w:cs="Courier New"/>
+                <w:color w:val="333333"/>
+                <w:sz w:val="20"/>
+                <w:szCs w:val="20"/>
               </w:rPr>
               <w:t xml:space="preserve">    Node *curNode = fPHead; </w:t>
             </w:r>
@@ -7677,7 +7240,6 @@
                 <w:color w:val="008000"/>
                 <w:sz w:val="20"/>
                 <w:szCs w:val="20"/>
-                <w:lang/>
               </w:rPr>
               <w:t>// Начина</w:t>
             </w:r>
@@ -7697,7 +7259,6 @@
                 <w:color w:val="008000"/>
                 <w:sz w:val="20"/>
                 <w:szCs w:val="20"/>
-                <w:lang/>
               </w:rPr>
               <w:t xml:space="preserve"> с первого узла</w:t>
             </w:r>
@@ -7728,16 +7289,14 @@
                 <w:color w:val="333333"/>
                 <w:sz w:val="20"/>
                 <w:szCs w:val="20"/>
-                <w:lang/>
-              </w:rPr>
-            </w:pPr>
-            <w:r>
-              <w:rPr>
-                <w:rFonts w:ascii="Courier New" w:eastAsia="Times New Roman" w:hAnsi="Courier New" w:cs="Courier New"/>
-                <w:color w:val="333333"/>
-                <w:sz w:val="20"/>
-                <w:szCs w:val="20"/>
-                <w:lang/>
+              </w:rPr>
+            </w:pPr>
+            <w:r>
+              <w:rPr>
+                <w:rFonts w:ascii="Courier New" w:eastAsia="Times New Roman" w:hAnsi="Courier New" w:cs="Courier New"/>
+                <w:color w:val="333333"/>
+                <w:sz w:val="20"/>
+                <w:szCs w:val="20"/>
               </w:rPr>
               <w:t xml:space="preserve">    </w:t>
             </w:r>
@@ -7747,7 +7306,6 @@
                 <w:color w:val="2B91AF"/>
                 <w:sz w:val="20"/>
                 <w:szCs w:val="20"/>
-                <w:lang/>
               </w:rPr>
               <w:t>int</w:t>
             </w:r>
@@ -7757,7 +7315,6 @@
                 <w:color w:val="333333"/>
                 <w:sz w:val="20"/>
                 <w:szCs w:val="20"/>
-                <w:lang/>
               </w:rPr>
               <w:t xml:space="preserve"> counfOfEl = 0;      </w:t>
             </w:r>
@@ -7767,7 +7324,6 @@
                 <w:color w:val="008000"/>
                 <w:sz w:val="20"/>
                 <w:szCs w:val="20"/>
-                <w:lang/>
               </w:rPr>
               <w:t>// Счётчик найденных элементов</w:t>
             </w:r>
@@ -7798,16 +7354,14 @@
                 <w:color w:val="333333"/>
                 <w:sz w:val="20"/>
                 <w:szCs w:val="20"/>
-                <w:lang/>
-              </w:rPr>
-            </w:pPr>
-            <w:r>
-              <w:rPr>
-                <w:rFonts w:ascii="Courier New" w:eastAsia="Times New Roman" w:hAnsi="Courier New" w:cs="Courier New"/>
-                <w:color w:val="333333"/>
-                <w:sz w:val="20"/>
-                <w:szCs w:val="20"/>
-                <w:lang/>
+              </w:rPr>
+            </w:pPr>
+            <w:r>
+              <w:rPr>
+                <w:rFonts w:ascii="Courier New" w:eastAsia="Times New Roman" w:hAnsi="Courier New" w:cs="Courier New"/>
+                <w:color w:val="333333"/>
+                <w:sz w:val="20"/>
+                <w:szCs w:val="20"/>
               </w:rPr>
               <w:t xml:space="preserve">    </w:t>
             </w:r>
@@ -7817,7 +7371,6 @@
                 <w:color w:val="0000FF"/>
                 <w:sz w:val="20"/>
                 <w:szCs w:val="20"/>
-                <w:lang/>
               </w:rPr>
               <w:t>while</w:t>
             </w:r>
@@ -7827,7 +7380,6 @@
                 <w:color w:val="333333"/>
                 <w:sz w:val="20"/>
                 <w:szCs w:val="20"/>
-                <w:lang/>
               </w:rPr>
               <w:t xml:space="preserve"> ((*curNode).next != NULL)</w:t>
             </w:r>
@@ -7858,16 +7410,14 @@
                 <w:color w:val="333333"/>
                 <w:sz w:val="20"/>
                 <w:szCs w:val="20"/>
-                <w:lang/>
-              </w:rPr>
-            </w:pPr>
-            <w:r>
-              <w:rPr>
-                <w:rFonts w:ascii="Courier New" w:eastAsia="Times New Roman" w:hAnsi="Courier New" w:cs="Courier New"/>
-                <w:color w:val="333333"/>
-                <w:sz w:val="20"/>
-                <w:szCs w:val="20"/>
-                <w:lang/>
+              </w:rPr>
+            </w:pPr>
+            <w:r>
+              <w:rPr>
+                <w:rFonts w:ascii="Courier New" w:eastAsia="Times New Roman" w:hAnsi="Courier New" w:cs="Courier New"/>
+                <w:color w:val="333333"/>
+                <w:sz w:val="20"/>
+                <w:szCs w:val="20"/>
               </w:rPr>
               <w:t xml:space="preserve">    {</w:t>
             </w:r>
@@ -7898,16 +7448,14 @@
                 <w:color w:val="333333"/>
                 <w:sz w:val="20"/>
                 <w:szCs w:val="20"/>
-                <w:lang/>
-              </w:rPr>
-            </w:pPr>
-            <w:r>
-              <w:rPr>
-                <w:rFonts w:ascii="Courier New" w:eastAsia="Times New Roman" w:hAnsi="Courier New" w:cs="Courier New"/>
-                <w:color w:val="333333"/>
-                <w:sz w:val="20"/>
-                <w:szCs w:val="20"/>
-                <w:lang/>
+              </w:rPr>
+            </w:pPr>
+            <w:r>
+              <w:rPr>
+                <w:rFonts w:ascii="Courier New" w:eastAsia="Times New Roman" w:hAnsi="Courier New" w:cs="Courier New"/>
+                <w:color w:val="333333"/>
+                <w:sz w:val="20"/>
+                <w:szCs w:val="20"/>
               </w:rPr>
               <w:t xml:space="preserve">        curNode = (*curNode).next;</w:t>
             </w:r>
@@ -7938,16 +7486,14 @@
                 <w:color w:val="333333"/>
                 <w:sz w:val="20"/>
                 <w:szCs w:val="20"/>
-                <w:lang/>
-              </w:rPr>
-            </w:pPr>
-            <w:r>
-              <w:rPr>
-                <w:rFonts w:ascii="Courier New" w:eastAsia="Times New Roman" w:hAnsi="Courier New" w:cs="Courier New"/>
-                <w:color w:val="333333"/>
-                <w:sz w:val="20"/>
-                <w:szCs w:val="20"/>
-                <w:lang/>
+              </w:rPr>
+            </w:pPr>
+            <w:r>
+              <w:rPr>
+                <w:rFonts w:ascii="Courier New" w:eastAsia="Times New Roman" w:hAnsi="Courier New" w:cs="Courier New"/>
+                <w:color w:val="333333"/>
+                <w:sz w:val="20"/>
+                <w:szCs w:val="20"/>
               </w:rPr>
               <w:t xml:space="preserve">        </w:t>
             </w:r>
@@ -7957,7 +7503,6 @@
                 <w:color w:val="0000FF"/>
                 <w:sz w:val="20"/>
                 <w:szCs w:val="20"/>
-                <w:lang/>
               </w:rPr>
               <w:t>if</w:t>
             </w:r>
@@ -7967,7 +7512,6 @@
                 <w:color w:val="333333"/>
                 <w:sz w:val="20"/>
                 <w:szCs w:val="20"/>
-                <w:lang/>
               </w:rPr>
               <w:t xml:space="preserve"> ((*curNode).value == fEllement) </w:t>
             </w:r>
@@ -7977,7 +7521,6 @@
                 <w:color w:val="008000"/>
                 <w:sz w:val="20"/>
                 <w:szCs w:val="20"/>
-                <w:lang/>
               </w:rPr>
               <w:t>// Сравнива</w:t>
             </w:r>
@@ -7987,6 +7530,109 @@
                 <w:color w:val="008000"/>
                 <w:sz w:val="20"/>
                 <w:szCs w:val="20"/>
+              </w:rPr>
+              <w:t>ю</w:t>
+            </w:r>
+            <w:r>
+              <w:rPr>
+                <w:rFonts w:ascii="Courier New" w:eastAsia="Times New Roman" w:hAnsi="Courier New" w:cs="Courier New"/>
+                <w:color w:val="008000"/>
+                <w:sz w:val="20"/>
+                <w:szCs w:val="20"/>
+              </w:rPr>
+              <w:t xml:space="preserve"> значение узла с искомым</w:t>
+            </w:r>
+          </w:p>
+          <w:p>
+            <w:pPr>
+              <w:tabs>
+                <w:tab w:val="left" w:pos="916"/>
+                <w:tab w:val="left" w:pos="1832"/>
+                <w:tab w:val="left" w:pos="2748"/>
+                <w:tab w:val="left" w:pos="3664"/>
+                <w:tab w:val="left" w:pos="4580"/>
+                <w:tab w:val="left" w:pos="5496"/>
+                <w:tab w:val="left" w:pos="6412"/>
+                <w:tab w:val="left" w:pos="7328"/>
+                <w:tab w:val="left" w:pos="8244"/>
+                <w:tab w:val="left" w:pos="9160"/>
+                <w:tab w:val="left" w:pos="10076"/>
+                <w:tab w:val="left" w:pos="10992"/>
+                <w:tab w:val="left" w:pos="11908"/>
+                <w:tab w:val="left" w:pos="12824"/>
+                <w:tab w:val="left" w:pos="13740"/>
+                <w:tab w:val="left" w:pos="14656"/>
+              </w:tabs>
+              <w:spacing w:line="244" w:lineRule="atLeast"/>
+              <w:rPr>
+                <w:rFonts w:ascii="Courier New" w:eastAsia="Times New Roman" w:hAnsi="Courier New" w:cs="Courier New"/>
+                <w:color w:val="333333"/>
+                <w:sz w:val="20"/>
+                <w:szCs w:val="20"/>
+              </w:rPr>
+            </w:pPr>
+            <w:r>
+              <w:rPr>
+                <w:rFonts w:ascii="Courier New" w:eastAsia="Times New Roman" w:hAnsi="Courier New" w:cs="Courier New"/>
+                <w:color w:val="333333"/>
+                <w:sz w:val="20"/>
+                <w:szCs w:val="20"/>
+              </w:rPr>
+              <w:t xml:space="preserve">        {</w:t>
+            </w:r>
+          </w:p>
+          <w:p>
+            <w:pPr>
+              <w:tabs>
+                <w:tab w:val="left" w:pos="916"/>
+                <w:tab w:val="left" w:pos="1832"/>
+                <w:tab w:val="left" w:pos="2748"/>
+                <w:tab w:val="left" w:pos="3664"/>
+                <w:tab w:val="left" w:pos="4580"/>
+                <w:tab w:val="left" w:pos="5496"/>
+                <w:tab w:val="left" w:pos="6412"/>
+                <w:tab w:val="left" w:pos="7328"/>
+                <w:tab w:val="left" w:pos="8244"/>
+                <w:tab w:val="left" w:pos="9160"/>
+                <w:tab w:val="left" w:pos="10076"/>
+                <w:tab w:val="left" w:pos="10992"/>
+                <w:tab w:val="left" w:pos="11908"/>
+                <w:tab w:val="left" w:pos="12824"/>
+                <w:tab w:val="left" w:pos="13740"/>
+                <w:tab w:val="left" w:pos="14656"/>
+              </w:tabs>
+              <w:spacing w:line="244" w:lineRule="atLeast"/>
+              <w:rPr>
+                <w:rFonts w:ascii="Courier New" w:eastAsia="Times New Roman" w:hAnsi="Courier New" w:cs="Courier New"/>
+                <w:color w:val="333333"/>
+                <w:sz w:val="20"/>
+                <w:szCs w:val="20"/>
+              </w:rPr>
+            </w:pPr>
+            <w:r>
+              <w:rPr>
+                <w:rFonts w:ascii="Courier New" w:eastAsia="Times New Roman" w:hAnsi="Courier New" w:cs="Courier New"/>
+                <w:color w:val="333333"/>
+                <w:sz w:val="20"/>
+                <w:szCs w:val="20"/>
+              </w:rPr>
+              <w:t xml:space="preserve">            counfOfEl++; </w:t>
+            </w:r>
+            <w:r>
+              <w:rPr>
+                <w:rFonts w:ascii="Courier New" w:eastAsia="Times New Roman" w:hAnsi="Courier New" w:cs="Courier New"/>
+                <w:color w:val="008000"/>
+                <w:sz w:val="20"/>
+                <w:szCs w:val="20"/>
+              </w:rPr>
+              <w:t>// Увеличива</w:t>
+            </w:r>
+            <w:r>
+              <w:rPr>
+                <w:rFonts w:ascii="Courier New" w:eastAsia="Times New Roman" w:hAnsi="Courier New" w:cs="Courier New"/>
+                <w:color w:val="008000"/>
+                <w:sz w:val="20"/>
+                <w:szCs w:val="20"/>
                 <w:lang w:val="ru-RU"/>
               </w:rPr>
               <w:t>ю</w:t>
@@ -7997,89 +7643,140 @@
                 <w:color w:val="008000"/>
                 <w:sz w:val="20"/>
                 <w:szCs w:val="20"/>
-                <w:lang/>
-              </w:rPr>
-              <w:t xml:space="preserve"> значение узла с искомым</w:t>
-            </w:r>
-          </w:p>
-          <w:p>
-            <w:pPr>
-              <w:tabs>
-                <w:tab w:val="left" w:pos="916"/>
-                <w:tab w:val="left" w:pos="1832"/>
-                <w:tab w:val="left" w:pos="2748"/>
-                <w:tab w:val="left" w:pos="3664"/>
-                <w:tab w:val="left" w:pos="4580"/>
-                <w:tab w:val="left" w:pos="5496"/>
-                <w:tab w:val="left" w:pos="6412"/>
-                <w:tab w:val="left" w:pos="7328"/>
-                <w:tab w:val="left" w:pos="8244"/>
-                <w:tab w:val="left" w:pos="9160"/>
-                <w:tab w:val="left" w:pos="10076"/>
-                <w:tab w:val="left" w:pos="10992"/>
-                <w:tab w:val="left" w:pos="11908"/>
-                <w:tab w:val="left" w:pos="12824"/>
-                <w:tab w:val="left" w:pos="13740"/>
-                <w:tab w:val="left" w:pos="14656"/>
-              </w:tabs>
-              <w:spacing w:line="244" w:lineRule="atLeast"/>
-              <w:rPr>
-                <w:rFonts w:ascii="Courier New" w:eastAsia="Times New Roman" w:hAnsi="Courier New" w:cs="Courier New"/>
-                <w:color w:val="333333"/>
-                <w:sz w:val="20"/>
-                <w:szCs w:val="20"/>
-                <w:lang/>
-              </w:rPr>
-            </w:pPr>
-            <w:r>
-              <w:rPr>
-                <w:rFonts w:ascii="Courier New" w:eastAsia="Times New Roman" w:hAnsi="Courier New" w:cs="Courier New"/>
-                <w:color w:val="333333"/>
-                <w:sz w:val="20"/>
-                <w:szCs w:val="20"/>
-                <w:lang/>
-              </w:rPr>
-              <w:t xml:space="preserve">        {</w:t>
-            </w:r>
-          </w:p>
-          <w:p>
-            <w:pPr>
-              <w:tabs>
-                <w:tab w:val="left" w:pos="916"/>
-                <w:tab w:val="left" w:pos="1832"/>
-                <w:tab w:val="left" w:pos="2748"/>
-                <w:tab w:val="left" w:pos="3664"/>
-                <w:tab w:val="left" w:pos="4580"/>
-                <w:tab w:val="left" w:pos="5496"/>
-                <w:tab w:val="left" w:pos="6412"/>
-                <w:tab w:val="left" w:pos="7328"/>
-                <w:tab w:val="left" w:pos="8244"/>
-                <w:tab w:val="left" w:pos="9160"/>
-                <w:tab w:val="left" w:pos="10076"/>
-                <w:tab w:val="left" w:pos="10992"/>
-                <w:tab w:val="left" w:pos="11908"/>
-                <w:tab w:val="left" w:pos="12824"/>
-                <w:tab w:val="left" w:pos="13740"/>
-                <w:tab w:val="left" w:pos="14656"/>
-              </w:tabs>
-              <w:spacing w:line="244" w:lineRule="atLeast"/>
-              <w:rPr>
-                <w:rFonts w:ascii="Courier New" w:eastAsia="Times New Roman" w:hAnsi="Courier New" w:cs="Courier New"/>
-                <w:color w:val="333333"/>
-                <w:sz w:val="20"/>
-                <w:szCs w:val="20"/>
-                <w:lang/>
-              </w:rPr>
-            </w:pPr>
-            <w:r>
-              <w:rPr>
-                <w:rFonts w:ascii="Courier New" w:eastAsia="Times New Roman" w:hAnsi="Courier New" w:cs="Courier New"/>
-                <w:color w:val="333333"/>
-                <w:sz w:val="20"/>
-                <w:szCs w:val="20"/>
-                <w:lang/>
-              </w:rPr>
-              <w:t xml:space="preserve">            counfOfEl++; </w:t>
+              </w:rPr>
+              <w:t xml:space="preserve"> счётчик, если элемент найден</w:t>
+            </w:r>
+          </w:p>
+          <w:p>
+            <w:pPr>
+              <w:tabs>
+                <w:tab w:val="left" w:pos="916"/>
+                <w:tab w:val="left" w:pos="1832"/>
+                <w:tab w:val="left" w:pos="2748"/>
+                <w:tab w:val="left" w:pos="3664"/>
+                <w:tab w:val="left" w:pos="4580"/>
+                <w:tab w:val="left" w:pos="5496"/>
+                <w:tab w:val="left" w:pos="6412"/>
+                <w:tab w:val="left" w:pos="7328"/>
+                <w:tab w:val="left" w:pos="8244"/>
+                <w:tab w:val="left" w:pos="9160"/>
+                <w:tab w:val="left" w:pos="10076"/>
+                <w:tab w:val="left" w:pos="10992"/>
+                <w:tab w:val="left" w:pos="11908"/>
+                <w:tab w:val="left" w:pos="12824"/>
+                <w:tab w:val="left" w:pos="13740"/>
+                <w:tab w:val="left" w:pos="14656"/>
+              </w:tabs>
+              <w:spacing w:line="244" w:lineRule="atLeast"/>
+              <w:rPr>
+                <w:rFonts w:ascii="Courier New" w:eastAsia="Times New Roman" w:hAnsi="Courier New" w:cs="Courier New"/>
+                <w:color w:val="333333"/>
+                <w:sz w:val="20"/>
+                <w:szCs w:val="20"/>
+              </w:rPr>
+            </w:pPr>
+            <w:r>
+              <w:rPr>
+                <w:rFonts w:ascii="Courier New" w:eastAsia="Times New Roman" w:hAnsi="Courier New" w:cs="Courier New"/>
+                <w:color w:val="333333"/>
+                <w:sz w:val="20"/>
+                <w:szCs w:val="20"/>
+              </w:rPr>
+              <w:t xml:space="preserve">        }</w:t>
+            </w:r>
+          </w:p>
+          <w:p>
+            <w:pPr>
+              <w:tabs>
+                <w:tab w:val="left" w:pos="916"/>
+                <w:tab w:val="left" w:pos="1832"/>
+                <w:tab w:val="left" w:pos="2748"/>
+                <w:tab w:val="left" w:pos="3664"/>
+                <w:tab w:val="left" w:pos="4580"/>
+                <w:tab w:val="left" w:pos="5496"/>
+                <w:tab w:val="left" w:pos="6412"/>
+                <w:tab w:val="left" w:pos="7328"/>
+                <w:tab w:val="left" w:pos="8244"/>
+                <w:tab w:val="left" w:pos="9160"/>
+                <w:tab w:val="left" w:pos="10076"/>
+                <w:tab w:val="left" w:pos="10992"/>
+                <w:tab w:val="left" w:pos="11908"/>
+                <w:tab w:val="left" w:pos="12824"/>
+                <w:tab w:val="left" w:pos="13740"/>
+                <w:tab w:val="left" w:pos="14656"/>
+              </w:tabs>
+              <w:spacing w:line="244" w:lineRule="atLeast"/>
+              <w:rPr>
+                <w:rFonts w:ascii="Courier New" w:eastAsia="Times New Roman" w:hAnsi="Courier New" w:cs="Courier New"/>
+                <w:color w:val="333333"/>
+                <w:sz w:val="20"/>
+                <w:szCs w:val="20"/>
+              </w:rPr>
+            </w:pPr>
+            <w:r>
+              <w:rPr>
+                <w:rFonts w:ascii="Courier New" w:eastAsia="Times New Roman" w:hAnsi="Courier New" w:cs="Courier New"/>
+                <w:color w:val="333333"/>
+                <w:sz w:val="20"/>
+                <w:szCs w:val="20"/>
+              </w:rPr>
+              <w:t xml:space="preserve">    }</w:t>
+            </w:r>
+          </w:p>
+          <w:p>
+            <w:pPr>
+              <w:tabs>
+                <w:tab w:val="left" w:pos="916"/>
+                <w:tab w:val="left" w:pos="1832"/>
+                <w:tab w:val="left" w:pos="2748"/>
+                <w:tab w:val="left" w:pos="3664"/>
+                <w:tab w:val="left" w:pos="4580"/>
+                <w:tab w:val="left" w:pos="5496"/>
+                <w:tab w:val="left" w:pos="6412"/>
+                <w:tab w:val="left" w:pos="7328"/>
+                <w:tab w:val="left" w:pos="8244"/>
+                <w:tab w:val="left" w:pos="9160"/>
+                <w:tab w:val="left" w:pos="10076"/>
+                <w:tab w:val="left" w:pos="10992"/>
+                <w:tab w:val="left" w:pos="11908"/>
+                <w:tab w:val="left" w:pos="12824"/>
+                <w:tab w:val="left" w:pos="13740"/>
+                <w:tab w:val="left" w:pos="14656"/>
+              </w:tabs>
+              <w:spacing w:line="244" w:lineRule="atLeast"/>
+              <w:rPr>
+                <w:rFonts w:ascii="Courier New" w:eastAsia="Times New Roman" w:hAnsi="Courier New" w:cs="Courier New"/>
+                <w:color w:val="333333"/>
+                <w:sz w:val="20"/>
+                <w:szCs w:val="20"/>
+              </w:rPr>
+            </w:pPr>
+            <w:r>
+              <w:rPr>
+                <w:rFonts w:ascii="Courier New" w:eastAsia="Times New Roman" w:hAnsi="Courier New" w:cs="Courier New"/>
+                <w:color w:val="333333"/>
+                <w:sz w:val="20"/>
+                <w:szCs w:val="20"/>
+              </w:rPr>
+              <w:t xml:space="preserve">    </w:t>
+            </w:r>
+            <w:r>
+              <w:rPr>
+                <w:rFonts w:ascii="Courier New" w:eastAsia="Times New Roman" w:hAnsi="Courier New" w:cs="Courier New"/>
+                <w:color w:val="0000FF"/>
+                <w:sz w:val="20"/>
+                <w:szCs w:val="20"/>
+              </w:rPr>
+              <w:t>return</w:t>
+            </w:r>
+            <w:r>
+              <w:rPr>
+                <w:rFonts w:ascii="Courier New" w:eastAsia="Times New Roman" w:hAnsi="Courier New" w:cs="Courier New"/>
+                <w:color w:val="333333"/>
+                <w:sz w:val="20"/>
+                <w:szCs w:val="20"/>
+              </w:rPr>
+              <w:t xml:space="preserve"> counfOfEl; </w:t>
             </w:r>
             <w:r>
               <w:rPr>
@@ -8087,9 +7784,8 @@
                 <w:color w:val="008000"/>
                 <w:sz w:val="20"/>
                 <w:szCs w:val="20"/>
-                <w:lang/>
-              </w:rPr>
-              <w:t>// Увеличива</w:t>
+              </w:rPr>
+              <w:t>// Возвраща</w:t>
             </w:r>
             <w:r>
               <w:rPr>
@@ -8107,567 +7803,374 @@
                 <w:color w:val="008000"/>
                 <w:sz w:val="20"/>
                 <w:szCs w:val="20"/>
-                <w:lang/>
-              </w:rPr>
-              <w:t xml:space="preserve"> счётчик, если элемент найден</w:t>
-            </w:r>
-          </w:p>
-          <w:p>
-            <w:pPr>
-              <w:tabs>
-                <w:tab w:val="left" w:pos="916"/>
-                <w:tab w:val="left" w:pos="1832"/>
-                <w:tab w:val="left" w:pos="2748"/>
-                <w:tab w:val="left" w:pos="3664"/>
-                <w:tab w:val="left" w:pos="4580"/>
-                <w:tab w:val="left" w:pos="5496"/>
-                <w:tab w:val="left" w:pos="6412"/>
-                <w:tab w:val="left" w:pos="7328"/>
-                <w:tab w:val="left" w:pos="8244"/>
-                <w:tab w:val="left" w:pos="9160"/>
-                <w:tab w:val="left" w:pos="10076"/>
-                <w:tab w:val="left" w:pos="10992"/>
-                <w:tab w:val="left" w:pos="11908"/>
-                <w:tab w:val="left" w:pos="12824"/>
-                <w:tab w:val="left" w:pos="13740"/>
-                <w:tab w:val="left" w:pos="14656"/>
-              </w:tabs>
-              <w:spacing w:line="244" w:lineRule="atLeast"/>
-              <w:rPr>
-                <w:rFonts w:ascii="Courier New" w:eastAsia="Times New Roman" w:hAnsi="Courier New" w:cs="Courier New"/>
-                <w:color w:val="333333"/>
-                <w:sz w:val="20"/>
-                <w:szCs w:val="20"/>
-                <w:lang/>
-              </w:rPr>
-            </w:pPr>
-            <w:r>
-              <w:rPr>
-                <w:rFonts w:ascii="Courier New" w:eastAsia="Times New Roman" w:hAnsi="Courier New" w:cs="Courier New"/>
-                <w:color w:val="333333"/>
-                <w:sz w:val="20"/>
-                <w:szCs w:val="20"/>
-                <w:lang/>
-              </w:rPr>
-              <w:t xml:space="preserve">        }</w:t>
-            </w:r>
-          </w:p>
-          <w:p>
-            <w:pPr>
-              <w:tabs>
-                <w:tab w:val="left" w:pos="916"/>
-                <w:tab w:val="left" w:pos="1832"/>
-                <w:tab w:val="left" w:pos="2748"/>
-                <w:tab w:val="left" w:pos="3664"/>
-                <w:tab w:val="left" w:pos="4580"/>
-                <w:tab w:val="left" w:pos="5496"/>
-                <w:tab w:val="left" w:pos="6412"/>
-                <w:tab w:val="left" w:pos="7328"/>
-                <w:tab w:val="left" w:pos="8244"/>
-                <w:tab w:val="left" w:pos="9160"/>
-                <w:tab w:val="left" w:pos="10076"/>
-                <w:tab w:val="left" w:pos="10992"/>
-                <w:tab w:val="left" w:pos="11908"/>
-                <w:tab w:val="left" w:pos="12824"/>
-                <w:tab w:val="left" w:pos="13740"/>
-                <w:tab w:val="left" w:pos="14656"/>
-              </w:tabs>
-              <w:spacing w:line="244" w:lineRule="atLeast"/>
-              <w:rPr>
-                <w:rFonts w:ascii="Courier New" w:eastAsia="Times New Roman" w:hAnsi="Courier New" w:cs="Courier New"/>
-                <w:color w:val="333333"/>
-                <w:sz w:val="20"/>
-                <w:szCs w:val="20"/>
-                <w:lang/>
-              </w:rPr>
-            </w:pPr>
-            <w:r>
-              <w:rPr>
-                <w:rFonts w:ascii="Courier New" w:eastAsia="Times New Roman" w:hAnsi="Courier New" w:cs="Courier New"/>
-                <w:color w:val="333333"/>
-                <w:sz w:val="20"/>
-                <w:szCs w:val="20"/>
-                <w:lang/>
-              </w:rPr>
-              <w:t xml:space="preserve">    }</w:t>
-            </w:r>
-          </w:p>
-          <w:p>
-            <w:pPr>
-              <w:tabs>
-                <w:tab w:val="left" w:pos="916"/>
-                <w:tab w:val="left" w:pos="1832"/>
-                <w:tab w:val="left" w:pos="2748"/>
-                <w:tab w:val="left" w:pos="3664"/>
-                <w:tab w:val="left" w:pos="4580"/>
-                <w:tab w:val="left" w:pos="5496"/>
-                <w:tab w:val="left" w:pos="6412"/>
-                <w:tab w:val="left" w:pos="7328"/>
-                <w:tab w:val="left" w:pos="8244"/>
-                <w:tab w:val="left" w:pos="9160"/>
-                <w:tab w:val="left" w:pos="10076"/>
-                <w:tab w:val="left" w:pos="10992"/>
-                <w:tab w:val="left" w:pos="11908"/>
-                <w:tab w:val="left" w:pos="12824"/>
-                <w:tab w:val="left" w:pos="13740"/>
-                <w:tab w:val="left" w:pos="14656"/>
-              </w:tabs>
-              <w:spacing w:line="244" w:lineRule="atLeast"/>
-              <w:rPr>
-                <w:rFonts w:ascii="Courier New" w:eastAsia="Times New Roman" w:hAnsi="Courier New" w:cs="Courier New"/>
-                <w:color w:val="333333"/>
-                <w:sz w:val="20"/>
-                <w:szCs w:val="20"/>
-                <w:lang/>
-              </w:rPr>
-            </w:pPr>
-            <w:r>
-              <w:rPr>
-                <w:rFonts w:ascii="Courier New" w:eastAsia="Times New Roman" w:hAnsi="Courier New" w:cs="Courier New"/>
-                <w:color w:val="333333"/>
-                <w:sz w:val="20"/>
-                <w:szCs w:val="20"/>
-                <w:lang/>
+              </w:rPr>
+              <w:t xml:space="preserve"> количество найденных элементов</w:t>
+            </w:r>
+          </w:p>
+          <w:p>
+            <w:pPr>
+              <w:tabs>
+                <w:tab w:val="left" w:pos="916"/>
+                <w:tab w:val="left" w:pos="1832"/>
+                <w:tab w:val="left" w:pos="2748"/>
+                <w:tab w:val="left" w:pos="3664"/>
+                <w:tab w:val="left" w:pos="4580"/>
+                <w:tab w:val="left" w:pos="5496"/>
+                <w:tab w:val="left" w:pos="6412"/>
+                <w:tab w:val="left" w:pos="7328"/>
+                <w:tab w:val="left" w:pos="8244"/>
+                <w:tab w:val="left" w:pos="9160"/>
+                <w:tab w:val="left" w:pos="10076"/>
+                <w:tab w:val="left" w:pos="10992"/>
+                <w:tab w:val="left" w:pos="11908"/>
+                <w:tab w:val="left" w:pos="12824"/>
+                <w:tab w:val="left" w:pos="13740"/>
+                <w:tab w:val="left" w:pos="14656"/>
+              </w:tabs>
+              <w:spacing w:line="244" w:lineRule="atLeast"/>
+              <w:rPr>
+                <w:rFonts w:ascii="Courier New" w:eastAsia="Times New Roman" w:hAnsi="Courier New" w:cs="Courier New"/>
+                <w:color w:val="333333"/>
+                <w:sz w:val="20"/>
+                <w:szCs w:val="20"/>
+              </w:rPr>
+            </w:pPr>
+            <w:r>
+              <w:rPr>
+                <w:rFonts w:ascii="Courier New" w:eastAsia="Times New Roman" w:hAnsi="Courier New" w:cs="Courier New"/>
+                <w:color w:val="333333"/>
+                <w:sz w:val="20"/>
+                <w:szCs w:val="20"/>
+              </w:rPr>
+              <w:t>}</w:t>
+            </w:r>
+          </w:p>
+          <w:p>
+            <w:pPr>
+              <w:tabs>
+                <w:tab w:val="left" w:pos="916"/>
+                <w:tab w:val="left" w:pos="1832"/>
+                <w:tab w:val="left" w:pos="2748"/>
+                <w:tab w:val="left" w:pos="3664"/>
+                <w:tab w:val="left" w:pos="4580"/>
+                <w:tab w:val="left" w:pos="5496"/>
+                <w:tab w:val="left" w:pos="6412"/>
+                <w:tab w:val="left" w:pos="7328"/>
+                <w:tab w:val="left" w:pos="8244"/>
+                <w:tab w:val="left" w:pos="9160"/>
+                <w:tab w:val="left" w:pos="10076"/>
+                <w:tab w:val="left" w:pos="10992"/>
+                <w:tab w:val="left" w:pos="11908"/>
+                <w:tab w:val="left" w:pos="12824"/>
+                <w:tab w:val="left" w:pos="13740"/>
+                <w:tab w:val="left" w:pos="14656"/>
+              </w:tabs>
+              <w:spacing w:line="244" w:lineRule="atLeast"/>
+              <w:rPr>
+                <w:rFonts w:ascii="Courier New" w:eastAsia="Times New Roman" w:hAnsi="Courier New" w:cs="Courier New"/>
+                <w:color w:val="333333"/>
+                <w:sz w:val="20"/>
+                <w:szCs w:val="20"/>
+              </w:rPr>
+            </w:pPr>
+          </w:p>
+          <w:p>
+            <w:pPr>
+              <w:tabs>
+                <w:tab w:val="left" w:pos="916"/>
+                <w:tab w:val="left" w:pos="1832"/>
+                <w:tab w:val="left" w:pos="2748"/>
+                <w:tab w:val="left" w:pos="3664"/>
+                <w:tab w:val="left" w:pos="4580"/>
+                <w:tab w:val="left" w:pos="5496"/>
+                <w:tab w:val="left" w:pos="6412"/>
+                <w:tab w:val="left" w:pos="7328"/>
+                <w:tab w:val="left" w:pos="8244"/>
+                <w:tab w:val="left" w:pos="9160"/>
+                <w:tab w:val="left" w:pos="10076"/>
+                <w:tab w:val="left" w:pos="10992"/>
+                <w:tab w:val="left" w:pos="11908"/>
+                <w:tab w:val="left" w:pos="12824"/>
+                <w:tab w:val="left" w:pos="13740"/>
+                <w:tab w:val="left" w:pos="14656"/>
+              </w:tabs>
+              <w:spacing w:line="244" w:lineRule="atLeast"/>
+              <w:rPr>
+                <w:rFonts w:ascii="Courier New" w:eastAsia="Times New Roman" w:hAnsi="Courier New" w:cs="Courier New"/>
+                <w:color w:val="333333"/>
+                <w:sz w:val="20"/>
+                <w:szCs w:val="20"/>
+              </w:rPr>
+            </w:pPr>
+            <w:r>
+              <w:rPr>
+                <w:rFonts w:ascii="Courier New" w:eastAsia="Times New Roman" w:hAnsi="Courier New" w:cs="Courier New"/>
+                <w:color w:val="008000"/>
+                <w:sz w:val="20"/>
+                <w:szCs w:val="20"/>
+              </w:rPr>
+              <w:t>// Функция подсчёта узлов в списке</w:t>
+            </w:r>
+          </w:p>
+          <w:p>
+            <w:pPr>
+              <w:tabs>
+                <w:tab w:val="left" w:pos="916"/>
+                <w:tab w:val="left" w:pos="1832"/>
+                <w:tab w:val="left" w:pos="2748"/>
+                <w:tab w:val="left" w:pos="3664"/>
+                <w:tab w:val="left" w:pos="4580"/>
+                <w:tab w:val="left" w:pos="5496"/>
+                <w:tab w:val="left" w:pos="6412"/>
+                <w:tab w:val="left" w:pos="7328"/>
+                <w:tab w:val="left" w:pos="8244"/>
+                <w:tab w:val="left" w:pos="9160"/>
+                <w:tab w:val="left" w:pos="10076"/>
+                <w:tab w:val="left" w:pos="10992"/>
+                <w:tab w:val="left" w:pos="11908"/>
+                <w:tab w:val="left" w:pos="12824"/>
+                <w:tab w:val="left" w:pos="13740"/>
+                <w:tab w:val="left" w:pos="14656"/>
+              </w:tabs>
+              <w:spacing w:line="244" w:lineRule="atLeast"/>
+              <w:rPr>
+                <w:rFonts w:ascii="Courier New" w:eastAsia="Times New Roman" w:hAnsi="Courier New" w:cs="Courier New"/>
+                <w:color w:val="333333"/>
+                <w:sz w:val="20"/>
+                <w:szCs w:val="20"/>
+              </w:rPr>
+            </w:pPr>
+            <w:r>
+              <w:rPr>
+                <w:rFonts w:ascii="Courier New" w:eastAsia="Times New Roman" w:hAnsi="Courier New" w:cs="Courier New"/>
+                <w:color w:val="2B91AF"/>
+                <w:sz w:val="20"/>
+                <w:szCs w:val="20"/>
+              </w:rPr>
+              <w:t>int</w:t>
+            </w:r>
+            <w:r>
+              <w:rPr>
+                <w:rFonts w:ascii="Courier New" w:eastAsia="Times New Roman" w:hAnsi="Courier New" w:cs="Courier New"/>
+                <w:color w:val="333333"/>
+                <w:sz w:val="20"/>
+                <w:szCs w:val="20"/>
+              </w:rPr>
+              <w:t xml:space="preserve"> countOfNodes(Node *fPHead)</w:t>
+            </w:r>
+          </w:p>
+          <w:p>
+            <w:pPr>
+              <w:tabs>
+                <w:tab w:val="left" w:pos="916"/>
+                <w:tab w:val="left" w:pos="1832"/>
+                <w:tab w:val="left" w:pos="2748"/>
+                <w:tab w:val="left" w:pos="3664"/>
+                <w:tab w:val="left" w:pos="4580"/>
+                <w:tab w:val="left" w:pos="5496"/>
+                <w:tab w:val="left" w:pos="6412"/>
+                <w:tab w:val="left" w:pos="7328"/>
+                <w:tab w:val="left" w:pos="8244"/>
+                <w:tab w:val="left" w:pos="9160"/>
+                <w:tab w:val="left" w:pos="10076"/>
+                <w:tab w:val="left" w:pos="10992"/>
+                <w:tab w:val="left" w:pos="11908"/>
+                <w:tab w:val="left" w:pos="12824"/>
+                <w:tab w:val="left" w:pos="13740"/>
+                <w:tab w:val="left" w:pos="14656"/>
+              </w:tabs>
+              <w:spacing w:line="244" w:lineRule="atLeast"/>
+              <w:rPr>
+                <w:rFonts w:ascii="Courier New" w:eastAsia="Times New Roman" w:hAnsi="Courier New" w:cs="Courier New"/>
+                <w:color w:val="333333"/>
+                <w:sz w:val="20"/>
+                <w:szCs w:val="20"/>
+              </w:rPr>
+            </w:pPr>
+            <w:r>
+              <w:rPr>
+                <w:rFonts w:ascii="Courier New" w:eastAsia="Times New Roman" w:hAnsi="Courier New" w:cs="Courier New"/>
+                <w:color w:val="333333"/>
+                <w:sz w:val="20"/>
+                <w:szCs w:val="20"/>
+              </w:rPr>
+              <w:t>{</w:t>
+            </w:r>
+          </w:p>
+          <w:p>
+            <w:pPr>
+              <w:tabs>
+                <w:tab w:val="left" w:pos="916"/>
+                <w:tab w:val="left" w:pos="1832"/>
+                <w:tab w:val="left" w:pos="2748"/>
+                <w:tab w:val="left" w:pos="3664"/>
+                <w:tab w:val="left" w:pos="4580"/>
+                <w:tab w:val="left" w:pos="5496"/>
+                <w:tab w:val="left" w:pos="6412"/>
+                <w:tab w:val="left" w:pos="7328"/>
+                <w:tab w:val="left" w:pos="8244"/>
+                <w:tab w:val="left" w:pos="9160"/>
+                <w:tab w:val="left" w:pos="10076"/>
+                <w:tab w:val="left" w:pos="10992"/>
+                <w:tab w:val="left" w:pos="11908"/>
+                <w:tab w:val="left" w:pos="12824"/>
+                <w:tab w:val="left" w:pos="13740"/>
+                <w:tab w:val="left" w:pos="14656"/>
+              </w:tabs>
+              <w:spacing w:line="244" w:lineRule="atLeast"/>
+              <w:rPr>
+                <w:rFonts w:ascii="Courier New" w:eastAsia="Times New Roman" w:hAnsi="Courier New" w:cs="Courier New"/>
+                <w:color w:val="333333"/>
+                <w:sz w:val="20"/>
+                <w:szCs w:val="20"/>
+              </w:rPr>
+            </w:pPr>
+            <w:r>
+              <w:rPr>
+                <w:rFonts w:ascii="Courier New" w:eastAsia="Times New Roman" w:hAnsi="Courier New" w:cs="Courier New"/>
+                <w:color w:val="333333"/>
+                <w:sz w:val="20"/>
+                <w:szCs w:val="20"/>
+              </w:rPr>
+              <w:t xml:space="preserve">    Node *curNode = fPHead; </w:t>
+            </w:r>
+            <w:r>
+              <w:rPr>
+                <w:rFonts w:ascii="Courier New" w:eastAsia="Times New Roman" w:hAnsi="Courier New" w:cs="Courier New"/>
+                <w:color w:val="008000"/>
+                <w:sz w:val="20"/>
+                <w:szCs w:val="20"/>
+              </w:rPr>
+              <w:t>// Начина</w:t>
+            </w:r>
+            <w:r>
+              <w:rPr>
+                <w:rFonts w:ascii="Courier New" w:eastAsia="Times New Roman" w:hAnsi="Courier New" w:cs="Courier New"/>
+                <w:color w:val="008000"/>
+                <w:sz w:val="20"/>
+                <w:szCs w:val="20"/>
+                <w:lang w:val="ru-RU"/>
+              </w:rPr>
+              <w:t>ю</w:t>
+            </w:r>
+            <w:r>
+              <w:rPr>
+                <w:rFonts w:ascii="Courier New" w:eastAsia="Times New Roman" w:hAnsi="Courier New" w:cs="Courier New"/>
+                <w:color w:val="008000"/>
+                <w:sz w:val="20"/>
+                <w:szCs w:val="20"/>
+              </w:rPr>
+              <w:t xml:space="preserve"> с первого узла</w:t>
+            </w:r>
+          </w:p>
+          <w:p>
+            <w:pPr>
+              <w:tabs>
+                <w:tab w:val="left" w:pos="916"/>
+                <w:tab w:val="left" w:pos="1832"/>
+                <w:tab w:val="left" w:pos="2748"/>
+                <w:tab w:val="left" w:pos="3664"/>
+                <w:tab w:val="left" w:pos="4580"/>
+                <w:tab w:val="left" w:pos="5496"/>
+                <w:tab w:val="left" w:pos="6412"/>
+                <w:tab w:val="left" w:pos="7328"/>
+                <w:tab w:val="left" w:pos="8244"/>
+                <w:tab w:val="left" w:pos="9160"/>
+                <w:tab w:val="left" w:pos="10076"/>
+                <w:tab w:val="left" w:pos="10992"/>
+                <w:tab w:val="left" w:pos="11908"/>
+                <w:tab w:val="left" w:pos="12824"/>
+                <w:tab w:val="left" w:pos="13740"/>
+                <w:tab w:val="left" w:pos="14656"/>
+              </w:tabs>
+              <w:spacing w:line="244" w:lineRule="atLeast"/>
+              <w:rPr>
+                <w:rFonts w:ascii="Courier New" w:eastAsia="Times New Roman" w:hAnsi="Courier New" w:cs="Courier New"/>
+                <w:color w:val="333333"/>
+                <w:sz w:val="20"/>
+                <w:szCs w:val="20"/>
+              </w:rPr>
+            </w:pPr>
+            <w:r>
+              <w:rPr>
+                <w:rFonts w:ascii="Courier New" w:eastAsia="Times New Roman" w:hAnsi="Courier New" w:cs="Courier New"/>
+                <w:color w:val="333333"/>
+                <w:sz w:val="20"/>
+                <w:szCs w:val="20"/>
               </w:rPr>
               <w:t xml:space="preserve">    </w:t>
             </w:r>
             <w:r>
               <w:rPr>
                 <w:rFonts w:ascii="Courier New" w:eastAsia="Times New Roman" w:hAnsi="Courier New" w:cs="Courier New"/>
+                <w:color w:val="2B91AF"/>
+                <w:sz w:val="20"/>
+                <w:szCs w:val="20"/>
+              </w:rPr>
+              <w:t>int</w:t>
+            </w:r>
+            <w:r>
+              <w:rPr>
+                <w:rFonts w:ascii="Courier New" w:eastAsia="Times New Roman" w:hAnsi="Courier New" w:cs="Courier New"/>
+                <w:color w:val="333333"/>
+                <w:sz w:val="20"/>
+                <w:szCs w:val="20"/>
+              </w:rPr>
+              <w:t xml:space="preserve"> count = 0;          </w:t>
+            </w:r>
+            <w:r>
+              <w:rPr>
+                <w:rFonts w:ascii="Courier New" w:eastAsia="Times New Roman" w:hAnsi="Courier New" w:cs="Courier New"/>
+                <w:color w:val="008000"/>
+                <w:sz w:val="20"/>
+                <w:szCs w:val="20"/>
+              </w:rPr>
+              <w:t>// Счётчик узлов</w:t>
+            </w:r>
+          </w:p>
+          <w:p>
+            <w:pPr>
+              <w:tabs>
+                <w:tab w:val="left" w:pos="916"/>
+                <w:tab w:val="left" w:pos="1832"/>
+                <w:tab w:val="left" w:pos="2748"/>
+                <w:tab w:val="left" w:pos="3664"/>
+                <w:tab w:val="left" w:pos="4580"/>
+                <w:tab w:val="left" w:pos="5496"/>
+                <w:tab w:val="left" w:pos="6412"/>
+                <w:tab w:val="left" w:pos="7328"/>
+                <w:tab w:val="left" w:pos="8244"/>
+                <w:tab w:val="left" w:pos="9160"/>
+                <w:tab w:val="left" w:pos="10076"/>
+                <w:tab w:val="left" w:pos="10992"/>
+                <w:tab w:val="left" w:pos="11908"/>
+                <w:tab w:val="left" w:pos="12824"/>
+                <w:tab w:val="left" w:pos="13740"/>
+                <w:tab w:val="left" w:pos="14656"/>
+              </w:tabs>
+              <w:spacing w:line="244" w:lineRule="atLeast"/>
+              <w:rPr>
+                <w:rFonts w:ascii="Courier New" w:eastAsia="Times New Roman" w:hAnsi="Courier New" w:cs="Courier New"/>
+                <w:color w:val="333333"/>
+                <w:sz w:val="20"/>
+                <w:szCs w:val="20"/>
+              </w:rPr>
+            </w:pPr>
+            <w:r>
+              <w:rPr>
+                <w:rFonts w:ascii="Courier New" w:eastAsia="Times New Roman" w:hAnsi="Courier New" w:cs="Courier New"/>
+                <w:color w:val="333333"/>
+                <w:sz w:val="20"/>
+                <w:szCs w:val="20"/>
+              </w:rPr>
+              <w:t xml:space="preserve">    </w:t>
+            </w:r>
+            <w:r>
+              <w:rPr>
+                <w:rFonts w:ascii="Courier New" w:eastAsia="Times New Roman" w:hAnsi="Courier New" w:cs="Courier New"/>
                 <w:color w:val="0000FF"/>
                 <w:sz w:val="20"/>
                 <w:szCs w:val="20"/>
-                <w:lang/>
-              </w:rPr>
-              <w:t>return</w:t>
-            </w:r>
-            <w:r>
-              <w:rPr>
-                <w:rFonts w:ascii="Courier New" w:eastAsia="Times New Roman" w:hAnsi="Courier New" w:cs="Courier New"/>
-                <w:color w:val="333333"/>
-                <w:sz w:val="20"/>
-                <w:szCs w:val="20"/>
-                <w:lang/>
-              </w:rPr>
-              <w:t xml:space="preserve"> counfOfEl; </w:t>
-            </w:r>
-            <w:r>
-              <w:rPr>
-                <w:rFonts w:ascii="Courier New" w:eastAsia="Times New Roman" w:hAnsi="Courier New" w:cs="Courier New"/>
-                <w:color w:val="008000"/>
-                <w:sz w:val="20"/>
-                <w:szCs w:val="20"/>
-                <w:lang/>
-              </w:rPr>
-              <w:t>// Возвраща</w:t>
-            </w:r>
-            <w:r>
-              <w:rPr>
-                <w:rFonts w:ascii="Courier New" w:eastAsia="Times New Roman" w:hAnsi="Courier New" w:cs="Courier New"/>
-                <w:color w:val="008000"/>
-                <w:sz w:val="20"/>
-                <w:szCs w:val="20"/>
-                <w:lang w:val="ru-RU"/>
-              </w:rPr>
-              <w:t>ю</w:t>
-            </w:r>
-            <w:r>
-              <w:rPr>
-                <w:rFonts w:ascii="Courier New" w:eastAsia="Times New Roman" w:hAnsi="Courier New" w:cs="Courier New"/>
-                <w:color w:val="008000"/>
-                <w:sz w:val="20"/>
-                <w:szCs w:val="20"/>
-                <w:lang/>
-              </w:rPr>
-              <w:t xml:space="preserve"> количество найденных элементов</w:t>
-            </w:r>
-          </w:p>
-          <w:p>
-            <w:pPr>
-              <w:tabs>
-                <w:tab w:val="left" w:pos="916"/>
-                <w:tab w:val="left" w:pos="1832"/>
-                <w:tab w:val="left" w:pos="2748"/>
-                <w:tab w:val="left" w:pos="3664"/>
-                <w:tab w:val="left" w:pos="4580"/>
-                <w:tab w:val="left" w:pos="5496"/>
-                <w:tab w:val="left" w:pos="6412"/>
-                <w:tab w:val="left" w:pos="7328"/>
-                <w:tab w:val="left" w:pos="8244"/>
-                <w:tab w:val="left" w:pos="9160"/>
-                <w:tab w:val="left" w:pos="10076"/>
-                <w:tab w:val="left" w:pos="10992"/>
-                <w:tab w:val="left" w:pos="11908"/>
-                <w:tab w:val="left" w:pos="12824"/>
-                <w:tab w:val="left" w:pos="13740"/>
-                <w:tab w:val="left" w:pos="14656"/>
-              </w:tabs>
-              <w:spacing w:line="244" w:lineRule="atLeast"/>
-              <w:rPr>
-                <w:rFonts w:ascii="Courier New" w:eastAsia="Times New Roman" w:hAnsi="Courier New" w:cs="Courier New"/>
-                <w:color w:val="333333"/>
-                <w:sz w:val="20"/>
-                <w:szCs w:val="20"/>
-                <w:lang/>
-              </w:rPr>
-            </w:pPr>
-            <w:r>
-              <w:rPr>
-                <w:rFonts w:ascii="Courier New" w:eastAsia="Times New Roman" w:hAnsi="Courier New" w:cs="Courier New"/>
-                <w:color w:val="333333"/>
-                <w:sz w:val="20"/>
-                <w:szCs w:val="20"/>
-                <w:lang/>
-              </w:rPr>
-              <w:t>}</w:t>
-            </w:r>
-          </w:p>
-          <w:p>
-            <w:pPr>
-              <w:tabs>
-                <w:tab w:val="left" w:pos="916"/>
-                <w:tab w:val="left" w:pos="1832"/>
-                <w:tab w:val="left" w:pos="2748"/>
-                <w:tab w:val="left" w:pos="3664"/>
-                <w:tab w:val="left" w:pos="4580"/>
-                <w:tab w:val="left" w:pos="5496"/>
-                <w:tab w:val="left" w:pos="6412"/>
-                <w:tab w:val="left" w:pos="7328"/>
-                <w:tab w:val="left" w:pos="8244"/>
-                <w:tab w:val="left" w:pos="9160"/>
-                <w:tab w:val="left" w:pos="10076"/>
-                <w:tab w:val="left" w:pos="10992"/>
-                <w:tab w:val="left" w:pos="11908"/>
-                <w:tab w:val="left" w:pos="12824"/>
-                <w:tab w:val="left" w:pos="13740"/>
-                <w:tab w:val="left" w:pos="14656"/>
-              </w:tabs>
-              <w:spacing w:line="244" w:lineRule="atLeast"/>
-              <w:rPr>
-                <w:rFonts w:ascii="Courier New" w:eastAsia="Times New Roman" w:hAnsi="Courier New" w:cs="Courier New"/>
-                <w:color w:val="333333"/>
-                <w:sz w:val="20"/>
-                <w:szCs w:val="20"/>
-                <w:lang/>
-              </w:rPr>
-            </w:pPr>
-          </w:p>
-          <w:p>
-            <w:pPr>
-              <w:tabs>
-                <w:tab w:val="left" w:pos="916"/>
-                <w:tab w:val="left" w:pos="1832"/>
-                <w:tab w:val="left" w:pos="2748"/>
-                <w:tab w:val="left" w:pos="3664"/>
-                <w:tab w:val="left" w:pos="4580"/>
-                <w:tab w:val="left" w:pos="5496"/>
-                <w:tab w:val="left" w:pos="6412"/>
-                <w:tab w:val="left" w:pos="7328"/>
-                <w:tab w:val="left" w:pos="8244"/>
-                <w:tab w:val="left" w:pos="9160"/>
-                <w:tab w:val="left" w:pos="10076"/>
-                <w:tab w:val="left" w:pos="10992"/>
-                <w:tab w:val="left" w:pos="11908"/>
-                <w:tab w:val="left" w:pos="12824"/>
-                <w:tab w:val="left" w:pos="13740"/>
-                <w:tab w:val="left" w:pos="14656"/>
-              </w:tabs>
-              <w:spacing w:line="244" w:lineRule="atLeast"/>
-              <w:rPr>
-                <w:rFonts w:ascii="Courier New" w:eastAsia="Times New Roman" w:hAnsi="Courier New" w:cs="Courier New"/>
-                <w:color w:val="333333"/>
-                <w:sz w:val="20"/>
-                <w:szCs w:val="20"/>
-                <w:lang/>
-              </w:rPr>
-            </w:pPr>
-            <w:r>
-              <w:rPr>
-                <w:rFonts w:ascii="Courier New" w:eastAsia="Times New Roman" w:hAnsi="Courier New" w:cs="Courier New"/>
-                <w:color w:val="008000"/>
-                <w:sz w:val="20"/>
-                <w:szCs w:val="20"/>
-                <w:lang/>
-              </w:rPr>
-              <w:t>// Функция подсчёта узлов в списке</w:t>
-            </w:r>
-          </w:p>
-          <w:p>
-            <w:pPr>
-              <w:tabs>
-                <w:tab w:val="left" w:pos="916"/>
-                <w:tab w:val="left" w:pos="1832"/>
-                <w:tab w:val="left" w:pos="2748"/>
-                <w:tab w:val="left" w:pos="3664"/>
-                <w:tab w:val="left" w:pos="4580"/>
-                <w:tab w:val="left" w:pos="5496"/>
-                <w:tab w:val="left" w:pos="6412"/>
-                <w:tab w:val="left" w:pos="7328"/>
-                <w:tab w:val="left" w:pos="8244"/>
-                <w:tab w:val="left" w:pos="9160"/>
-                <w:tab w:val="left" w:pos="10076"/>
-                <w:tab w:val="left" w:pos="10992"/>
-                <w:tab w:val="left" w:pos="11908"/>
-                <w:tab w:val="left" w:pos="12824"/>
-                <w:tab w:val="left" w:pos="13740"/>
-                <w:tab w:val="left" w:pos="14656"/>
-              </w:tabs>
-              <w:spacing w:line="244" w:lineRule="atLeast"/>
-              <w:rPr>
-                <w:rFonts w:ascii="Courier New" w:eastAsia="Times New Roman" w:hAnsi="Courier New" w:cs="Courier New"/>
-                <w:color w:val="333333"/>
-                <w:sz w:val="20"/>
-                <w:szCs w:val="20"/>
-                <w:lang/>
-              </w:rPr>
-            </w:pPr>
-            <w:r>
-              <w:rPr>
-                <w:rFonts w:ascii="Courier New" w:eastAsia="Times New Roman" w:hAnsi="Courier New" w:cs="Courier New"/>
-                <w:color w:val="2B91AF"/>
-                <w:sz w:val="20"/>
-                <w:szCs w:val="20"/>
-                <w:lang/>
-              </w:rPr>
-              <w:t>int</w:t>
-            </w:r>
-            <w:r>
-              <w:rPr>
-                <w:rFonts w:ascii="Courier New" w:eastAsia="Times New Roman" w:hAnsi="Courier New" w:cs="Courier New"/>
-                <w:color w:val="333333"/>
-                <w:sz w:val="20"/>
-                <w:szCs w:val="20"/>
-                <w:lang/>
-              </w:rPr>
-              <w:t xml:space="preserve"> countOfNodes(Node *fPHead)</w:t>
-            </w:r>
-          </w:p>
-          <w:p>
-            <w:pPr>
-              <w:tabs>
-                <w:tab w:val="left" w:pos="916"/>
-                <w:tab w:val="left" w:pos="1832"/>
-                <w:tab w:val="left" w:pos="2748"/>
-                <w:tab w:val="left" w:pos="3664"/>
-                <w:tab w:val="left" w:pos="4580"/>
-                <w:tab w:val="left" w:pos="5496"/>
-                <w:tab w:val="left" w:pos="6412"/>
-                <w:tab w:val="left" w:pos="7328"/>
-                <w:tab w:val="left" w:pos="8244"/>
-                <w:tab w:val="left" w:pos="9160"/>
-                <w:tab w:val="left" w:pos="10076"/>
-                <w:tab w:val="left" w:pos="10992"/>
-                <w:tab w:val="left" w:pos="11908"/>
-                <w:tab w:val="left" w:pos="12824"/>
-                <w:tab w:val="left" w:pos="13740"/>
-                <w:tab w:val="left" w:pos="14656"/>
-              </w:tabs>
-              <w:spacing w:line="244" w:lineRule="atLeast"/>
-              <w:rPr>
-                <w:rFonts w:ascii="Courier New" w:eastAsia="Times New Roman" w:hAnsi="Courier New" w:cs="Courier New"/>
-                <w:color w:val="333333"/>
-                <w:sz w:val="20"/>
-                <w:szCs w:val="20"/>
-                <w:lang/>
-              </w:rPr>
-            </w:pPr>
-            <w:r>
-              <w:rPr>
-                <w:rFonts w:ascii="Courier New" w:eastAsia="Times New Roman" w:hAnsi="Courier New" w:cs="Courier New"/>
-                <w:color w:val="333333"/>
-                <w:sz w:val="20"/>
-                <w:szCs w:val="20"/>
-                <w:lang/>
-              </w:rPr>
-              <w:t>{</w:t>
-            </w:r>
-          </w:p>
-          <w:p>
-            <w:pPr>
-              <w:tabs>
-                <w:tab w:val="left" w:pos="916"/>
-                <w:tab w:val="left" w:pos="1832"/>
-                <w:tab w:val="left" w:pos="2748"/>
-                <w:tab w:val="left" w:pos="3664"/>
-                <w:tab w:val="left" w:pos="4580"/>
-                <w:tab w:val="left" w:pos="5496"/>
-                <w:tab w:val="left" w:pos="6412"/>
-                <w:tab w:val="left" w:pos="7328"/>
-                <w:tab w:val="left" w:pos="8244"/>
-                <w:tab w:val="left" w:pos="9160"/>
-                <w:tab w:val="left" w:pos="10076"/>
-                <w:tab w:val="left" w:pos="10992"/>
-                <w:tab w:val="left" w:pos="11908"/>
-                <w:tab w:val="left" w:pos="12824"/>
-                <w:tab w:val="left" w:pos="13740"/>
-                <w:tab w:val="left" w:pos="14656"/>
-              </w:tabs>
-              <w:spacing w:line="244" w:lineRule="atLeast"/>
-              <w:rPr>
-                <w:rFonts w:ascii="Courier New" w:eastAsia="Times New Roman" w:hAnsi="Courier New" w:cs="Courier New"/>
-                <w:color w:val="333333"/>
-                <w:sz w:val="20"/>
-                <w:szCs w:val="20"/>
-                <w:lang/>
-              </w:rPr>
-            </w:pPr>
-            <w:r>
-              <w:rPr>
-                <w:rFonts w:ascii="Courier New" w:eastAsia="Times New Roman" w:hAnsi="Courier New" w:cs="Courier New"/>
-                <w:color w:val="333333"/>
-                <w:sz w:val="20"/>
-                <w:szCs w:val="20"/>
-                <w:lang/>
-              </w:rPr>
-              <w:t xml:space="preserve">    Node *curNode = fPHead; </w:t>
-            </w:r>
-            <w:r>
-              <w:rPr>
-                <w:rFonts w:ascii="Courier New" w:eastAsia="Times New Roman" w:hAnsi="Courier New" w:cs="Courier New"/>
-                <w:color w:val="008000"/>
-                <w:sz w:val="20"/>
-                <w:szCs w:val="20"/>
-                <w:lang/>
-              </w:rPr>
-              <w:t>// Начина</w:t>
-            </w:r>
-            <w:r>
-              <w:rPr>
-                <w:rFonts w:ascii="Courier New" w:eastAsia="Times New Roman" w:hAnsi="Courier New" w:cs="Courier New"/>
-                <w:color w:val="008000"/>
-                <w:sz w:val="20"/>
-                <w:szCs w:val="20"/>
-                <w:lang w:val="ru-RU"/>
-              </w:rPr>
-              <w:t>ю</w:t>
-            </w:r>
-            <w:r>
-              <w:rPr>
-                <w:rFonts w:ascii="Courier New" w:eastAsia="Times New Roman" w:hAnsi="Courier New" w:cs="Courier New"/>
-                <w:color w:val="008000"/>
-                <w:sz w:val="20"/>
-                <w:szCs w:val="20"/>
-                <w:lang/>
-              </w:rPr>
-              <w:t xml:space="preserve"> с первого узла</w:t>
-            </w:r>
-          </w:p>
-          <w:p>
-            <w:pPr>
-              <w:tabs>
-                <w:tab w:val="left" w:pos="916"/>
-                <w:tab w:val="left" w:pos="1832"/>
-                <w:tab w:val="left" w:pos="2748"/>
-                <w:tab w:val="left" w:pos="3664"/>
-                <w:tab w:val="left" w:pos="4580"/>
-                <w:tab w:val="left" w:pos="5496"/>
-                <w:tab w:val="left" w:pos="6412"/>
-                <w:tab w:val="left" w:pos="7328"/>
-                <w:tab w:val="left" w:pos="8244"/>
-                <w:tab w:val="left" w:pos="9160"/>
-                <w:tab w:val="left" w:pos="10076"/>
-                <w:tab w:val="left" w:pos="10992"/>
-                <w:tab w:val="left" w:pos="11908"/>
-                <w:tab w:val="left" w:pos="12824"/>
-                <w:tab w:val="left" w:pos="13740"/>
-                <w:tab w:val="left" w:pos="14656"/>
-              </w:tabs>
-              <w:spacing w:line="244" w:lineRule="atLeast"/>
-              <w:rPr>
-                <w:rFonts w:ascii="Courier New" w:eastAsia="Times New Roman" w:hAnsi="Courier New" w:cs="Courier New"/>
-                <w:color w:val="333333"/>
-                <w:sz w:val="20"/>
-                <w:szCs w:val="20"/>
-                <w:lang/>
-              </w:rPr>
-            </w:pPr>
-            <w:r>
-              <w:rPr>
-                <w:rFonts w:ascii="Courier New" w:eastAsia="Times New Roman" w:hAnsi="Courier New" w:cs="Courier New"/>
-                <w:color w:val="333333"/>
-                <w:sz w:val="20"/>
-                <w:szCs w:val="20"/>
-                <w:lang/>
-              </w:rPr>
-              <w:t xml:space="preserve">    </w:t>
-            </w:r>
-            <w:r>
-              <w:rPr>
-                <w:rFonts w:ascii="Courier New" w:eastAsia="Times New Roman" w:hAnsi="Courier New" w:cs="Courier New"/>
-                <w:color w:val="2B91AF"/>
-                <w:sz w:val="20"/>
-                <w:szCs w:val="20"/>
-                <w:lang/>
-              </w:rPr>
-              <w:t>int</w:t>
-            </w:r>
-            <w:r>
-              <w:rPr>
-                <w:rFonts w:ascii="Courier New" w:eastAsia="Times New Roman" w:hAnsi="Courier New" w:cs="Courier New"/>
-                <w:color w:val="333333"/>
-                <w:sz w:val="20"/>
-                <w:szCs w:val="20"/>
-                <w:lang/>
-              </w:rPr>
-              <w:t xml:space="preserve"> count = 0;          </w:t>
-            </w:r>
-            <w:r>
-              <w:rPr>
-                <w:rFonts w:ascii="Courier New" w:eastAsia="Times New Roman" w:hAnsi="Courier New" w:cs="Courier New"/>
-                <w:color w:val="008000"/>
-                <w:sz w:val="20"/>
-                <w:szCs w:val="20"/>
-                <w:lang/>
-              </w:rPr>
-              <w:t>// Счётчик узлов</w:t>
-            </w:r>
-          </w:p>
-          <w:p>
-            <w:pPr>
-              <w:tabs>
-                <w:tab w:val="left" w:pos="916"/>
-                <w:tab w:val="left" w:pos="1832"/>
-                <w:tab w:val="left" w:pos="2748"/>
-                <w:tab w:val="left" w:pos="3664"/>
-                <w:tab w:val="left" w:pos="4580"/>
-                <w:tab w:val="left" w:pos="5496"/>
-                <w:tab w:val="left" w:pos="6412"/>
-                <w:tab w:val="left" w:pos="7328"/>
-                <w:tab w:val="left" w:pos="8244"/>
-                <w:tab w:val="left" w:pos="9160"/>
-                <w:tab w:val="left" w:pos="10076"/>
-                <w:tab w:val="left" w:pos="10992"/>
-                <w:tab w:val="left" w:pos="11908"/>
-                <w:tab w:val="left" w:pos="12824"/>
-                <w:tab w:val="left" w:pos="13740"/>
-                <w:tab w:val="left" w:pos="14656"/>
-              </w:tabs>
-              <w:spacing w:line="244" w:lineRule="atLeast"/>
-              <w:rPr>
-                <w:rFonts w:ascii="Courier New" w:eastAsia="Times New Roman" w:hAnsi="Courier New" w:cs="Courier New"/>
-                <w:color w:val="333333"/>
-                <w:sz w:val="20"/>
-                <w:szCs w:val="20"/>
-                <w:lang/>
-              </w:rPr>
-            </w:pPr>
-            <w:r>
-              <w:rPr>
-                <w:rFonts w:ascii="Courier New" w:eastAsia="Times New Roman" w:hAnsi="Courier New" w:cs="Courier New"/>
-                <w:color w:val="333333"/>
-                <w:sz w:val="20"/>
-                <w:szCs w:val="20"/>
-                <w:lang/>
-              </w:rPr>
-              <w:t xml:space="preserve">    </w:t>
-            </w:r>
-            <w:r>
-              <w:rPr>
-                <w:rFonts w:ascii="Courier New" w:eastAsia="Times New Roman" w:hAnsi="Courier New" w:cs="Courier New"/>
-                <w:color w:val="0000FF"/>
-                <w:sz w:val="20"/>
-                <w:szCs w:val="20"/>
-                <w:lang/>
               </w:rPr>
               <w:t>while</w:t>
             </w:r>
@@ -8677,7 +8180,6 @@
                 <w:color w:val="333333"/>
                 <w:sz w:val="20"/>
                 <w:szCs w:val="20"/>
-                <w:lang/>
               </w:rPr>
               <w:t xml:space="preserve"> ((*curNode).next != NULL)</w:t>
             </w:r>
@@ -8708,16 +8210,14 @@
                 <w:color w:val="333333"/>
                 <w:sz w:val="20"/>
                 <w:szCs w:val="20"/>
-                <w:lang/>
-              </w:rPr>
-            </w:pPr>
-            <w:r>
-              <w:rPr>
-                <w:rFonts w:ascii="Courier New" w:eastAsia="Times New Roman" w:hAnsi="Courier New" w:cs="Courier New"/>
-                <w:color w:val="333333"/>
-                <w:sz w:val="20"/>
-                <w:szCs w:val="20"/>
-                <w:lang/>
+              </w:rPr>
+            </w:pPr>
+            <w:r>
+              <w:rPr>
+                <w:rFonts w:ascii="Courier New" w:eastAsia="Times New Roman" w:hAnsi="Courier New" w:cs="Courier New"/>
+                <w:color w:val="333333"/>
+                <w:sz w:val="20"/>
+                <w:szCs w:val="20"/>
               </w:rPr>
               <w:t xml:space="preserve">    {</w:t>
             </w:r>
@@ -8748,16 +8248,14 @@
                 <w:color w:val="333333"/>
                 <w:sz w:val="20"/>
                 <w:szCs w:val="20"/>
-                <w:lang/>
-              </w:rPr>
-            </w:pPr>
-            <w:r>
-              <w:rPr>
-                <w:rFonts w:ascii="Courier New" w:eastAsia="Times New Roman" w:hAnsi="Courier New" w:cs="Courier New"/>
-                <w:color w:val="333333"/>
-                <w:sz w:val="20"/>
-                <w:szCs w:val="20"/>
-                <w:lang/>
+              </w:rPr>
+            </w:pPr>
+            <w:r>
+              <w:rPr>
+                <w:rFonts w:ascii="Courier New" w:eastAsia="Times New Roman" w:hAnsi="Courier New" w:cs="Courier New"/>
+                <w:color w:val="333333"/>
+                <w:sz w:val="20"/>
+                <w:szCs w:val="20"/>
               </w:rPr>
               <w:lastRenderedPageBreak/>
               <w:t xml:space="preserve">        curNode = (*curNode).next;</w:t>
@@ -8789,16 +8287,14 @@
                 <w:color w:val="333333"/>
                 <w:sz w:val="20"/>
                 <w:szCs w:val="20"/>
-                <w:lang/>
-              </w:rPr>
-            </w:pPr>
-            <w:r>
-              <w:rPr>
-                <w:rFonts w:ascii="Courier New" w:eastAsia="Times New Roman" w:hAnsi="Courier New" w:cs="Courier New"/>
-                <w:color w:val="333333"/>
-                <w:sz w:val="20"/>
-                <w:szCs w:val="20"/>
-                <w:lang/>
+              </w:rPr>
+            </w:pPr>
+            <w:r>
+              <w:rPr>
+                <w:rFonts w:ascii="Courier New" w:eastAsia="Times New Roman" w:hAnsi="Courier New" w:cs="Courier New"/>
+                <w:color w:val="333333"/>
+                <w:sz w:val="20"/>
+                <w:szCs w:val="20"/>
               </w:rPr>
               <w:t xml:space="preserve">        count++; </w:t>
             </w:r>
@@ -8808,7 +8304,6 @@
                 <w:color w:val="008000"/>
                 <w:sz w:val="20"/>
                 <w:szCs w:val="20"/>
-                <w:lang/>
               </w:rPr>
               <w:t>// Увеличиваем счётчик для каждого узла</w:t>
             </w:r>
@@ -8839,16 +8334,14 @@
                 <w:color w:val="333333"/>
                 <w:sz w:val="20"/>
                 <w:szCs w:val="20"/>
-                <w:lang/>
-              </w:rPr>
-            </w:pPr>
-            <w:r>
-              <w:rPr>
-                <w:rFonts w:ascii="Courier New" w:eastAsia="Times New Roman" w:hAnsi="Courier New" w:cs="Courier New"/>
-                <w:color w:val="333333"/>
-                <w:sz w:val="20"/>
-                <w:szCs w:val="20"/>
-                <w:lang/>
+              </w:rPr>
+            </w:pPr>
+            <w:r>
+              <w:rPr>
+                <w:rFonts w:ascii="Courier New" w:eastAsia="Times New Roman" w:hAnsi="Courier New" w:cs="Courier New"/>
+                <w:color w:val="333333"/>
+                <w:sz w:val="20"/>
+                <w:szCs w:val="20"/>
               </w:rPr>
               <w:t xml:space="preserve">    }</w:t>
             </w:r>
@@ -8879,16 +8372,14 @@
                 <w:color w:val="333333"/>
                 <w:sz w:val="20"/>
                 <w:szCs w:val="20"/>
-                <w:lang/>
-              </w:rPr>
-            </w:pPr>
-            <w:r>
-              <w:rPr>
-                <w:rFonts w:ascii="Courier New" w:eastAsia="Times New Roman" w:hAnsi="Courier New" w:cs="Courier New"/>
-                <w:color w:val="333333"/>
-                <w:sz w:val="20"/>
-                <w:szCs w:val="20"/>
-                <w:lang/>
+              </w:rPr>
+            </w:pPr>
+            <w:r>
+              <w:rPr>
+                <w:rFonts w:ascii="Courier New" w:eastAsia="Times New Roman" w:hAnsi="Courier New" w:cs="Courier New"/>
+                <w:color w:val="333333"/>
+                <w:sz w:val="20"/>
+                <w:szCs w:val="20"/>
               </w:rPr>
               <w:t xml:space="preserve">    </w:t>
             </w:r>
@@ -8898,7 +8389,6 @@
                 <w:color w:val="0000FF"/>
                 <w:sz w:val="20"/>
                 <w:szCs w:val="20"/>
-                <w:lang/>
               </w:rPr>
               <w:t>return</w:t>
             </w:r>
@@ -8908,7 +8398,6 @@
                 <w:color w:val="333333"/>
                 <w:sz w:val="20"/>
                 <w:szCs w:val="20"/>
-                <w:lang/>
               </w:rPr>
               <w:t xml:space="preserve"> count; </w:t>
             </w:r>
@@ -8918,7 +8407,6 @@
                 <w:color w:val="008000"/>
                 <w:sz w:val="20"/>
                 <w:szCs w:val="20"/>
-                <w:lang/>
               </w:rPr>
               <w:t>// Возвраща</w:t>
             </w:r>
@@ -8938,7 +8426,6 @@
                 <w:color w:val="008000"/>
                 <w:sz w:val="20"/>
                 <w:szCs w:val="20"/>
-                <w:lang/>
               </w:rPr>
               <w:t xml:space="preserve"> количество узлов</w:t>
             </w:r>
@@ -8969,16 +8456,14 @@
                 <w:color w:val="333333"/>
                 <w:sz w:val="20"/>
                 <w:szCs w:val="20"/>
-                <w:lang/>
-              </w:rPr>
-            </w:pPr>
-            <w:r>
-              <w:rPr>
-                <w:rFonts w:ascii="Courier New" w:eastAsia="Times New Roman" w:hAnsi="Courier New" w:cs="Courier New"/>
-                <w:color w:val="333333"/>
-                <w:sz w:val="20"/>
-                <w:szCs w:val="20"/>
-                <w:lang/>
+              </w:rPr>
+            </w:pPr>
+            <w:r>
+              <w:rPr>
+                <w:rFonts w:ascii="Courier New" w:eastAsia="Times New Roman" w:hAnsi="Courier New" w:cs="Courier New"/>
+                <w:color w:val="333333"/>
+                <w:sz w:val="20"/>
+                <w:szCs w:val="20"/>
               </w:rPr>
               <w:t>}</w:t>
             </w:r>
@@ -9009,37 +8494,35 @@
                 <w:color w:val="333333"/>
                 <w:sz w:val="20"/>
                 <w:szCs w:val="20"/>
-                <w:lang/>
-              </w:rPr>
-            </w:pPr>
-          </w:p>
-          <w:p>
-            <w:pPr>
-              <w:tabs>
-                <w:tab w:val="left" w:pos="916"/>
-                <w:tab w:val="left" w:pos="1832"/>
-                <w:tab w:val="left" w:pos="2748"/>
-                <w:tab w:val="left" w:pos="3664"/>
-                <w:tab w:val="left" w:pos="4580"/>
-                <w:tab w:val="left" w:pos="5496"/>
-                <w:tab w:val="left" w:pos="6412"/>
-                <w:tab w:val="left" w:pos="7328"/>
-                <w:tab w:val="left" w:pos="8244"/>
-                <w:tab w:val="left" w:pos="9160"/>
-                <w:tab w:val="left" w:pos="10076"/>
-                <w:tab w:val="left" w:pos="10992"/>
-                <w:tab w:val="left" w:pos="11908"/>
-                <w:tab w:val="left" w:pos="12824"/>
-                <w:tab w:val="left" w:pos="13740"/>
-                <w:tab w:val="left" w:pos="14656"/>
-              </w:tabs>
-              <w:spacing w:line="244" w:lineRule="atLeast"/>
-              <w:rPr>
-                <w:rFonts w:ascii="Courier New" w:eastAsia="Times New Roman" w:hAnsi="Courier New" w:cs="Courier New"/>
-                <w:color w:val="333333"/>
-                <w:sz w:val="20"/>
-                <w:szCs w:val="20"/>
-                <w:lang/>
+              </w:rPr>
+            </w:pPr>
+          </w:p>
+          <w:p>
+            <w:pPr>
+              <w:tabs>
+                <w:tab w:val="left" w:pos="916"/>
+                <w:tab w:val="left" w:pos="1832"/>
+                <w:tab w:val="left" w:pos="2748"/>
+                <w:tab w:val="left" w:pos="3664"/>
+                <w:tab w:val="left" w:pos="4580"/>
+                <w:tab w:val="left" w:pos="5496"/>
+                <w:tab w:val="left" w:pos="6412"/>
+                <w:tab w:val="left" w:pos="7328"/>
+                <w:tab w:val="left" w:pos="8244"/>
+                <w:tab w:val="left" w:pos="9160"/>
+                <w:tab w:val="left" w:pos="10076"/>
+                <w:tab w:val="left" w:pos="10992"/>
+                <w:tab w:val="left" w:pos="11908"/>
+                <w:tab w:val="left" w:pos="12824"/>
+                <w:tab w:val="left" w:pos="13740"/>
+                <w:tab w:val="left" w:pos="14656"/>
+              </w:tabs>
+              <w:spacing w:line="244" w:lineRule="atLeast"/>
+              <w:rPr>
+                <w:rFonts w:ascii="Courier New" w:eastAsia="Times New Roman" w:hAnsi="Courier New" w:cs="Courier New"/>
+                <w:color w:val="333333"/>
+                <w:sz w:val="20"/>
+                <w:szCs w:val="20"/>
               </w:rPr>
             </w:pPr>
             <w:r>
@@ -9048,7 +8531,6 @@
                 <w:color w:val="008000"/>
                 <w:sz w:val="20"/>
                 <w:szCs w:val="20"/>
-                <w:lang/>
               </w:rPr>
               <w:t>// Функция создания кольцевого списка</w:t>
             </w:r>
@@ -9079,7 +8561,6 @@
                 <w:color w:val="333333"/>
                 <w:sz w:val="20"/>
                 <w:szCs w:val="20"/>
-                <w:lang/>
               </w:rPr>
             </w:pPr>
             <w:r>
@@ -9088,7 +8569,6 @@
                 <w:color w:val="2B91AF"/>
                 <w:sz w:val="20"/>
                 <w:szCs w:val="20"/>
-                <w:lang/>
               </w:rPr>
               <w:t>void</w:t>
             </w:r>
@@ -9098,7 +8578,6 @@
                 <w:color w:val="333333"/>
                 <w:sz w:val="20"/>
                 <w:szCs w:val="20"/>
-                <w:lang/>
               </w:rPr>
               <w:t xml:space="preserve"> makeARingList(Node *&amp;fPHead)</w:t>
             </w:r>
@@ -9129,16 +8608,14 @@
                 <w:color w:val="333333"/>
                 <w:sz w:val="20"/>
                 <w:szCs w:val="20"/>
-                <w:lang/>
-              </w:rPr>
-            </w:pPr>
-            <w:r>
-              <w:rPr>
-                <w:rFonts w:ascii="Courier New" w:eastAsia="Times New Roman" w:hAnsi="Courier New" w:cs="Courier New"/>
-                <w:color w:val="333333"/>
-                <w:sz w:val="20"/>
-                <w:szCs w:val="20"/>
-                <w:lang/>
+              </w:rPr>
+            </w:pPr>
+            <w:r>
+              <w:rPr>
+                <w:rFonts w:ascii="Courier New" w:eastAsia="Times New Roman" w:hAnsi="Courier New" w:cs="Courier New"/>
+                <w:color w:val="333333"/>
+                <w:sz w:val="20"/>
+                <w:szCs w:val="20"/>
               </w:rPr>
               <w:t>{</w:t>
             </w:r>
@@ -9169,16 +8646,14 @@
                 <w:color w:val="333333"/>
                 <w:sz w:val="20"/>
                 <w:szCs w:val="20"/>
-                <w:lang/>
-              </w:rPr>
-            </w:pPr>
-            <w:r>
-              <w:rPr>
-                <w:rFonts w:ascii="Courier New" w:eastAsia="Times New Roman" w:hAnsi="Courier New" w:cs="Courier New"/>
-                <w:color w:val="333333"/>
-                <w:sz w:val="20"/>
-                <w:szCs w:val="20"/>
-                <w:lang/>
+              </w:rPr>
+            </w:pPr>
+            <w:r>
+              <w:rPr>
+                <w:rFonts w:ascii="Courier New" w:eastAsia="Times New Roman" w:hAnsi="Courier New" w:cs="Courier New"/>
+                <w:color w:val="333333"/>
+                <w:sz w:val="20"/>
+                <w:szCs w:val="20"/>
               </w:rPr>
               <w:t xml:space="preserve">    std::cout &lt;&lt; </w:t>
             </w:r>
@@ -9188,7 +8663,6 @@
                 <w:color w:val="A31515"/>
                 <w:sz w:val="20"/>
                 <w:szCs w:val="20"/>
-                <w:lang/>
               </w:rPr>
               <w:t>"**Building a one connected linked ring list**"</w:t>
             </w:r>
@@ -9198,7 +8672,6 @@
                 <w:color w:val="333333"/>
                 <w:sz w:val="20"/>
                 <w:szCs w:val="20"/>
-                <w:lang/>
               </w:rPr>
               <w:t xml:space="preserve"> &lt;&lt; std::endl;</w:t>
             </w:r>
@@ -9229,16 +8702,14 @@
                 <w:color w:val="333333"/>
                 <w:sz w:val="20"/>
                 <w:szCs w:val="20"/>
-                <w:lang/>
-              </w:rPr>
-            </w:pPr>
-            <w:r>
-              <w:rPr>
-                <w:rFonts w:ascii="Courier New" w:eastAsia="Times New Roman" w:hAnsi="Courier New" w:cs="Courier New"/>
-                <w:color w:val="333333"/>
-                <w:sz w:val="20"/>
-                <w:szCs w:val="20"/>
-                <w:lang/>
+              </w:rPr>
+            </w:pPr>
+            <w:r>
+              <w:rPr>
+                <w:rFonts w:ascii="Courier New" w:eastAsia="Times New Roman" w:hAnsi="Courier New" w:cs="Courier New"/>
+                <w:color w:val="333333"/>
+                <w:sz w:val="20"/>
+                <w:szCs w:val="20"/>
               </w:rPr>
               <w:t xml:space="preserve">    fPHead = </w:t>
             </w:r>
@@ -9248,7 +8719,6 @@
                 <w:color w:val="0000FF"/>
                 <w:sz w:val="20"/>
                 <w:szCs w:val="20"/>
-                <w:lang/>
               </w:rPr>
               <w:t>new</w:t>
             </w:r>
@@ -9258,7 +8728,6 @@
                 <w:color w:val="333333"/>
                 <w:sz w:val="20"/>
                 <w:szCs w:val="20"/>
-                <w:lang/>
               </w:rPr>
               <w:t xml:space="preserve"> (Node);    </w:t>
             </w:r>
@@ -9268,7 +8737,6 @@
                 <w:color w:val="008000"/>
                 <w:sz w:val="20"/>
                 <w:szCs w:val="20"/>
-                <w:lang/>
               </w:rPr>
               <w:t>// Созда</w:t>
             </w:r>
@@ -9288,7 +8756,6 @@
                 <w:color w:val="008000"/>
                 <w:sz w:val="20"/>
                 <w:szCs w:val="20"/>
-                <w:lang/>
               </w:rPr>
               <w:t xml:space="preserve"> первый узел</w:t>
             </w:r>
@@ -9319,16 +8786,14 @@
                 <w:color w:val="333333"/>
                 <w:sz w:val="20"/>
                 <w:szCs w:val="20"/>
-                <w:lang/>
-              </w:rPr>
-            </w:pPr>
-            <w:r>
-              <w:rPr>
-                <w:rFonts w:ascii="Courier New" w:eastAsia="Times New Roman" w:hAnsi="Courier New" w:cs="Courier New"/>
-                <w:color w:val="333333"/>
-                <w:sz w:val="20"/>
-                <w:szCs w:val="20"/>
-                <w:lang/>
+              </w:rPr>
+            </w:pPr>
+            <w:r>
+              <w:rPr>
+                <w:rFonts w:ascii="Courier New" w:eastAsia="Times New Roman" w:hAnsi="Courier New" w:cs="Courier New"/>
+                <w:color w:val="333333"/>
+                <w:sz w:val="20"/>
+                <w:szCs w:val="20"/>
               </w:rPr>
               <w:t xml:space="preserve">    Node *curNode = fPHead; </w:t>
             </w:r>
@@ -9338,7 +8803,6 @@
                 <w:color w:val="008000"/>
                 <w:sz w:val="20"/>
                 <w:szCs w:val="20"/>
-                <w:lang/>
               </w:rPr>
               <w:t>// Текущий узел</w:t>
             </w:r>
@@ -9369,16 +8833,14 @@
                 <w:color w:val="333333"/>
                 <w:sz w:val="20"/>
                 <w:szCs w:val="20"/>
-                <w:lang/>
-              </w:rPr>
-            </w:pPr>
-            <w:r>
-              <w:rPr>
-                <w:rFonts w:ascii="Courier New" w:eastAsia="Times New Roman" w:hAnsi="Courier New" w:cs="Courier New"/>
-                <w:color w:val="333333"/>
-                <w:sz w:val="20"/>
-                <w:szCs w:val="20"/>
-                <w:lang/>
+              </w:rPr>
+            </w:pPr>
+            <w:r>
+              <w:rPr>
+                <w:rFonts w:ascii="Courier New" w:eastAsia="Times New Roman" w:hAnsi="Courier New" w:cs="Courier New"/>
+                <w:color w:val="333333"/>
+                <w:sz w:val="20"/>
+                <w:szCs w:val="20"/>
               </w:rPr>
               <w:t xml:space="preserve">    (*curNode).next = NULL;</w:t>
             </w:r>
@@ -9409,16 +8871,14 @@
                 <w:color w:val="333333"/>
                 <w:sz w:val="20"/>
                 <w:szCs w:val="20"/>
-                <w:lang/>
-              </w:rPr>
-            </w:pPr>
-            <w:r>
-              <w:rPr>
-                <w:rFonts w:ascii="Courier New" w:eastAsia="Times New Roman" w:hAnsi="Courier New" w:cs="Courier New"/>
-                <w:color w:val="333333"/>
-                <w:sz w:val="20"/>
-                <w:szCs w:val="20"/>
-                <w:lang/>
+              </w:rPr>
+            </w:pPr>
+            <w:r>
+              <w:rPr>
+                <w:rFonts w:ascii="Courier New" w:eastAsia="Times New Roman" w:hAnsi="Courier New" w:cs="Courier New"/>
+                <w:color w:val="333333"/>
+                <w:sz w:val="20"/>
+                <w:szCs w:val="20"/>
               </w:rPr>
               <w:t xml:space="preserve">    </w:t>
             </w:r>
@@ -9428,7 +8888,6 @@
                 <w:color w:val="2B91AF"/>
                 <w:sz w:val="20"/>
                 <w:szCs w:val="20"/>
-                <w:lang/>
               </w:rPr>
               <w:t>int</w:t>
             </w:r>
@@ -9438,7 +8897,6 @@
                 <w:color w:val="333333"/>
                 <w:sz w:val="20"/>
                 <w:szCs w:val="20"/>
-                <w:lang/>
               </w:rPr>
               <w:t xml:space="preserve"> ellement;</w:t>
             </w:r>
@@ -9469,16 +8927,14 @@
                 <w:color w:val="333333"/>
                 <w:sz w:val="20"/>
                 <w:szCs w:val="20"/>
-                <w:lang/>
-              </w:rPr>
-            </w:pPr>
-            <w:r>
-              <w:rPr>
-                <w:rFonts w:ascii="Courier New" w:eastAsia="Times New Roman" w:hAnsi="Courier New" w:cs="Courier New"/>
-                <w:color w:val="333333"/>
-                <w:sz w:val="20"/>
-                <w:szCs w:val="20"/>
-                <w:lang/>
+              </w:rPr>
+            </w:pPr>
+            <w:r>
+              <w:rPr>
+                <w:rFonts w:ascii="Courier New" w:eastAsia="Times New Roman" w:hAnsi="Courier New" w:cs="Courier New"/>
+                <w:color w:val="333333"/>
+                <w:sz w:val="20"/>
+                <w:szCs w:val="20"/>
               </w:rPr>
               <w:t xml:space="preserve">    std::cout &lt;&lt; </w:t>
             </w:r>
@@ -9488,7 +8944,6 @@
                 <w:color w:val="A31515"/>
                 <w:sz w:val="20"/>
                 <w:szCs w:val="20"/>
-                <w:lang/>
               </w:rPr>
               <w:t>"Enter the values of the information fields of the list links (0 = end):"</w:t>
             </w:r>
@@ -9498,7 +8953,6 @@
                 <w:color w:val="333333"/>
                 <w:sz w:val="20"/>
                 <w:szCs w:val="20"/>
-                <w:lang/>
               </w:rPr>
               <w:t xml:space="preserve"> &lt;&lt; </w:t>
             </w:r>
@@ -9508,7 +8962,6 @@
                 <w:color w:val="A31515"/>
                 <w:sz w:val="20"/>
                 <w:szCs w:val="20"/>
-                <w:lang/>
               </w:rPr>
               <w:t>'\n'</w:t>
             </w:r>
@@ -9518,7 +8971,6 @@
                 <w:color w:val="333333"/>
                 <w:sz w:val="20"/>
                 <w:szCs w:val="20"/>
-                <w:lang/>
               </w:rPr>
               <w:t xml:space="preserve"> &lt;&lt; </w:t>
             </w:r>
@@ -9528,7 +8980,6 @@
                 <w:color w:val="A31515"/>
                 <w:sz w:val="20"/>
                 <w:szCs w:val="20"/>
-                <w:lang/>
               </w:rPr>
               <w:t>"&gt; "</w:t>
             </w:r>
@@ -9538,7 +8989,6 @@
                 <w:color w:val="333333"/>
                 <w:sz w:val="20"/>
                 <w:szCs w:val="20"/>
-                <w:lang/>
               </w:rPr>
               <w:t>;</w:t>
             </w:r>
@@ -9569,16 +9019,14 @@
                 <w:color w:val="333333"/>
                 <w:sz w:val="20"/>
                 <w:szCs w:val="20"/>
-                <w:lang/>
-              </w:rPr>
-            </w:pPr>
-            <w:r>
-              <w:rPr>
-                <w:rFonts w:ascii="Courier New" w:eastAsia="Times New Roman" w:hAnsi="Courier New" w:cs="Courier New"/>
-                <w:color w:val="333333"/>
-                <w:sz w:val="20"/>
-                <w:szCs w:val="20"/>
-                <w:lang/>
+              </w:rPr>
+            </w:pPr>
+            <w:r>
+              <w:rPr>
+                <w:rFonts w:ascii="Courier New" w:eastAsia="Times New Roman" w:hAnsi="Courier New" w:cs="Courier New"/>
+                <w:color w:val="333333"/>
+                <w:sz w:val="20"/>
+                <w:szCs w:val="20"/>
               </w:rPr>
               <w:t xml:space="preserve">    std::cin &gt;&gt; ellement;</w:t>
             </w:r>
@@ -9609,16 +9057,14 @@
                 <w:color w:val="333333"/>
                 <w:sz w:val="20"/>
                 <w:szCs w:val="20"/>
-                <w:lang/>
-              </w:rPr>
-            </w:pPr>
-            <w:r>
-              <w:rPr>
-                <w:rFonts w:ascii="Courier New" w:eastAsia="Times New Roman" w:hAnsi="Courier New" w:cs="Courier New"/>
-                <w:color w:val="333333"/>
-                <w:sz w:val="20"/>
-                <w:szCs w:val="20"/>
-                <w:lang/>
+              </w:rPr>
+            </w:pPr>
+            <w:r>
+              <w:rPr>
+                <w:rFonts w:ascii="Courier New" w:eastAsia="Times New Roman" w:hAnsi="Courier New" w:cs="Courier New"/>
+                <w:color w:val="333333"/>
+                <w:sz w:val="20"/>
+                <w:szCs w:val="20"/>
               </w:rPr>
               <w:t xml:space="preserve">    </w:t>
             </w:r>
@@ -9628,7 +9074,6 @@
                 <w:color w:val="0000FF"/>
                 <w:sz w:val="20"/>
                 <w:szCs w:val="20"/>
-                <w:lang/>
               </w:rPr>
               <w:t>while</w:t>
             </w:r>
@@ -9638,7 +9083,6 @@
                 <w:color w:val="333333"/>
                 <w:sz w:val="20"/>
                 <w:szCs w:val="20"/>
-                <w:lang/>
               </w:rPr>
               <w:t xml:space="preserve"> (ellement != 0)</w:t>
             </w:r>
@@ -9669,16 +9113,14 @@
                 <w:color w:val="333333"/>
                 <w:sz w:val="20"/>
                 <w:szCs w:val="20"/>
-                <w:lang/>
-              </w:rPr>
-            </w:pPr>
-            <w:r>
-              <w:rPr>
-                <w:rFonts w:ascii="Courier New" w:eastAsia="Times New Roman" w:hAnsi="Courier New" w:cs="Courier New"/>
-                <w:color w:val="333333"/>
-                <w:sz w:val="20"/>
-                <w:szCs w:val="20"/>
-                <w:lang/>
+              </w:rPr>
+            </w:pPr>
+            <w:r>
+              <w:rPr>
+                <w:rFonts w:ascii="Courier New" w:eastAsia="Times New Roman" w:hAnsi="Courier New" w:cs="Courier New"/>
+                <w:color w:val="333333"/>
+                <w:sz w:val="20"/>
+                <w:szCs w:val="20"/>
               </w:rPr>
               <w:t xml:space="preserve">    {</w:t>
             </w:r>
@@ -9709,16 +9151,14 @@
                 <w:color w:val="333333"/>
                 <w:sz w:val="20"/>
                 <w:szCs w:val="20"/>
-                <w:lang/>
-              </w:rPr>
-            </w:pPr>
-            <w:r>
-              <w:rPr>
-                <w:rFonts w:ascii="Courier New" w:eastAsia="Times New Roman" w:hAnsi="Courier New" w:cs="Courier New"/>
-                <w:color w:val="333333"/>
-                <w:sz w:val="20"/>
-                <w:szCs w:val="20"/>
-                <w:lang/>
+              </w:rPr>
+            </w:pPr>
+            <w:r>
+              <w:rPr>
+                <w:rFonts w:ascii="Courier New" w:eastAsia="Times New Roman" w:hAnsi="Courier New" w:cs="Courier New"/>
+                <w:color w:val="333333"/>
+                <w:sz w:val="20"/>
+                <w:szCs w:val="20"/>
               </w:rPr>
               <w:t xml:space="preserve">        (*curNode).next = </w:t>
             </w:r>
@@ -9728,7 +9168,6 @@
                 <w:color w:val="0000FF"/>
                 <w:sz w:val="20"/>
                 <w:szCs w:val="20"/>
-                <w:lang/>
               </w:rPr>
               <w:t>new</w:t>
             </w:r>
@@ -9738,7 +9177,6 @@
                 <w:color w:val="333333"/>
                 <w:sz w:val="20"/>
                 <w:szCs w:val="20"/>
-                <w:lang/>
               </w:rPr>
               <w:t xml:space="preserve"> (Node); </w:t>
             </w:r>
@@ -9748,7 +9186,6 @@
                 <w:color w:val="008000"/>
                 <w:sz w:val="20"/>
                 <w:szCs w:val="20"/>
-                <w:lang/>
               </w:rPr>
               <w:t>// Созда</w:t>
             </w:r>
@@ -9768,7 +9205,6 @@
                 <w:color w:val="008000"/>
                 <w:sz w:val="20"/>
                 <w:szCs w:val="20"/>
-                <w:lang/>
               </w:rPr>
               <w:t xml:space="preserve"> новый узел</w:t>
             </w:r>
@@ -9799,16 +9235,14 @@
                 <w:color w:val="333333"/>
                 <w:sz w:val="20"/>
                 <w:szCs w:val="20"/>
-                <w:lang/>
-              </w:rPr>
-            </w:pPr>
-            <w:r>
-              <w:rPr>
-                <w:rFonts w:ascii="Courier New" w:eastAsia="Times New Roman" w:hAnsi="Courier New" w:cs="Courier New"/>
-                <w:color w:val="333333"/>
-                <w:sz w:val="20"/>
-                <w:szCs w:val="20"/>
-                <w:lang/>
+              </w:rPr>
+            </w:pPr>
+            <w:r>
+              <w:rPr>
+                <w:rFonts w:ascii="Courier New" w:eastAsia="Times New Roman" w:hAnsi="Courier New" w:cs="Courier New"/>
+                <w:color w:val="333333"/>
+                <w:sz w:val="20"/>
+                <w:szCs w:val="20"/>
               </w:rPr>
               <w:t xml:space="preserve">        curNode = (*curNode).next;</w:t>
             </w:r>
@@ -9839,16 +9273,14 @@
                 <w:color w:val="333333"/>
                 <w:sz w:val="20"/>
                 <w:szCs w:val="20"/>
-                <w:lang/>
-              </w:rPr>
-            </w:pPr>
-            <w:r>
-              <w:rPr>
-                <w:rFonts w:ascii="Courier New" w:eastAsia="Times New Roman" w:hAnsi="Courier New" w:cs="Courier New"/>
-                <w:color w:val="333333"/>
-                <w:sz w:val="20"/>
-                <w:szCs w:val="20"/>
-                <w:lang/>
+              </w:rPr>
+            </w:pPr>
+            <w:r>
+              <w:rPr>
+                <w:rFonts w:ascii="Courier New" w:eastAsia="Times New Roman" w:hAnsi="Courier New" w:cs="Courier New"/>
+                <w:color w:val="333333"/>
+                <w:sz w:val="20"/>
+                <w:szCs w:val="20"/>
               </w:rPr>
               <w:t xml:space="preserve">        (*curNode).value = ellement;</w:t>
             </w:r>
@@ -9879,16 +9311,14 @@
                 <w:color w:val="333333"/>
                 <w:sz w:val="20"/>
                 <w:szCs w:val="20"/>
-                <w:lang/>
-              </w:rPr>
-            </w:pPr>
-            <w:r>
-              <w:rPr>
-                <w:rFonts w:ascii="Courier New" w:eastAsia="Times New Roman" w:hAnsi="Courier New" w:cs="Courier New"/>
-                <w:color w:val="333333"/>
-                <w:sz w:val="20"/>
-                <w:szCs w:val="20"/>
-                <w:lang/>
+              </w:rPr>
+            </w:pPr>
+            <w:r>
+              <w:rPr>
+                <w:rFonts w:ascii="Courier New" w:eastAsia="Times New Roman" w:hAnsi="Courier New" w:cs="Courier New"/>
+                <w:color w:val="333333"/>
+                <w:sz w:val="20"/>
+                <w:szCs w:val="20"/>
               </w:rPr>
               <w:t xml:space="preserve">        (*curNode).next = (*fPHead).next; </w:t>
             </w:r>
@@ -9898,7 +9328,6 @@
                 <w:color w:val="008000"/>
                 <w:sz w:val="20"/>
                 <w:szCs w:val="20"/>
-                <w:lang/>
               </w:rPr>
               <w:t xml:space="preserve">// Ссылка на </w:t>
             </w:r>
@@ -9918,7 +9347,6 @@
                 <w:color w:val="008000"/>
                 <w:sz w:val="20"/>
                 <w:szCs w:val="20"/>
-                <w:lang/>
               </w:rPr>
               <w:t xml:space="preserve"> узел кольцевого списка</w:t>
             </w:r>
@@ -9949,16 +9377,14 @@
                 <w:color w:val="333333"/>
                 <w:sz w:val="20"/>
                 <w:szCs w:val="20"/>
-                <w:lang/>
-              </w:rPr>
-            </w:pPr>
-            <w:r>
-              <w:rPr>
-                <w:rFonts w:ascii="Courier New" w:eastAsia="Times New Roman" w:hAnsi="Courier New" w:cs="Courier New"/>
-                <w:color w:val="333333"/>
-                <w:sz w:val="20"/>
-                <w:szCs w:val="20"/>
-                <w:lang/>
+              </w:rPr>
+            </w:pPr>
+            <w:r>
+              <w:rPr>
+                <w:rFonts w:ascii="Courier New" w:eastAsia="Times New Roman" w:hAnsi="Courier New" w:cs="Courier New"/>
+                <w:color w:val="333333"/>
+                <w:sz w:val="20"/>
+                <w:szCs w:val="20"/>
               </w:rPr>
               <w:t xml:space="preserve">        std::cout &lt;&lt; </w:t>
             </w:r>
@@ -9968,7 +9394,6 @@
                 <w:color w:val="A31515"/>
                 <w:sz w:val="20"/>
                 <w:szCs w:val="20"/>
-                <w:lang/>
               </w:rPr>
               <w:t>"&gt; "</w:t>
             </w:r>
@@ -9978,7 +9403,6 @@
                 <w:color w:val="333333"/>
                 <w:sz w:val="20"/>
                 <w:szCs w:val="20"/>
-                <w:lang/>
               </w:rPr>
               <w:t>;</w:t>
             </w:r>
@@ -10009,16 +9433,14 @@
                 <w:color w:val="333333"/>
                 <w:sz w:val="20"/>
                 <w:szCs w:val="20"/>
-                <w:lang/>
-              </w:rPr>
-            </w:pPr>
-            <w:r>
-              <w:rPr>
-                <w:rFonts w:ascii="Courier New" w:eastAsia="Times New Roman" w:hAnsi="Courier New" w:cs="Courier New"/>
-                <w:color w:val="333333"/>
-                <w:sz w:val="20"/>
-                <w:szCs w:val="20"/>
-                <w:lang/>
+              </w:rPr>
+            </w:pPr>
+            <w:r>
+              <w:rPr>
+                <w:rFonts w:ascii="Courier New" w:eastAsia="Times New Roman" w:hAnsi="Courier New" w:cs="Courier New"/>
+                <w:color w:val="333333"/>
+                <w:sz w:val="20"/>
+                <w:szCs w:val="20"/>
               </w:rPr>
               <w:t xml:space="preserve">        std::cin &gt;&gt; ellement;</w:t>
             </w:r>
@@ -10049,16 +9471,14 @@
                 <w:color w:val="333333"/>
                 <w:sz w:val="20"/>
                 <w:szCs w:val="20"/>
-                <w:lang/>
-              </w:rPr>
-            </w:pPr>
-            <w:r>
-              <w:rPr>
-                <w:rFonts w:ascii="Courier New" w:eastAsia="Times New Roman" w:hAnsi="Courier New" w:cs="Courier New"/>
-                <w:color w:val="333333"/>
-                <w:sz w:val="20"/>
-                <w:szCs w:val="20"/>
-                <w:lang/>
+              </w:rPr>
+            </w:pPr>
+            <w:r>
+              <w:rPr>
+                <w:rFonts w:ascii="Courier New" w:eastAsia="Times New Roman" w:hAnsi="Courier New" w:cs="Courier New"/>
+                <w:color w:val="333333"/>
+                <w:sz w:val="20"/>
+                <w:szCs w:val="20"/>
               </w:rPr>
               <w:t xml:space="preserve">    }</w:t>
             </w:r>
@@ -10089,16 +9509,14 @@
                 <w:color w:val="333333"/>
                 <w:sz w:val="20"/>
                 <w:szCs w:val="20"/>
-                <w:lang/>
-              </w:rPr>
-            </w:pPr>
-            <w:r>
-              <w:rPr>
-                <w:rFonts w:ascii="Courier New" w:eastAsia="Times New Roman" w:hAnsi="Courier New" w:cs="Courier New"/>
-                <w:color w:val="333333"/>
-                <w:sz w:val="20"/>
-                <w:szCs w:val="20"/>
-                <w:lang/>
+              </w:rPr>
+            </w:pPr>
+            <w:r>
+              <w:rPr>
+                <w:rFonts w:ascii="Courier New" w:eastAsia="Times New Roman" w:hAnsi="Courier New" w:cs="Courier New"/>
+                <w:color w:val="333333"/>
+                <w:sz w:val="20"/>
+                <w:szCs w:val="20"/>
               </w:rPr>
               <w:t>}</w:t>
             </w:r>
@@ -10159,7 +9577,6 @@
                 <w:color w:val="333333"/>
                 <w:sz w:val="20"/>
                 <w:szCs w:val="20"/>
-                <w:lang/>
               </w:rPr>
             </w:pPr>
             <w:r>
@@ -10168,7 +9585,6 @@
                 <w:color w:val="008000"/>
                 <w:sz w:val="20"/>
                 <w:szCs w:val="20"/>
-                <w:lang/>
               </w:rPr>
               <w:t>// Функция печати кольцевого списка</w:t>
             </w:r>
@@ -10199,7 +9615,6 @@
                 <w:color w:val="333333"/>
                 <w:sz w:val="20"/>
                 <w:szCs w:val="20"/>
-                <w:lang/>
               </w:rPr>
             </w:pPr>
             <w:r>
@@ -10208,7 +9623,6 @@
                 <w:color w:val="2B91AF"/>
                 <w:sz w:val="20"/>
                 <w:szCs w:val="20"/>
-                <w:lang/>
               </w:rPr>
               <w:t>void</w:t>
             </w:r>
@@ -10218,7 +9632,6 @@
                 <w:color w:val="333333"/>
                 <w:sz w:val="20"/>
                 <w:szCs w:val="20"/>
-                <w:lang/>
               </w:rPr>
               <w:t xml:space="preserve"> printRingList(Node *fPHead, </w:t>
             </w:r>
@@ -10228,7 +9641,6 @@
                 <w:color w:val="2B91AF"/>
                 <w:sz w:val="20"/>
                 <w:szCs w:val="20"/>
-                <w:lang/>
               </w:rPr>
               <w:t>int</w:t>
             </w:r>
@@ -10238,7 +9650,6 @@
                 <w:color w:val="333333"/>
                 <w:sz w:val="20"/>
                 <w:szCs w:val="20"/>
-                <w:lang/>
               </w:rPr>
               <w:t xml:space="preserve"> countOfRing)</w:t>
             </w:r>
@@ -10269,16 +9680,14 @@
                 <w:color w:val="333333"/>
                 <w:sz w:val="20"/>
                 <w:szCs w:val="20"/>
-                <w:lang/>
-              </w:rPr>
-            </w:pPr>
-            <w:r>
-              <w:rPr>
-                <w:rFonts w:ascii="Courier New" w:eastAsia="Times New Roman" w:hAnsi="Courier New" w:cs="Courier New"/>
-                <w:color w:val="333333"/>
-                <w:sz w:val="20"/>
-                <w:szCs w:val="20"/>
-                <w:lang/>
+              </w:rPr>
+            </w:pPr>
+            <w:r>
+              <w:rPr>
+                <w:rFonts w:ascii="Courier New" w:eastAsia="Times New Roman" w:hAnsi="Courier New" w:cs="Courier New"/>
+                <w:color w:val="333333"/>
+                <w:sz w:val="20"/>
+                <w:szCs w:val="20"/>
               </w:rPr>
               <w:t>{</w:t>
             </w:r>
@@ -10309,16 +9718,14 @@
                 <w:color w:val="333333"/>
                 <w:sz w:val="20"/>
                 <w:szCs w:val="20"/>
-                <w:lang/>
-              </w:rPr>
-            </w:pPr>
-            <w:r>
-              <w:rPr>
-                <w:rFonts w:ascii="Courier New" w:eastAsia="Times New Roman" w:hAnsi="Courier New" w:cs="Courier New"/>
-                <w:color w:val="333333"/>
-                <w:sz w:val="20"/>
-                <w:szCs w:val="20"/>
-                <w:lang/>
+              </w:rPr>
+            </w:pPr>
+            <w:r>
+              <w:rPr>
+                <w:rFonts w:ascii="Courier New" w:eastAsia="Times New Roman" w:hAnsi="Courier New" w:cs="Courier New"/>
+                <w:color w:val="333333"/>
+                <w:sz w:val="20"/>
+                <w:szCs w:val="20"/>
               </w:rPr>
               <w:t xml:space="preserve">    Node *curNode = fPHead; </w:t>
             </w:r>
@@ -10328,7 +9735,6 @@
                 <w:color w:val="008000"/>
                 <w:sz w:val="20"/>
                 <w:szCs w:val="20"/>
-                <w:lang/>
               </w:rPr>
               <w:t>// Начинаем с первого узла</w:t>
             </w:r>
@@ -10359,16 +9765,14 @@
                 <w:color w:val="333333"/>
                 <w:sz w:val="20"/>
                 <w:szCs w:val="20"/>
-                <w:lang/>
-              </w:rPr>
-            </w:pPr>
-            <w:r>
-              <w:rPr>
-                <w:rFonts w:ascii="Courier New" w:eastAsia="Times New Roman" w:hAnsi="Courier New" w:cs="Courier New"/>
-                <w:color w:val="333333"/>
-                <w:sz w:val="20"/>
-                <w:szCs w:val="20"/>
-                <w:lang/>
+              </w:rPr>
+            </w:pPr>
+            <w:r>
+              <w:rPr>
+                <w:rFonts w:ascii="Courier New" w:eastAsia="Times New Roman" w:hAnsi="Courier New" w:cs="Courier New"/>
+                <w:color w:val="333333"/>
+                <w:sz w:val="20"/>
+                <w:szCs w:val="20"/>
               </w:rPr>
               <w:t xml:space="preserve">    std::cout &lt;&lt; </w:t>
             </w:r>
@@ -10378,7 +9782,6 @@
                 <w:color w:val="A31515"/>
                 <w:sz w:val="20"/>
                 <w:szCs w:val="20"/>
-                <w:lang/>
               </w:rPr>
               <w:t>"Ring List:"</w:t>
             </w:r>
@@ -10388,7 +9791,6 @@
                 <w:color w:val="333333"/>
                 <w:sz w:val="20"/>
                 <w:szCs w:val="20"/>
-                <w:lang/>
               </w:rPr>
               <w:t xml:space="preserve"> &lt;&lt; std::endl;</w:t>
             </w:r>
@@ -10419,16 +9821,14 @@
                 <w:color w:val="333333"/>
                 <w:sz w:val="20"/>
                 <w:szCs w:val="20"/>
-                <w:lang/>
-              </w:rPr>
-            </w:pPr>
-            <w:r>
-              <w:rPr>
-                <w:rFonts w:ascii="Courier New" w:eastAsia="Times New Roman" w:hAnsi="Courier New" w:cs="Courier New"/>
-                <w:color w:val="333333"/>
-                <w:sz w:val="20"/>
-                <w:szCs w:val="20"/>
-                <w:lang/>
+              </w:rPr>
+            </w:pPr>
+            <w:r>
+              <w:rPr>
+                <w:rFonts w:ascii="Courier New" w:eastAsia="Times New Roman" w:hAnsi="Courier New" w:cs="Courier New"/>
+                <w:color w:val="333333"/>
+                <w:sz w:val="20"/>
+                <w:szCs w:val="20"/>
               </w:rPr>
               <w:t xml:space="preserve">    </w:t>
             </w:r>
@@ -10438,7 +9838,6 @@
                 <w:color w:val="0000FF"/>
                 <w:sz w:val="20"/>
                 <w:szCs w:val="20"/>
-                <w:lang/>
               </w:rPr>
               <w:t>for</w:t>
             </w:r>
@@ -10448,7 +9847,6 @@
                 <w:color w:val="333333"/>
                 <w:sz w:val="20"/>
                 <w:szCs w:val="20"/>
-                <w:lang/>
               </w:rPr>
               <w:t xml:space="preserve"> (</w:t>
             </w:r>
@@ -10458,7 +9856,6 @@
                 <w:color w:val="2B91AF"/>
                 <w:sz w:val="20"/>
                 <w:szCs w:val="20"/>
-                <w:lang/>
               </w:rPr>
               <w:t>int</w:t>
             </w:r>
@@ -10468,7 +9865,6 @@
                 <w:color w:val="333333"/>
                 <w:sz w:val="20"/>
                 <w:szCs w:val="20"/>
-                <w:lang/>
               </w:rPr>
               <w:t xml:space="preserve"> i = 0; i &lt; countOfRing; i++)</w:t>
             </w:r>
@@ -10499,16 +9895,14 @@
                 <w:color w:val="333333"/>
                 <w:sz w:val="20"/>
                 <w:szCs w:val="20"/>
-                <w:lang/>
-              </w:rPr>
-            </w:pPr>
-            <w:r>
-              <w:rPr>
-                <w:rFonts w:ascii="Courier New" w:eastAsia="Times New Roman" w:hAnsi="Courier New" w:cs="Courier New"/>
-                <w:color w:val="333333"/>
-                <w:sz w:val="20"/>
-                <w:szCs w:val="20"/>
-                <w:lang/>
+              </w:rPr>
+            </w:pPr>
+            <w:r>
+              <w:rPr>
+                <w:rFonts w:ascii="Courier New" w:eastAsia="Times New Roman" w:hAnsi="Courier New" w:cs="Courier New"/>
+                <w:color w:val="333333"/>
+                <w:sz w:val="20"/>
+                <w:szCs w:val="20"/>
               </w:rPr>
               <w:t xml:space="preserve">    {</w:t>
             </w:r>
@@ -10539,16 +9933,14 @@
                 <w:color w:val="333333"/>
                 <w:sz w:val="20"/>
                 <w:szCs w:val="20"/>
-                <w:lang/>
-              </w:rPr>
-            </w:pPr>
-            <w:r>
-              <w:rPr>
-                <w:rFonts w:ascii="Courier New" w:eastAsia="Times New Roman" w:hAnsi="Courier New" w:cs="Courier New"/>
-                <w:color w:val="333333"/>
-                <w:sz w:val="20"/>
-                <w:szCs w:val="20"/>
-                <w:lang/>
+              </w:rPr>
+            </w:pPr>
+            <w:r>
+              <w:rPr>
+                <w:rFonts w:ascii="Courier New" w:eastAsia="Times New Roman" w:hAnsi="Courier New" w:cs="Courier New"/>
+                <w:color w:val="333333"/>
+                <w:sz w:val="20"/>
+                <w:szCs w:val="20"/>
               </w:rPr>
               <w:t xml:space="preserve">        </w:t>
             </w:r>
@@ -10558,7 +9950,6 @@
                 <w:color w:val="0000FF"/>
                 <w:sz w:val="20"/>
                 <w:szCs w:val="20"/>
-                <w:lang/>
               </w:rPr>
               <w:t>do</w:t>
             </w:r>
@@ -10589,16 +9980,14 @@
                 <w:color w:val="333333"/>
                 <w:sz w:val="20"/>
                 <w:szCs w:val="20"/>
-                <w:lang/>
-              </w:rPr>
-            </w:pPr>
-            <w:r>
-              <w:rPr>
-                <w:rFonts w:ascii="Courier New" w:eastAsia="Times New Roman" w:hAnsi="Courier New" w:cs="Courier New"/>
-                <w:color w:val="333333"/>
-                <w:sz w:val="20"/>
-                <w:szCs w:val="20"/>
-                <w:lang/>
+              </w:rPr>
+            </w:pPr>
+            <w:r>
+              <w:rPr>
+                <w:rFonts w:ascii="Courier New" w:eastAsia="Times New Roman" w:hAnsi="Courier New" w:cs="Courier New"/>
+                <w:color w:val="333333"/>
+                <w:sz w:val="20"/>
+                <w:szCs w:val="20"/>
               </w:rPr>
               <w:t xml:space="preserve">        {</w:t>
             </w:r>
@@ -10629,16 +10018,14 @@
                 <w:color w:val="333333"/>
                 <w:sz w:val="20"/>
                 <w:szCs w:val="20"/>
-                <w:lang/>
-              </w:rPr>
-            </w:pPr>
-            <w:r>
-              <w:rPr>
-                <w:rFonts w:ascii="Courier New" w:eastAsia="Times New Roman" w:hAnsi="Courier New" w:cs="Courier New"/>
-                <w:color w:val="333333"/>
-                <w:sz w:val="20"/>
-                <w:szCs w:val="20"/>
-                <w:lang/>
+              </w:rPr>
+            </w:pPr>
+            <w:r>
+              <w:rPr>
+                <w:rFonts w:ascii="Courier New" w:eastAsia="Times New Roman" w:hAnsi="Courier New" w:cs="Courier New"/>
+                <w:color w:val="333333"/>
+                <w:sz w:val="20"/>
+                <w:szCs w:val="20"/>
               </w:rPr>
               <w:t xml:space="preserve">            curNode = (*curNode).next;</w:t>
             </w:r>
@@ -10669,16 +10056,14 @@
                 <w:color w:val="333333"/>
                 <w:sz w:val="20"/>
                 <w:szCs w:val="20"/>
-                <w:lang/>
-              </w:rPr>
-            </w:pPr>
-            <w:r>
-              <w:rPr>
-                <w:rFonts w:ascii="Courier New" w:eastAsia="Times New Roman" w:hAnsi="Courier New" w:cs="Courier New"/>
-                <w:color w:val="333333"/>
-                <w:sz w:val="20"/>
-                <w:szCs w:val="20"/>
-                <w:lang/>
+              </w:rPr>
+            </w:pPr>
+            <w:r>
+              <w:rPr>
+                <w:rFonts w:ascii="Courier New" w:eastAsia="Times New Roman" w:hAnsi="Courier New" w:cs="Courier New"/>
+                <w:color w:val="333333"/>
+                <w:sz w:val="20"/>
+                <w:szCs w:val="20"/>
               </w:rPr>
               <w:t xml:space="preserve">            std::cout &lt;&lt; (*curNode).value &lt;&lt; </w:t>
             </w:r>
@@ -10688,7 +10073,6 @@
                 <w:color w:val="A31515"/>
                 <w:sz w:val="20"/>
                 <w:szCs w:val="20"/>
-                <w:lang/>
               </w:rPr>
               <w:t>'\t'</w:t>
             </w:r>
@@ -10698,7 +10082,6 @@
                 <w:color w:val="333333"/>
                 <w:sz w:val="20"/>
                 <w:szCs w:val="20"/>
-                <w:lang/>
               </w:rPr>
               <w:t xml:space="preserve">; </w:t>
             </w:r>
@@ -10708,7 +10091,6 @@
                 <w:color w:val="008000"/>
                 <w:sz w:val="20"/>
                 <w:szCs w:val="20"/>
-                <w:lang/>
               </w:rPr>
               <w:t>// Выводим значения узлов</w:t>
             </w:r>
@@ -10739,16 +10121,14 @@
                 <w:color w:val="333333"/>
                 <w:sz w:val="20"/>
                 <w:szCs w:val="20"/>
-                <w:lang/>
-              </w:rPr>
-            </w:pPr>
-            <w:r>
-              <w:rPr>
-                <w:rFonts w:ascii="Courier New" w:eastAsia="Times New Roman" w:hAnsi="Courier New" w:cs="Courier New"/>
-                <w:color w:val="333333"/>
-                <w:sz w:val="20"/>
-                <w:szCs w:val="20"/>
-                <w:lang/>
+              </w:rPr>
+            </w:pPr>
+            <w:r>
+              <w:rPr>
+                <w:rFonts w:ascii="Courier New" w:eastAsia="Times New Roman" w:hAnsi="Courier New" w:cs="Courier New"/>
+                <w:color w:val="333333"/>
+                <w:sz w:val="20"/>
+                <w:szCs w:val="20"/>
               </w:rPr>
               <w:t xml:space="preserve">        } </w:t>
             </w:r>
@@ -10758,7 +10138,6 @@
                 <w:color w:val="0000FF"/>
                 <w:sz w:val="20"/>
                 <w:szCs w:val="20"/>
-                <w:lang/>
               </w:rPr>
               <w:t>while</w:t>
             </w:r>
@@ -10768,7 +10147,6 @@
                 <w:color w:val="333333"/>
                 <w:sz w:val="20"/>
                 <w:szCs w:val="20"/>
-                <w:lang/>
               </w:rPr>
               <w:t xml:space="preserve"> ((*curNode).next != (*fPHead).next); </w:t>
             </w:r>
@@ -10778,7 +10156,6 @@
                 <w:color w:val="008000"/>
                 <w:sz w:val="20"/>
                 <w:szCs w:val="20"/>
-                <w:lang/>
               </w:rPr>
               <w:t>// Цикл по узлам кольца</w:t>
             </w:r>
@@ -10809,16 +10186,14 @@
                 <w:color w:val="333333"/>
                 <w:sz w:val="20"/>
                 <w:szCs w:val="20"/>
-                <w:lang/>
-              </w:rPr>
-            </w:pPr>
-            <w:r>
-              <w:rPr>
-                <w:rFonts w:ascii="Courier New" w:eastAsia="Times New Roman" w:hAnsi="Courier New" w:cs="Courier New"/>
-                <w:color w:val="333333"/>
-                <w:sz w:val="20"/>
-                <w:szCs w:val="20"/>
-                <w:lang/>
+              </w:rPr>
+            </w:pPr>
+            <w:r>
+              <w:rPr>
+                <w:rFonts w:ascii="Courier New" w:eastAsia="Times New Roman" w:hAnsi="Courier New" w:cs="Courier New"/>
+                <w:color w:val="333333"/>
+                <w:sz w:val="20"/>
+                <w:szCs w:val="20"/>
               </w:rPr>
               <w:t xml:space="preserve">        std::cout &lt;&lt; std::endl;</w:t>
             </w:r>
@@ -10849,16 +10224,14 @@
                 <w:color w:val="333333"/>
                 <w:sz w:val="20"/>
                 <w:szCs w:val="20"/>
-                <w:lang/>
-              </w:rPr>
-            </w:pPr>
-            <w:r>
-              <w:rPr>
-                <w:rFonts w:ascii="Courier New" w:eastAsia="Times New Roman" w:hAnsi="Courier New" w:cs="Courier New"/>
-                <w:color w:val="333333"/>
-                <w:sz w:val="20"/>
-                <w:szCs w:val="20"/>
-                <w:lang/>
+              </w:rPr>
+            </w:pPr>
+            <w:r>
+              <w:rPr>
+                <w:rFonts w:ascii="Courier New" w:eastAsia="Times New Roman" w:hAnsi="Courier New" w:cs="Courier New"/>
+                <w:color w:val="333333"/>
+                <w:sz w:val="20"/>
+                <w:szCs w:val="20"/>
               </w:rPr>
               <w:t xml:space="preserve">    }</w:t>
             </w:r>
@@ -10889,16 +10262,14 @@
                 <w:color w:val="333333"/>
                 <w:sz w:val="20"/>
                 <w:szCs w:val="20"/>
-                <w:lang/>
-              </w:rPr>
-            </w:pPr>
-            <w:r>
-              <w:rPr>
-                <w:rFonts w:ascii="Courier New" w:eastAsia="Times New Roman" w:hAnsi="Courier New" w:cs="Courier New"/>
-                <w:color w:val="333333"/>
-                <w:sz w:val="20"/>
-                <w:szCs w:val="20"/>
-                <w:lang/>
+              </w:rPr>
+            </w:pPr>
+            <w:r>
+              <w:rPr>
+                <w:rFonts w:ascii="Courier New" w:eastAsia="Times New Roman" w:hAnsi="Courier New" w:cs="Courier New"/>
+                <w:color w:val="333333"/>
+                <w:sz w:val="20"/>
+                <w:szCs w:val="20"/>
               </w:rPr>
               <w:t>}</w:t>
             </w:r>
@@ -10928,6 +10299,108 @@
       </w:r>
     </w:p>
     <w:p>
+      <w:r>
+        <w:object w:dxaOrig="7410" w:dyaOrig="6675" w14:anchorId="16727958">
+          <v:shapetype id="_x0000_t75" coordsize="21600,21600" o:spt="75" o:preferrelative="t" path="m@4@5l@4@11@9@11@9@5xe" filled="f" stroked="f">
+            <v:stroke joinstyle="miter"/>
+            <v:formulas>
+              <v:f eqn="if lineDrawn pixelLineWidth 0"/>
+              <v:f eqn="sum @0 1 0"/>
+              <v:f eqn="sum 0 0 @1"/>
+              <v:f eqn="prod @2 1 2"/>
+              <v:f eqn="prod @3 21600 pixelWidth"/>
+              <v:f eqn="prod @3 21600 pixelHeight"/>
+              <v:f eqn="sum @0 0 1"/>
+              <v:f eqn="prod @6 1 2"/>
+              <v:f eqn="prod @7 21600 pixelWidth"/>
+              <v:f eqn="sum @8 21600 0"/>
+              <v:f eqn="prod @7 21600 pixelHeight"/>
+              <v:f eqn="sum @10 21600 0"/>
+            </v:formulas>
+            <v:path o:extrusionok="f" gradientshapeok="t" o:connecttype="rect"/>
+            <o:lock v:ext="edit" aspectratio="t"/>
+          </v:shapetype>
+          <v:shape id="_x0000_i1029" type="#_x0000_t75" style="width:370.5pt;height:334pt" o:ole="">
+            <v:imagedata r:id="rId5" o:title=""/>
+          </v:shape>
+          <o:OLEObject Type="Embed" ProgID="Visio.Drawing.15" ShapeID="_x0000_i1029" DrawAspect="Content" ObjectID="_1788361805" r:id="rId6"/>
+        </w:object>
+      </w:r>
+    </w:p>
+    <w:p>
+      <w:r>
+        <w:object w:dxaOrig="7876" w:dyaOrig="5235" w14:anchorId="680CBCFC">
+          <v:shape id="_x0000_i1034" type="#_x0000_t75" style="width:394pt;height:262pt" o:ole="">
+            <v:imagedata r:id="rId7" o:title=""/>
+          </v:shape>
+          <o:OLEObject Type="Embed" ProgID="Visio.Drawing.15" ShapeID="_x0000_i1034" DrawAspect="Content" ObjectID="_1788361806" r:id="rId8"/>
+        </w:object>
+      </w:r>
+    </w:p>
+    <w:p>
+      <w:r>
+        <w:object w:dxaOrig="9781" w:dyaOrig="5761" w14:anchorId="1FC307E2">
+          <v:shape id="_x0000_i1035" type="#_x0000_t75" style="width:467.5pt;height:275.5pt" o:ole="">
+            <v:imagedata r:id="rId9" o:title=""/>
+          </v:shape>
+          <o:OLEObject Type="Embed" ProgID="Visio.Drawing.15" ShapeID="_x0000_i1035" DrawAspect="Content" ObjectID="_1788361807" r:id="rId10"/>
+        </w:object>
+      </w:r>
+    </w:p>
+    <w:p>
+      <w:r>
+        <w:object w:dxaOrig="6750" w:dyaOrig="5280" w14:anchorId="6FCCDB72">
+          <v:shape id="_x0000_i1038" type="#_x0000_t75" style="width:337.5pt;height:264pt" o:ole="">
+            <v:imagedata r:id="rId11" o:title=""/>
+          </v:shape>
+          <o:OLEObject Type="Embed" ProgID="Visio.Drawing.15" ShapeID="_x0000_i1038" DrawAspect="Content" ObjectID="_1788361808" r:id="rId12"/>
+        </w:object>
+      </w:r>
+    </w:p>
+    <w:p>
+      <w:r>
+        <w:object w:dxaOrig="7020" w:dyaOrig="6420" w14:anchorId="1E562C49">
+          <v:shape id="_x0000_i1040" type="#_x0000_t75" style="width:351pt;height:321pt" o:ole="">
+            <v:imagedata r:id="rId13" o:title=""/>
+          </v:shape>
+          <o:OLEObject Type="Embed" ProgID="Visio.Drawing.15" ShapeID="_x0000_i1040" DrawAspect="Content" ObjectID="_1788361809" r:id="rId14"/>
+        </w:object>
+      </w:r>
+    </w:p>
+    <w:p>
+      <w:r>
+        <w:object w:dxaOrig="6766" w:dyaOrig="4380" w14:anchorId="42732264">
+          <v:shape id="_x0000_i1042" type="#_x0000_t75" style="width:338.5pt;height:219pt" o:ole="">
+            <v:imagedata r:id="rId15" o:title=""/>
+          </v:shape>
+          <o:OLEObject Type="Embed" ProgID="Visio.Drawing.15" ShapeID="_x0000_i1042" DrawAspect="Content" ObjectID="_1788361810" r:id="rId16"/>
+        </w:object>
+      </w:r>
+    </w:p>
+    <w:p>
+      <w:r>
+        <w:object w:dxaOrig="6961" w:dyaOrig="7170" w14:anchorId="0F5C65F9">
+          <v:shape id="_x0000_i1044" type="#_x0000_t75" style="width:348pt;height:358.5pt" o:ole="">
+            <v:imagedata r:id="rId17" o:title=""/>
+          </v:shape>
+          <o:OLEObject Type="Embed" ProgID="Visio.Drawing.15" ShapeID="_x0000_i1044" DrawAspect="Content" ObjectID="_1788361811" r:id="rId18"/>
+        </w:object>
+      </w:r>
+    </w:p>
+    <w:p>
+      <w:r>
+        <w:object w:dxaOrig="7995" w:dyaOrig="6286" w14:anchorId="5603E032">
+          <v:shape id="_x0000_i1046" type="#_x0000_t75" style="width:400pt;height:314.5pt" o:ole="">
+            <v:imagedata r:id="rId19" o:title=""/>
+          </v:shape>
+          <o:OLEObject Type="Embed" ProgID="Visio.Drawing.15" ShapeID="_x0000_i1046" DrawAspect="Content" ObjectID="_1788361812" r:id="rId20"/>
+        </w:object>
+      </w:r>
+    </w:p>
+    <w:p/>
+    <w:p/>
+    <w:p/>
+    <w:p>
       <w:pPr>
         <w:rPr>
           <w:lang w:val="ru-RU"/>
@@ -10951,15 +10424,8 @@
           <w:bCs/>
           <w:lang w:val="ru-RU"/>
         </w:rPr>
-        <w:t>Скриншоты результатов работы программы</w:t>
-      </w:r>
-      <w:r>
-        <w:rPr>
-          <w:b w:val="0"/>
-          <w:bCs/>
-          <w:lang w:val="ru-RU"/>
-        </w:rPr>
-        <w:t>:</w:t>
+        <w:lastRenderedPageBreak/>
+        <w:t>Скриншоты результатов работы программы:</w:t>
       </w:r>
     </w:p>
     <w:p>
@@ -10982,7 +10448,6 @@
           <w:noProof/>
           <w:lang w:val="ru-RU"/>
         </w:rPr>
-        <w:lastRenderedPageBreak/>
         <w:drawing>
           <wp:inline distT="0" distB="0" distL="0" distR="0" wp14:anchorId="7C786240" wp14:editId="186964CC">
             <wp:extent cx="7061873" cy="4458335"/>
@@ -11001,7 +10466,7 @@
                     </pic:cNvPicPr>
                   </pic:nvPicPr>
                   <pic:blipFill>
-                    <a:blip r:embed="rId5">
+                    <a:blip r:embed="rId21">
                       <a:extLst>
                         <a:ext uri="{28A0092B-C50C-407E-A947-70E740481C1C}">
                           <a14:useLocalDpi xmlns:a14="http://schemas.microsoft.com/office/drawing/2010/main" val="0"/>
@@ -11047,15 +10512,7 @@
           <w:bCs/>
           <w:lang w:val="ru-RU"/>
         </w:rPr>
-        <w:t>Ответы на вопросы</w:t>
-      </w:r>
-      <w:r>
-        <w:rPr>
-          <w:b w:val="0"/>
-          <w:bCs/>
-          <w:lang w:val="ru-RU"/>
-        </w:rPr>
-        <w:t>:</w:t>
+        <w:t>Ответы на вопросы:</w:t>
       </w:r>
     </w:p>
     <w:p>
@@ -11543,6 +11000,7 @@
       <w:r>
         <w:rPr>
           <w:rFonts w:ascii="Times New Roman" w:hAnsi="Times New Roman" w:cs="Times New Roman"/>
+          <w:noProof/>
           <w:sz w:val="26"/>
           <w:szCs w:val="26"/>
         </w:rPr>
@@ -11562,7 +11020,7 @@
                     <pic:cNvPicPr/>
                   </pic:nvPicPr>
                   <pic:blipFill rotWithShape="1">
-                    <a:blip r:embed="rId6"/>
+                    <a:blip r:embed="rId22"/>
                     <a:srcRect t="23189"/>
                     <a:stretch/>
                   </pic:blipFill>
@@ -11606,6 +11064,7 @@
           <w:sz w:val="26"/>
           <w:szCs w:val="26"/>
         </w:rPr>
+        <w:lastRenderedPageBreak/>
         <w:t xml:space="preserve">(*t).value = el; </w:t>
       </w:r>
     </w:p>
@@ -11653,7 +11112,6 @@
           <w:sz w:val="26"/>
           <w:szCs w:val="26"/>
         </w:rPr>
-        <w:lastRenderedPageBreak/>
         <w:t>Напишите оператор, с помощью которого можно в поле адреса звена с указателем q поместить адрес</w:t>
       </w:r>
       <w:r>
@@ -11691,6 +11149,7 @@
       <w:r>
         <w:rPr>
           <w:rFonts w:ascii="Times New Roman" w:hAnsi="Times New Roman" w:cs="Times New Roman"/>
+          <w:noProof/>
           <w:sz w:val="26"/>
           <w:szCs w:val="26"/>
         </w:rPr>
@@ -11710,7 +11169,7 @@
                     <pic:cNvPicPr/>
                   </pic:nvPicPr>
                   <pic:blipFill rotWithShape="1">
-                    <a:blip r:embed="rId7"/>
+                    <a:blip r:embed="rId23"/>
                     <a:srcRect t="8510"/>
                     <a:stretch/>
                   </pic:blipFill>
@@ -11820,7 +11279,7 @@
                     </pic:cNvPicPr>
                   </pic:nvPicPr>
                   <pic:blipFill>
-                    <a:blip r:embed="rId8">
+                    <a:blip r:embed="rId24">
                       <a:extLst>
                         <a:ext uri="{28A0092B-C50C-407E-A947-70E740481C1C}">
                           <a14:useLocalDpi xmlns:a14="http://schemas.microsoft.com/office/drawing/2010/main" val="0"/>
@@ -13448,6 +12907,7 @@
   <w:style w:type="character" w:default="1" w:styleId="a0">
     <w:name w:val="Default Paragraph Font"/>
     <w:uiPriority w:val="1"/>
+    <w:semiHidden/>
     <w:unhideWhenUsed/>
   </w:style>
   <w:style w:type="table" w:default="1" w:styleId="a1">
@@ -13484,7 +12944,6 @@
       <w:rFonts w:ascii="Times New Roman" w:eastAsia="Times New Roman" w:hAnsi="Times New Roman" w:cs="Times New Roman"/>
       <w:sz w:val="24"/>
       <w:szCs w:val="24"/>
-      <w:lang/>
     </w:rPr>
   </w:style>
   <w:style w:type="character" w:customStyle="1" w:styleId="10">
